--- a/Система электронного учета заявлений.docx
+++ b/Система электронного учета заявлений.docx
@@ -32,9 +32,17 @@
             </w:tabs>
             <w:spacing w:before="60" w:line="240" w:lineRule="auto"/>
             <w:rPr>
+              <w:rFonts w:ascii="Arial" w:cs="Arial" w:eastAsia="Arial" w:hAnsi="Arial"/>
               <w:b w:val="1"/>
+              <w:i w:val="0"/>
+              <w:smallCaps w:val="0"/>
+              <w:strike w:val="0"/>
               <w:color w:val="000000"/>
+              <w:sz w:val="22"/>
+              <w:szCs w:val="22"/>
               <w:u w:val="none"/>
+              <w:shd w:fill="auto" w:val="clear"/>
+              <w:vertAlign w:val="baseline"/>
             </w:rPr>
           </w:pPr>
           <w:r>
@@ -42,7 +50,7 @@
             <w:instrText xml:space="preserve"> TOC \h \u \z \t "Heading 1,1,Heading 2,2,Heading 3,3,Heading 4,4,Heading 5,5,Heading 6,6,"</w:instrText>
             <w:fldChar w:fldCharType="separate"/>
           </w:r>
-          <w:hyperlink w:anchor="_5hdigu515am7">
+          <w:hyperlink w:anchor="_f80e64mmw1q5">
             <w:r>
               <w:rPr>
                 <w:rFonts w:ascii="Arial" w:cs="Arial" w:eastAsia="Arial" w:hAnsi="Arial"/>
@@ -58,9 +66,57 @@
                 <w:vertAlign w:val="baseline"/>
                 <w:rtl w:val="0"/>
               </w:rPr>
-              <w:t xml:space="preserve">Общая информация</w:t>
+              <w:t xml:space="preserve">Система электронного учета заявлений</w:t>
               <w:tab/>
-              <w:t xml:space="preserve">3</w:t>
+              <w:t xml:space="preserve">1</w:t>
+            </w:r>
+          </w:hyperlink>
+          <w:r>
+            <w:rPr>
+              <w:rtl w:val="0"/>
+            </w:rPr>
+          </w:r>
+        </w:p>
+        <w:p>
+          <w:pPr>
+            <w:widowControl w:val="0"/>
+            <w:tabs>
+              <w:tab w:val="right" w:leader="none" w:pos="12000"/>
+            </w:tabs>
+            <w:spacing w:before="60" w:line="240" w:lineRule="auto"/>
+            <w:rPr>
+              <w:rFonts w:ascii="Arial" w:cs="Arial" w:eastAsia="Arial" w:hAnsi="Arial"/>
+              <w:b w:val="1"/>
+              <w:i w:val="0"/>
+              <w:smallCaps w:val="0"/>
+              <w:strike w:val="0"/>
+              <w:color w:val="000000"/>
+              <w:sz w:val="22"/>
+              <w:szCs w:val="22"/>
+              <w:u w:val="none"/>
+              <w:shd w:fill="auto" w:val="clear"/>
+              <w:vertAlign w:val="baseline"/>
+            </w:rPr>
+          </w:pPr>
+          <w:hyperlink w:anchor="_5hdigu515am7">
+            <w:r>
+              <w:rPr>
+                <w:rFonts w:ascii="Arial" w:cs="Arial" w:eastAsia="Arial" w:hAnsi="Arial"/>
+                <w:b w:val="1"/>
+                <w:i w:val="0"/>
+                <w:smallCaps w:val="0"/>
+                <w:strike w:val="0"/>
+                <w:color w:val="000000"/>
+                <w:sz w:val="22"/>
+                <w:szCs w:val="22"/>
+                <w:u w:val="none"/>
+                <w:shd w:fill="auto" w:val="clear"/>
+                <w:vertAlign w:val="baseline"/>
+                <w:rtl w:val="0"/>
+              </w:rPr>
+              <w:t xml:space="preserve">Введение</w:t>
+              <w:tab/>
+              <w:t xml:space="preserve">2</w:t>
             </w:r>
           </w:hyperlink>
           <w:r>
@@ -78,8 +134,17 @@
             <w:spacing w:before="60" w:line="240" w:lineRule="auto"/>
             <w:ind w:left="360" w:firstLine="0"/>
             <w:rPr>
+              <w:rFonts w:ascii="Arial" w:cs="Arial" w:eastAsia="Arial" w:hAnsi="Arial"/>
+              <w:b w:val="0"/>
+              <w:i w:val="0"/>
+              <w:smallCaps w:val="0"/>
+              <w:strike w:val="0"/>
               <w:color w:val="000000"/>
+              <w:sz w:val="22"/>
+              <w:szCs w:val="22"/>
               <w:u w:val="none"/>
+              <w:shd w:fill="auto" w:val="clear"/>
+              <w:vertAlign w:val="baseline"/>
             </w:rPr>
           </w:pPr>
           <w:hyperlink w:anchor="_nm1ati6o172d">
@@ -100,7 +165,7 @@
               </w:rPr>
               <w:t xml:space="preserve">Цель</w:t>
               <w:tab/>
-              <w:t xml:space="preserve">3</w:t>
+              <w:t xml:space="preserve">2</w:t>
             </w:r>
           </w:hyperlink>
           <w:r>
@@ -118,8 +183,17 @@
             <w:spacing w:before="60" w:line="240" w:lineRule="auto"/>
             <w:ind w:left="360" w:firstLine="0"/>
             <w:rPr>
+              <w:rFonts w:ascii="Arial" w:cs="Arial" w:eastAsia="Arial" w:hAnsi="Arial"/>
+              <w:b w:val="0"/>
+              <w:i w:val="0"/>
+              <w:smallCaps w:val="0"/>
+              <w:strike w:val="0"/>
               <w:color w:val="000000"/>
+              <w:sz w:val="22"/>
+              <w:szCs w:val="22"/>
               <w:u w:val="none"/>
+              <w:shd w:fill="auto" w:val="clear"/>
+              <w:vertAlign w:val="baseline"/>
             </w:rPr>
           </w:pPr>
           <w:hyperlink w:anchor="_s0iswiga5zwg">
@@ -138,9 +212,9 @@
                 <w:vertAlign w:val="baseline"/>
                 <w:rtl w:val="0"/>
               </w:rPr>
-              <w:t xml:space="preserve">Краткое описание</w:t>
+              <w:t xml:space="preserve">Описание</w:t>
               <w:tab/>
-              <w:t xml:space="preserve">3</w:t>
+              <w:t xml:space="preserve">2</w:t>
             </w:r>
           </w:hyperlink>
           <w:r>
@@ -158,8 +232,17 @@
             <w:spacing w:before="60" w:line="240" w:lineRule="auto"/>
             <w:ind w:left="360" w:firstLine="0"/>
             <w:rPr>
+              <w:rFonts w:ascii="Arial" w:cs="Arial" w:eastAsia="Arial" w:hAnsi="Arial"/>
+              <w:b w:val="0"/>
+              <w:i w:val="0"/>
+              <w:smallCaps w:val="0"/>
+              <w:strike w:val="0"/>
               <w:color w:val="000000"/>
+              <w:sz w:val="22"/>
+              <w:szCs w:val="22"/>
               <w:u w:val="none"/>
+              <w:shd w:fill="auto" w:val="clear"/>
+              <w:vertAlign w:val="baseline"/>
             </w:rPr>
           </w:pPr>
           <w:hyperlink w:anchor="_p5eao2hjh1ay">
@@ -179,6 +262,54 @@
                 <w:rtl w:val="0"/>
               </w:rPr>
               <w:t xml:space="preserve">Основные задачи, которые решает система.</w:t>
+              <w:tab/>
+              <w:t xml:space="preserve">2</w:t>
+            </w:r>
+          </w:hyperlink>
+          <w:r>
+            <w:rPr>
+              <w:rtl w:val="0"/>
+            </w:rPr>
+          </w:r>
+        </w:p>
+        <w:p>
+          <w:pPr>
+            <w:widowControl w:val="0"/>
+            <w:tabs>
+              <w:tab w:val="right" w:leader="none" w:pos="12000"/>
+            </w:tabs>
+            <w:spacing w:before="60" w:line="240" w:lineRule="auto"/>
+            <w:rPr>
+              <w:rFonts w:ascii="Arial" w:cs="Arial" w:eastAsia="Arial" w:hAnsi="Arial"/>
+              <w:b w:val="1"/>
+              <w:i w:val="0"/>
+              <w:smallCaps w:val="0"/>
+              <w:strike w:val="0"/>
+              <w:color w:val="000000"/>
+              <w:sz w:val="22"/>
+              <w:szCs w:val="22"/>
+              <w:u w:val="none"/>
+              <w:shd w:fill="auto" w:val="clear"/>
+              <w:vertAlign w:val="baseline"/>
+            </w:rPr>
+          </w:pPr>
+          <w:hyperlink w:anchor="_x319jtrixmrj">
+            <w:r>
+              <w:rPr>
+                <w:rFonts w:ascii="Arial" w:cs="Arial" w:eastAsia="Arial" w:hAnsi="Arial"/>
+                <w:b w:val="1"/>
+                <w:i w:val="0"/>
+                <w:smallCaps w:val="0"/>
+                <w:strike w:val="0"/>
+                <w:color w:val="000000"/>
+                <w:sz w:val="22"/>
+                <w:szCs w:val="22"/>
+                <w:u w:val="none"/>
+                <w:shd w:fill="auto" w:val="clear"/>
+                <w:vertAlign w:val="baseline"/>
+                <w:rtl w:val="0"/>
+              </w:rPr>
+              <w:t xml:space="preserve">Требования к разрабатываемой системе</w:t>
               <w:tab/>
               <w:t xml:space="preserve">3</w:t>
             </w:r>
@@ -198,8 +329,17 @@
             <w:spacing w:before="60" w:line="240" w:lineRule="auto"/>
             <w:ind w:left="360" w:firstLine="0"/>
             <w:rPr>
+              <w:rFonts w:ascii="Arial" w:cs="Arial" w:eastAsia="Arial" w:hAnsi="Arial"/>
+              <w:b w:val="0"/>
+              <w:i w:val="0"/>
+              <w:smallCaps w:val="0"/>
+              <w:strike w:val="0"/>
               <w:color w:val="000000"/>
+              <w:sz w:val="22"/>
+              <w:szCs w:val="22"/>
               <w:u w:val="none"/>
+              <w:shd w:fill="auto" w:val="clear"/>
+              <w:vertAlign w:val="baseline"/>
             </w:rPr>
           </w:pPr>
           <w:hyperlink w:anchor="_o34vcm55an7x">
@@ -238,8 +378,17 @@
             <w:spacing w:before="60" w:line="240" w:lineRule="auto"/>
             <w:ind w:left="720" w:firstLine="0"/>
             <w:rPr>
+              <w:rFonts w:ascii="Arial" w:cs="Arial" w:eastAsia="Arial" w:hAnsi="Arial"/>
+              <w:b w:val="0"/>
+              <w:i w:val="0"/>
+              <w:smallCaps w:val="0"/>
+              <w:strike w:val="0"/>
               <w:color w:val="000000"/>
+              <w:sz w:val="22"/>
+              <w:szCs w:val="22"/>
               <w:u w:val="none"/>
+              <w:shd w:fill="auto" w:val="clear"/>
+              <w:vertAlign w:val="baseline"/>
             </w:rPr>
           </w:pPr>
           <w:hyperlink w:anchor="_pboi4un5h4cv">
@@ -278,11 +427,20 @@
             <w:spacing w:before="60" w:line="240" w:lineRule="auto"/>
             <w:ind w:left="1080" w:firstLine="0"/>
             <w:rPr>
+              <w:rFonts w:ascii="Arial" w:cs="Arial" w:eastAsia="Arial" w:hAnsi="Arial"/>
+              <w:b w:val="0"/>
+              <w:i w:val="0"/>
+              <w:smallCaps w:val="0"/>
+              <w:strike w:val="0"/>
               <w:color w:val="000000"/>
+              <w:sz w:val="22"/>
+              <w:szCs w:val="22"/>
               <w:u w:val="none"/>
+              <w:shd w:fill="auto" w:val="clear"/>
+              <w:vertAlign w:val="baseline"/>
             </w:rPr>
           </w:pPr>
-          <w:hyperlink w:anchor="_lygxmjkiet0s">
+          <w:hyperlink w:anchor="_6yr6776bay8h">
             <w:r>
               <w:rPr>
                 <w:rFonts w:ascii="Arial" w:cs="Arial" w:eastAsia="Arial" w:hAnsi="Arial"/>
@@ -298,7 +456,7 @@
                 <w:vertAlign w:val="baseline"/>
                 <w:rtl w:val="0"/>
               </w:rPr>
-              <w:t xml:space="preserve">История заявлений</w:t>
+              <w:t xml:space="preserve">Создание заявления</w:t>
               <w:tab/>
               <w:t xml:space="preserve">3</w:t>
             </w:r>
@@ -318,11 +476,20 @@
             <w:spacing w:before="60" w:line="240" w:lineRule="auto"/>
             <w:ind w:left="1080" w:firstLine="0"/>
             <w:rPr>
+              <w:rFonts w:ascii="Arial" w:cs="Arial" w:eastAsia="Arial" w:hAnsi="Arial"/>
+              <w:b w:val="0"/>
+              <w:i w:val="0"/>
+              <w:smallCaps w:val="0"/>
+              <w:strike w:val="0"/>
               <w:color w:val="000000"/>
+              <w:sz w:val="22"/>
+              <w:szCs w:val="22"/>
               <w:u w:val="none"/>
+              <w:shd w:fill="auto" w:val="clear"/>
+              <w:vertAlign w:val="baseline"/>
             </w:rPr>
           </w:pPr>
-          <w:hyperlink w:anchor="_ro99qc1pmwhh">
+          <w:hyperlink w:anchor="_lygxmjkiet0s">
             <w:r>
               <w:rPr>
                 <w:rFonts w:ascii="Arial" w:cs="Arial" w:eastAsia="Arial" w:hAnsi="Arial"/>
@@ -338,7 +505,7 @@
                 <w:vertAlign w:val="baseline"/>
                 <w:rtl w:val="0"/>
               </w:rPr>
-              <w:t xml:space="preserve">Прикрепление документов</w:t>
+              <w:t xml:space="preserve">История заявлений</w:t>
               <w:tab/>
               <w:t xml:space="preserve">3</w:t>
             </w:r>
@@ -358,11 +525,20 @@
             <w:spacing w:before="60" w:line="240" w:lineRule="auto"/>
             <w:ind w:left="1080" w:firstLine="0"/>
             <w:rPr>
+              <w:rFonts w:ascii="Arial" w:cs="Arial" w:eastAsia="Arial" w:hAnsi="Arial"/>
+              <w:b w:val="0"/>
+              <w:i w:val="0"/>
+              <w:smallCaps w:val="0"/>
+              <w:strike w:val="0"/>
               <w:color w:val="000000"/>
+              <w:sz w:val="22"/>
+              <w:szCs w:val="22"/>
               <w:u w:val="none"/>
+              <w:shd w:fill="auto" w:val="clear"/>
+              <w:vertAlign w:val="baseline"/>
             </w:rPr>
           </w:pPr>
-          <w:hyperlink w:anchor="_esmzuqivwn4t">
+          <w:hyperlink w:anchor="_ro99qc1pmwhh">
             <w:r>
               <w:rPr>
                 <w:rFonts w:ascii="Arial" w:cs="Arial" w:eastAsia="Arial" w:hAnsi="Arial"/>
@@ -378,9 +554,58 @@
                 <w:vertAlign w:val="baseline"/>
                 <w:rtl w:val="0"/>
               </w:rPr>
+              <w:t xml:space="preserve">Прикрепление документов</w:t>
+              <w:tab/>
+              <w:t xml:space="preserve">3</w:t>
+            </w:r>
+          </w:hyperlink>
+          <w:r>
+            <w:rPr>
+              <w:rtl w:val="0"/>
+            </w:rPr>
+          </w:r>
+        </w:p>
+        <w:p>
+          <w:pPr>
+            <w:widowControl w:val="0"/>
+            <w:tabs>
+              <w:tab w:val="right" w:leader="none" w:pos="12000"/>
+            </w:tabs>
+            <w:spacing w:before="60" w:line="240" w:lineRule="auto"/>
+            <w:ind w:left="1080" w:firstLine="0"/>
+            <w:rPr>
+              <w:rFonts w:ascii="Arial" w:cs="Arial" w:eastAsia="Arial" w:hAnsi="Arial"/>
+              <w:b w:val="0"/>
+              <w:i w:val="0"/>
+              <w:smallCaps w:val="0"/>
+              <w:strike w:val="0"/>
+              <w:color w:val="000000"/>
+              <w:sz w:val="22"/>
+              <w:szCs w:val="22"/>
+              <w:u w:val="none"/>
+              <w:shd w:fill="auto" w:val="clear"/>
+              <w:vertAlign w:val="baseline"/>
+            </w:rPr>
+          </w:pPr>
+          <w:hyperlink w:anchor="_esmzuqivwn4t">
+            <w:r>
+              <w:rPr>
+                <w:rFonts w:ascii="Arial" w:cs="Arial" w:eastAsia="Arial" w:hAnsi="Arial"/>
+                <w:b w:val="0"/>
+                <w:i w:val="0"/>
+                <w:smallCaps w:val="0"/>
+                <w:strike w:val="0"/>
+                <w:color w:val="000000"/>
+                <w:sz w:val="22"/>
+                <w:szCs w:val="22"/>
+                <w:u w:val="none"/>
+                <w:shd w:fill="auto" w:val="clear"/>
+                <w:vertAlign w:val="baseline"/>
+                <w:rtl w:val="0"/>
+              </w:rPr>
               <w:t xml:space="preserve">Получение уведомлений о статусе заявления</w:t>
               <w:tab/>
-              <w:t xml:space="preserve">4</w:t>
+              <w:t xml:space="preserve">3</w:t>
             </w:r>
           </w:hyperlink>
           <w:r>
@@ -398,11 +623,20 @@
             <w:spacing w:before="60" w:line="240" w:lineRule="auto"/>
             <w:ind w:left="720" w:firstLine="0"/>
             <w:rPr>
+              <w:rFonts w:ascii="Arial" w:cs="Arial" w:eastAsia="Arial" w:hAnsi="Arial"/>
+              <w:b w:val="0"/>
+              <w:i w:val="0"/>
+              <w:smallCaps w:val="0"/>
+              <w:strike w:val="0"/>
               <w:color w:val="000000"/>
+              <w:sz w:val="22"/>
+              <w:szCs w:val="22"/>
               <w:u w:val="none"/>
+              <w:shd w:fill="auto" w:val="clear"/>
+              <w:vertAlign w:val="baseline"/>
             </w:rPr>
           </w:pPr>
-          <w:hyperlink w:anchor="_nfwu1sdshx85">
+          <w:hyperlink w:anchor="_7epjcei0x03e">
             <w:r>
               <w:rPr>
                 <w:rFonts w:ascii="Arial" w:cs="Arial" w:eastAsia="Arial" w:hAnsi="Arial"/>
@@ -418,9 +652,9 @@
                 <w:vertAlign w:val="baseline"/>
                 <w:rtl w:val="0"/>
               </w:rPr>
-              <w:t xml:space="preserve">Администратора</w:t>
+              <w:t xml:space="preserve">Руководителя</w:t>
               <w:tab/>
-              <w:t xml:space="preserve">4</w:t>
+              <w:t xml:space="preserve">3</w:t>
             </w:r>
           </w:hyperlink>
           <w:r>
@@ -438,11 +672,20 @@
             <w:spacing w:before="60" w:line="240" w:lineRule="auto"/>
             <w:ind w:left="1080" w:firstLine="0"/>
             <w:rPr>
+              <w:rFonts w:ascii="Arial" w:cs="Arial" w:eastAsia="Arial" w:hAnsi="Arial"/>
+              <w:b w:val="0"/>
+              <w:i w:val="0"/>
+              <w:smallCaps w:val="0"/>
+              <w:strike w:val="0"/>
               <w:color w:val="000000"/>
+              <w:sz w:val="22"/>
+              <w:szCs w:val="22"/>
               <w:u w:val="none"/>
+              <w:shd w:fill="auto" w:val="clear"/>
+              <w:vertAlign w:val="baseline"/>
             </w:rPr>
           </w:pPr>
-          <w:hyperlink w:anchor="_hkq5s6e6yl9f">
+          <w:hyperlink w:anchor="_8f6cdkr0kou2">
             <w:r>
               <w:rPr>
                 <w:rFonts w:ascii="Arial" w:cs="Arial" w:eastAsia="Arial" w:hAnsi="Arial"/>
@@ -458,9 +701,9 @@
                 <w:vertAlign w:val="baseline"/>
                 <w:rtl w:val="0"/>
               </w:rPr>
-              <w:t xml:space="preserve">Управление шаблонами заявлений</w:t>
+              <w:t xml:space="preserve">Рассмотрение заявлений сотрудников</w:t>
               <w:tab/>
-              <w:t xml:space="preserve">4</w:t>
+              <w:t xml:space="preserve">3</w:t>
             </w:r>
           </w:hyperlink>
           <w:r>
@@ -478,11 +721,20 @@
             <w:spacing w:before="60" w:line="240" w:lineRule="auto"/>
             <w:ind w:left="1080" w:firstLine="0"/>
             <w:rPr>
+              <w:rFonts w:ascii="Arial" w:cs="Arial" w:eastAsia="Arial" w:hAnsi="Arial"/>
+              <w:b w:val="0"/>
+              <w:i w:val="0"/>
+              <w:smallCaps w:val="0"/>
+              <w:strike w:val="0"/>
               <w:color w:val="000000"/>
+              <w:sz w:val="22"/>
+              <w:szCs w:val="22"/>
               <w:u w:val="none"/>
+              <w:shd w:fill="auto" w:val="clear"/>
+              <w:vertAlign w:val="baseline"/>
             </w:rPr>
           </w:pPr>
-          <w:hyperlink w:anchor="_o61xrxfau5q7">
+          <w:hyperlink w:anchor="_y98xlo3b0o8u">
             <w:r>
               <w:rPr>
                 <w:rFonts w:ascii="Arial" w:cs="Arial" w:eastAsia="Arial" w:hAnsi="Arial"/>
@@ -498,9 +750,9 @@
                 <w:vertAlign w:val="baseline"/>
                 <w:rtl w:val="0"/>
               </w:rPr>
-              <w:t xml:space="preserve">Обработка заявлений</w:t>
+              <w:t xml:space="preserve">Написание заявлений</w:t>
               <w:tab/>
-              <w:t xml:space="preserve">4</w:t>
+              <w:t xml:space="preserve">3</w:t>
             </w:r>
           </w:hyperlink>
           <w:r>
@@ -518,11 +770,20 @@
             <w:spacing w:before="60" w:line="240" w:lineRule="auto"/>
             <w:ind w:left="1080" w:firstLine="0"/>
             <w:rPr>
+              <w:rFonts w:ascii="Arial" w:cs="Arial" w:eastAsia="Arial" w:hAnsi="Arial"/>
+              <w:b w:val="0"/>
+              <w:i w:val="0"/>
+              <w:smallCaps w:val="0"/>
+              <w:strike w:val="0"/>
               <w:color w:val="000000"/>
+              <w:sz w:val="22"/>
+              <w:szCs w:val="22"/>
               <w:u w:val="none"/>
+              <w:shd w:fill="auto" w:val="clear"/>
+              <w:vertAlign w:val="baseline"/>
             </w:rPr>
           </w:pPr>
-          <w:hyperlink w:anchor="_usbjn210877m">
+          <w:hyperlink w:anchor="_yn4i6swysguu">
             <w:r>
               <w:rPr>
                 <w:rFonts w:ascii="Arial" w:cs="Arial" w:eastAsia="Arial" w:hAnsi="Arial"/>
@@ -538,7 +799,7 @@
                 <w:vertAlign w:val="baseline"/>
                 <w:rtl w:val="0"/>
               </w:rPr>
-              <w:t xml:space="preserve">Управление пользователями</w:t>
+              <w:t xml:space="preserve">История заявлений</w:t>
               <w:tab/>
               <w:t xml:space="preserve">4</w:t>
             </w:r>
@@ -558,11 +819,20 @@
             <w:spacing w:before="60" w:line="240" w:lineRule="auto"/>
             <w:ind w:left="1080" w:firstLine="0"/>
             <w:rPr>
+              <w:rFonts w:ascii="Arial" w:cs="Arial" w:eastAsia="Arial" w:hAnsi="Arial"/>
+              <w:b w:val="0"/>
+              <w:i w:val="0"/>
+              <w:smallCaps w:val="0"/>
+              <w:strike w:val="0"/>
               <w:color w:val="000000"/>
+              <w:sz w:val="22"/>
+              <w:szCs w:val="22"/>
               <w:u w:val="none"/>
+              <w:shd w:fill="auto" w:val="clear"/>
+              <w:vertAlign w:val="baseline"/>
             </w:rPr>
           </w:pPr>
-          <w:hyperlink w:anchor="_50giasmn5m8">
+          <w:hyperlink w:anchor="_bs8guyoqb8b3">
             <w:r>
               <w:rPr>
                 <w:rFonts w:ascii="Arial" w:cs="Arial" w:eastAsia="Arial" w:hAnsi="Arial"/>
@@ -578,7 +848,7 @@
                 <w:vertAlign w:val="baseline"/>
                 <w:rtl w:val="0"/>
               </w:rPr>
-              <w:t xml:space="preserve">Мониторинг системы</w:t>
+              <w:t xml:space="preserve">Прикрепление документов</w:t>
               <w:tab/>
               <w:t xml:space="preserve">4</w:t>
             </w:r>
@@ -598,11 +868,20 @@
             <w:spacing w:before="60" w:line="240" w:lineRule="auto"/>
             <w:ind w:left="1080" w:firstLine="0"/>
             <w:rPr>
+              <w:rFonts w:ascii="Arial" w:cs="Arial" w:eastAsia="Arial" w:hAnsi="Arial"/>
+              <w:b w:val="0"/>
+              <w:i w:val="0"/>
+              <w:smallCaps w:val="0"/>
+              <w:strike w:val="0"/>
               <w:color w:val="000000"/>
+              <w:sz w:val="22"/>
+              <w:szCs w:val="22"/>
               <w:u w:val="none"/>
+              <w:shd w:fill="auto" w:val="clear"/>
+              <w:vertAlign w:val="baseline"/>
             </w:rPr>
           </w:pPr>
-          <w:hyperlink w:anchor="_pezvlvbl6gdj">
+          <w:hyperlink w:anchor="_xm3wsux6i5h6">
             <w:r>
               <w:rPr>
                 <w:rFonts w:ascii="Arial" w:cs="Arial" w:eastAsia="Arial" w:hAnsi="Arial"/>
@@ -618,7 +897,203 @@
                 <w:vertAlign w:val="baseline"/>
                 <w:rtl w:val="0"/>
               </w:rPr>
-              <w:t xml:space="preserve">Пример подачи заявления</w:t>
+              <w:t xml:space="preserve">Уведомления о новых заявлениях</w:t>
+              <w:tab/>
+              <w:t xml:space="preserve">4</w:t>
+            </w:r>
+          </w:hyperlink>
+          <w:r>
+            <w:rPr>
+              <w:rtl w:val="0"/>
+            </w:rPr>
+          </w:r>
+        </w:p>
+        <w:p>
+          <w:pPr>
+            <w:widowControl w:val="0"/>
+            <w:tabs>
+              <w:tab w:val="right" w:leader="none" w:pos="12000"/>
+            </w:tabs>
+            <w:spacing w:before="60" w:line="240" w:lineRule="auto"/>
+            <w:ind w:left="720" w:firstLine="0"/>
+            <w:rPr>
+              <w:rFonts w:ascii="Arial" w:cs="Arial" w:eastAsia="Arial" w:hAnsi="Arial"/>
+              <w:b w:val="0"/>
+              <w:i w:val="0"/>
+              <w:smallCaps w:val="0"/>
+              <w:strike w:val="0"/>
+              <w:color w:val="000000"/>
+              <w:sz w:val="22"/>
+              <w:szCs w:val="22"/>
+              <w:u w:val="none"/>
+              <w:shd w:fill="auto" w:val="clear"/>
+              <w:vertAlign w:val="baseline"/>
+            </w:rPr>
+          </w:pPr>
+          <w:hyperlink w:anchor="_nfwu1sdshx85">
+            <w:r>
+              <w:rPr>
+                <w:rFonts w:ascii="Arial" w:cs="Arial" w:eastAsia="Arial" w:hAnsi="Arial"/>
+                <w:b w:val="0"/>
+                <w:i w:val="0"/>
+                <w:smallCaps w:val="0"/>
+                <w:strike w:val="0"/>
+                <w:color w:val="000000"/>
+                <w:sz w:val="22"/>
+                <w:szCs w:val="22"/>
+                <w:u w:val="none"/>
+                <w:shd w:fill="auto" w:val="clear"/>
+                <w:vertAlign w:val="baseline"/>
+                <w:rtl w:val="0"/>
+              </w:rPr>
+              <w:t xml:space="preserve">Администратора</w:t>
+              <w:tab/>
+              <w:t xml:space="preserve">4</w:t>
+            </w:r>
+          </w:hyperlink>
+          <w:r>
+            <w:rPr>
+              <w:rtl w:val="0"/>
+            </w:rPr>
+          </w:r>
+        </w:p>
+        <w:p>
+          <w:pPr>
+            <w:widowControl w:val="0"/>
+            <w:tabs>
+              <w:tab w:val="right" w:leader="none" w:pos="12000"/>
+            </w:tabs>
+            <w:spacing w:before="60" w:line="240" w:lineRule="auto"/>
+            <w:ind w:left="1080" w:firstLine="0"/>
+            <w:rPr>
+              <w:rFonts w:ascii="Arial" w:cs="Arial" w:eastAsia="Arial" w:hAnsi="Arial"/>
+              <w:b w:val="0"/>
+              <w:i w:val="0"/>
+              <w:smallCaps w:val="0"/>
+              <w:strike w:val="0"/>
+              <w:color w:val="000000"/>
+              <w:sz w:val="22"/>
+              <w:szCs w:val="22"/>
+              <w:u w:val="none"/>
+              <w:shd w:fill="auto" w:val="clear"/>
+              <w:vertAlign w:val="baseline"/>
+            </w:rPr>
+          </w:pPr>
+          <w:hyperlink w:anchor="_hkq5s6e6yl9f">
+            <w:r>
+              <w:rPr>
+                <w:rFonts w:ascii="Arial" w:cs="Arial" w:eastAsia="Arial" w:hAnsi="Arial"/>
+                <w:b w:val="0"/>
+                <w:i w:val="0"/>
+                <w:smallCaps w:val="0"/>
+                <w:strike w:val="0"/>
+                <w:color w:val="000000"/>
+                <w:sz w:val="22"/>
+                <w:szCs w:val="22"/>
+                <w:u w:val="none"/>
+                <w:shd w:fill="auto" w:val="clear"/>
+                <w:vertAlign w:val="baseline"/>
+                <w:rtl w:val="0"/>
+              </w:rPr>
+              <w:t xml:space="preserve">Управление шаблонами заявлений</w:t>
+              <w:tab/>
+              <w:t xml:space="preserve">4</w:t>
+            </w:r>
+          </w:hyperlink>
+          <w:r>
+            <w:rPr>
+              <w:rtl w:val="0"/>
+            </w:rPr>
+          </w:r>
+        </w:p>
+        <w:p>
+          <w:pPr>
+            <w:widowControl w:val="0"/>
+            <w:tabs>
+              <w:tab w:val="right" w:leader="none" w:pos="12000"/>
+            </w:tabs>
+            <w:spacing w:before="60" w:line="240" w:lineRule="auto"/>
+            <w:ind w:left="1080" w:firstLine="0"/>
+            <w:rPr>
+              <w:rFonts w:ascii="Arial" w:cs="Arial" w:eastAsia="Arial" w:hAnsi="Arial"/>
+              <w:b w:val="0"/>
+              <w:i w:val="0"/>
+              <w:smallCaps w:val="0"/>
+              <w:strike w:val="0"/>
+              <w:color w:val="000000"/>
+              <w:sz w:val="22"/>
+              <w:szCs w:val="22"/>
+              <w:u w:val="none"/>
+              <w:shd w:fill="auto" w:val="clear"/>
+              <w:vertAlign w:val="baseline"/>
+            </w:rPr>
+          </w:pPr>
+          <w:hyperlink w:anchor="_usbjn210877m">
+            <w:r>
+              <w:rPr>
+                <w:rFonts w:ascii="Arial" w:cs="Arial" w:eastAsia="Arial" w:hAnsi="Arial"/>
+                <w:b w:val="0"/>
+                <w:i w:val="0"/>
+                <w:smallCaps w:val="0"/>
+                <w:strike w:val="0"/>
+                <w:color w:val="000000"/>
+                <w:sz w:val="22"/>
+                <w:szCs w:val="22"/>
+                <w:u w:val="none"/>
+                <w:shd w:fill="auto" w:val="clear"/>
+                <w:vertAlign w:val="baseline"/>
+                <w:rtl w:val="0"/>
+              </w:rPr>
+              <w:t xml:space="preserve">Управление пользователями</w:t>
+              <w:tab/>
+              <w:t xml:space="preserve">4</w:t>
+            </w:r>
+          </w:hyperlink>
+          <w:r>
+            <w:rPr>
+              <w:rtl w:val="0"/>
+            </w:rPr>
+          </w:r>
+        </w:p>
+        <w:p>
+          <w:pPr>
+            <w:widowControl w:val="0"/>
+            <w:tabs>
+              <w:tab w:val="right" w:leader="none" w:pos="12000"/>
+            </w:tabs>
+            <w:spacing w:before="60" w:line="240" w:lineRule="auto"/>
+            <w:ind w:left="1080" w:firstLine="0"/>
+            <w:rPr>
+              <w:rFonts w:ascii="Arial" w:cs="Arial" w:eastAsia="Arial" w:hAnsi="Arial"/>
+              <w:b w:val="0"/>
+              <w:i w:val="0"/>
+              <w:smallCaps w:val="0"/>
+              <w:strike w:val="0"/>
+              <w:color w:val="000000"/>
+              <w:sz w:val="22"/>
+              <w:szCs w:val="22"/>
+              <w:u w:val="none"/>
+              <w:shd w:fill="auto" w:val="clear"/>
+              <w:vertAlign w:val="baseline"/>
+            </w:rPr>
+          </w:pPr>
+          <w:hyperlink w:anchor="_50giasmn5m8">
+            <w:r>
+              <w:rPr>
+                <w:rFonts w:ascii="Arial" w:cs="Arial" w:eastAsia="Arial" w:hAnsi="Arial"/>
+                <w:b w:val="0"/>
+                <w:i w:val="0"/>
+                <w:smallCaps w:val="0"/>
+                <w:strike w:val="0"/>
+                <w:color w:val="000000"/>
+                <w:sz w:val="22"/>
+                <w:szCs w:val="22"/>
+                <w:u w:val="none"/>
+                <w:shd w:fill="auto" w:val="clear"/>
+                <w:vertAlign w:val="baseline"/>
+                <w:rtl w:val="0"/>
+              </w:rPr>
+              <w:t xml:space="preserve">Мониторинг системы</w:t>
               <w:tab/>
               <w:t xml:space="preserve">4</w:t>
             </w:r>
@@ -638,8 +1113,17 @@
             <w:spacing w:before="60" w:line="240" w:lineRule="auto"/>
             <w:ind w:left="360" w:firstLine="0"/>
             <w:rPr>
+              <w:rFonts w:ascii="Arial" w:cs="Arial" w:eastAsia="Arial" w:hAnsi="Arial"/>
+              <w:b w:val="0"/>
+              <w:i w:val="0"/>
+              <w:smallCaps w:val="0"/>
+              <w:strike w:val="0"/>
               <w:color w:val="000000"/>
+              <w:sz w:val="22"/>
+              <w:szCs w:val="22"/>
               <w:u w:val="none"/>
+              <w:shd w:fill="auto" w:val="clear"/>
+              <w:vertAlign w:val="baseline"/>
             </w:rPr>
           </w:pPr>
           <w:hyperlink w:anchor="_kauihiwhng5j">
@@ -678,8 +1162,17 @@
             <w:spacing w:before="60" w:line="240" w:lineRule="auto"/>
             <w:ind w:left="360" w:firstLine="0"/>
             <w:rPr>
+              <w:rFonts w:ascii="Arial" w:cs="Arial" w:eastAsia="Arial" w:hAnsi="Arial"/>
+              <w:b w:val="0"/>
+              <w:i w:val="0"/>
+              <w:smallCaps w:val="0"/>
+              <w:strike w:val="0"/>
               <w:color w:val="000000"/>
+              <w:sz w:val="22"/>
+              <w:szCs w:val="22"/>
               <w:u w:val="none"/>
+              <w:shd w:fill="auto" w:val="clear"/>
+              <w:vertAlign w:val="baseline"/>
             </w:rPr>
           </w:pPr>
           <w:hyperlink w:anchor="_vvpkwdg6n1v7">
@@ -718,8 +1211,17 @@
             <w:spacing w:before="60" w:line="240" w:lineRule="auto"/>
             <w:ind w:left="360" w:firstLine="0"/>
             <w:rPr>
+              <w:rFonts w:ascii="Arial" w:cs="Arial" w:eastAsia="Arial" w:hAnsi="Arial"/>
+              <w:b w:val="0"/>
+              <w:i w:val="0"/>
+              <w:smallCaps w:val="0"/>
+              <w:strike w:val="0"/>
               <w:color w:val="000000"/>
+              <w:sz w:val="22"/>
+              <w:szCs w:val="22"/>
               <w:u w:val="none"/>
+              <w:shd w:fill="auto" w:val="clear"/>
+              <w:vertAlign w:val="baseline"/>
             </w:rPr>
           </w:pPr>
           <w:hyperlink w:anchor="_j0tfz65pujnc">
@@ -758,8 +1260,17 @@
             <w:spacing w:before="60" w:line="240" w:lineRule="auto"/>
             <w:ind w:left="360" w:firstLine="0"/>
             <w:rPr>
+              <w:rFonts w:ascii="Arial" w:cs="Arial" w:eastAsia="Arial" w:hAnsi="Arial"/>
+              <w:b w:val="0"/>
+              <w:i w:val="0"/>
+              <w:smallCaps w:val="0"/>
+              <w:strike w:val="0"/>
               <w:color w:val="000000"/>
+              <w:sz w:val="22"/>
+              <w:szCs w:val="22"/>
               <w:u w:val="none"/>
+              <w:shd w:fill="auto" w:val="clear"/>
+              <w:vertAlign w:val="baseline"/>
             </w:rPr>
           </w:pPr>
           <w:hyperlink w:anchor="_lczv1ac6f53i">
@@ -798,8 +1309,17 @@
             <w:spacing w:before="60" w:line="240" w:lineRule="auto"/>
             <w:ind w:left="720" w:firstLine="0"/>
             <w:rPr>
+              <w:rFonts w:ascii="Arial" w:cs="Arial" w:eastAsia="Arial" w:hAnsi="Arial"/>
+              <w:b w:val="0"/>
+              <w:i w:val="0"/>
+              <w:smallCaps w:val="0"/>
+              <w:strike w:val="0"/>
               <w:color w:val="000000"/>
+              <w:sz w:val="22"/>
+              <w:szCs w:val="22"/>
               <w:u w:val="none"/>
+              <w:shd w:fill="auto" w:val="clear"/>
+              <w:vertAlign w:val="baseline"/>
             </w:rPr>
           </w:pPr>
           <w:hyperlink w:anchor="_pepcucreyuxd">
@@ -838,8 +1358,17 @@
             <w:spacing w:before="60" w:line="240" w:lineRule="auto"/>
             <w:ind w:left="720" w:firstLine="0"/>
             <w:rPr>
+              <w:rFonts w:ascii="Arial" w:cs="Arial" w:eastAsia="Arial" w:hAnsi="Arial"/>
+              <w:b w:val="0"/>
+              <w:i w:val="0"/>
+              <w:smallCaps w:val="0"/>
+              <w:strike w:val="0"/>
               <w:color w:val="000000"/>
+              <w:sz w:val="22"/>
+              <w:szCs w:val="22"/>
               <w:u w:val="none"/>
+              <w:shd w:fill="auto" w:val="clear"/>
+              <w:vertAlign w:val="baseline"/>
             </w:rPr>
           </w:pPr>
           <w:hyperlink w:anchor="_px3vr7u5c8a8">
@@ -878,8 +1407,17 @@
             <w:spacing w:before="60" w:line="240" w:lineRule="auto"/>
             <w:ind w:left="720" w:firstLine="0"/>
             <w:rPr>
+              <w:rFonts w:ascii="Arial" w:cs="Arial" w:eastAsia="Arial" w:hAnsi="Arial"/>
+              <w:b w:val="0"/>
+              <w:i w:val="0"/>
+              <w:smallCaps w:val="0"/>
+              <w:strike w:val="0"/>
               <w:color w:val="000000"/>
+              <w:sz w:val="22"/>
+              <w:szCs w:val="22"/>
               <w:u w:val="none"/>
+              <w:shd w:fill="auto" w:val="clear"/>
+              <w:vertAlign w:val="baseline"/>
             </w:rPr>
           </w:pPr>
           <w:hyperlink w:anchor="_sb4fl9wqgpk">
@@ -918,8 +1456,17 @@
             <w:spacing w:before="60" w:line="240" w:lineRule="auto"/>
             <w:ind w:left="720" w:firstLine="0"/>
             <w:rPr>
+              <w:rFonts w:ascii="Arial" w:cs="Arial" w:eastAsia="Arial" w:hAnsi="Arial"/>
+              <w:b w:val="0"/>
+              <w:i w:val="0"/>
+              <w:smallCaps w:val="0"/>
+              <w:strike w:val="0"/>
               <w:color w:val="000000"/>
+              <w:sz w:val="22"/>
+              <w:szCs w:val="22"/>
               <w:u w:val="none"/>
+              <w:shd w:fill="auto" w:val="clear"/>
+              <w:vertAlign w:val="baseline"/>
             </w:rPr>
           </w:pPr>
           <w:hyperlink w:anchor="_wnme4vjhjmqt">
@@ -940,7 +1487,7 @@
               </w:rPr>
               <w:t xml:space="preserve">Надежность и доступность</w:t>
               <w:tab/>
-              <w:t xml:space="preserve">7</w:t>
+              <w:t xml:space="preserve">8</w:t>
             </w:r>
           </w:hyperlink>
           <w:r>
@@ -958,8 +1505,17 @@
             <w:spacing w:before="60" w:line="240" w:lineRule="auto"/>
             <w:ind w:left="720" w:firstLine="0"/>
             <w:rPr>
+              <w:rFonts w:ascii="Arial" w:cs="Arial" w:eastAsia="Arial" w:hAnsi="Arial"/>
+              <w:b w:val="0"/>
+              <w:i w:val="0"/>
+              <w:smallCaps w:val="0"/>
+              <w:strike w:val="0"/>
               <w:color w:val="000000"/>
+              <w:sz w:val="22"/>
+              <w:szCs w:val="22"/>
               <w:u w:val="none"/>
+              <w:shd w:fill="auto" w:val="clear"/>
+              <w:vertAlign w:val="baseline"/>
             </w:rPr>
           </w:pPr>
           <w:hyperlink w:anchor="_hkeouf94ysw">
@@ -998,8 +1554,17 @@
             <w:spacing w:before="60" w:line="240" w:lineRule="auto"/>
             <w:ind w:left="720" w:firstLine="0"/>
             <w:rPr>
+              <w:rFonts w:ascii="Arial" w:cs="Arial" w:eastAsia="Arial" w:hAnsi="Arial"/>
+              <w:b w:val="0"/>
+              <w:i w:val="0"/>
+              <w:smallCaps w:val="0"/>
+              <w:strike w:val="0"/>
               <w:color w:val="000000"/>
+              <w:sz w:val="22"/>
+              <w:szCs w:val="22"/>
               <w:u w:val="none"/>
+              <w:shd w:fill="auto" w:val="clear"/>
+              <w:vertAlign w:val="baseline"/>
             </w:rPr>
           </w:pPr>
           <w:hyperlink w:anchor="_9d84rghf7ngc">
@@ -1038,8 +1603,17 @@
             <w:spacing w:before="60" w:line="240" w:lineRule="auto"/>
             <w:ind w:left="720" w:firstLine="0"/>
             <w:rPr>
+              <w:rFonts w:ascii="Arial" w:cs="Arial" w:eastAsia="Arial" w:hAnsi="Arial"/>
+              <w:b w:val="0"/>
+              <w:i w:val="0"/>
+              <w:smallCaps w:val="0"/>
+              <w:strike w:val="0"/>
               <w:color w:val="000000"/>
+              <w:sz w:val="22"/>
+              <w:szCs w:val="22"/>
               <w:u w:val="none"/>
+              <w:shd w:fill="auto" w:val="clear"/>
+              <w:vertAlign w:val="baseline"/>
             </w:rPr>
           </w:pPr>
           <w:hyperlink w:anchor="_3s8388b0fhih">
@@ -1078,8 +1652,17 @@
             <w:spacing w:before="60" w:line="240" w:lineRule="auto"/>
             <w:ind w:left="360" w:firstLine="0"/>
             <w:rPr>
+              <w:rFonts w:ascii="Arial" w:cs="Arial" w:eastAsia="Arial" w:hAnsi="Arial"/>
+              <w:b w:val="0"/>
+              <w:i w:val="0"/>
+              <w:smallCaps w:val="0"/>
+              <w:strike w:val="0"/>
               <w:color w:val="000000"/>
+              <w:sz w:val="22"/>
+              <w:szCs w:val="22"/>
               <w:u w:val="none"/>
+              <w:shd w:fill="auto" w:val="clear"/>
+              <w:vertAlign w:val="baseline"/>
             </w:rPr>
           </w:pPr>
           <w:hyperlink w:anchor="_nlemnena3m4">
@@ -1118,8 +1701,17 @@
             <w:spacing w:before="60" w:line="240" w:lineRule="auto"/>
             <w:ind w:left="360" w:firstLine="0"/>
             <w:rPr>
+              <w:rFonts w:ascii="Arial" w:cs="Arial" w:eastAsia="Arial" w:hAnsi="Arial"/>
+              <w:b w:val="0"/>
+              <w:i w:val="0"/>
+              <w:smallCaps w:val="0"/>
+              <w:strike w:val="0"/>
               <w:color w:val="000000"/>
+              <w:sz w:val="22"/>
+              <w:szCs w:val="22"/>
               <w:u w:val="none"/>
+              <w:shd w:fill="auto" w:val="clear"/>
+              <w:vertAlign w:val="baseline"/>
             </w:rPr>
           </w:pPr>
           <w:hyperlink w:anchor="_shokza8rirw5">
@@ -1140,7 +1732,298 @@
               </w:rPr>
               <w:t xml:space="preserve">Use case diagram</w:t>
               <w:tab/>
-              <w:t xml:space="preserve">9</w:t>
+              <w:t xml:space="preserve">11</w:t>
+            </w:r>
+          </w:hyperlink>
+          <w:r>
+            <w:rPr>
+              <w:rtl w:val="0"/>
+            </w:rPr>
+          </w:r>
+        </w:p>
+        <w:p>
+          <w:pPr>
+            <w:widowControl w:val="0"/>
+            <w:tabs>
+              <w:tab w:val="right" w:leader="none" w:pos="12000"/>
+            </w:tabs>
+            <w:spacing w:before="60" w:line="240" w:lineRule="auto"/>
+            <w:ind w:left="720" w:firstLine="0"/>
+            <w:rPr>
+              <w:rFonts w:ascii="Arial" w:cs="Arial" w:eastAsia="Arial" w:hAnsi="Arial"/>
+              <w:b w:val="0"/>
+              <w:i w:val="0"/>
+              <w:smallCaps w:val="0"/>
+              <w:strike w:val="0"/>
+              <w:color w:val="000000"/>
+              <w:sz w:val="22"/>
+              <w:szCs w:val="22"/>
+              <w:u w:val="none"/>
+              <w:shd w:fill="auto" w:val="clear"/>
+              <w:vertAlign w:val="baseline"/>
+            </w:rPr>
+          </w:pPr>
+          <w:hyperlink w:anchor="_1igus1dqrvog">
+            <w:r>
+              <w:rPr>
+                <w:rFonts w:ascii="Arial" w:cs="Arial" w:eastAsia="Arial" w:hAnsi="Arial"/>
+                <w:b w:val="0"/>
+                <w:i w:val="0"/>
+                <w:smallCaps w:val="0"/>
+                <w:strike w:val="0"/>
+                <w:color w:val="000000"/>
+                <w:sz w:val="22"/>
+                <w:szCs w:val="22"/>
+                <w:u w:val="none"/>
+                <w:shd w:fill="auto" w:val="clear"/>
+                <w:vertAlign w:val="baseline"/>
+                <w:rtl w:val="0"/>
+              </w:rPr>
+              <w:t xml:space="preserve">Пользователя</w:t>
+              <w:tab/>
+              <w:t xml:space="preserve">12</w:t>
+            </w:r>
+          </w:hyperlink>
+          <w:r>
+            <w:rPr>
+              <w:rtl w:val="0"/>
+            </w:rPr>
+          </w:r>
+        </w:p>
+        <w:p>
+          <w:pPr>
+            <w:widowControl w:val="0"/>
+            <w:tabs>
+              <w:tab w:val="right" w:leader="none" w:pos="12000"/>
+            </w:tabs>
+            <w:spacing w:before="60" w:line="240" w:lineRule="auto"/>
+            <w:ind w:left="720" w:firstLine="0"/>
+            <w:rPr>
+              <w:rFonts w:ascii="Arial" w:cs="Arial" w:eastAsia="Arial" w:hAnsi="Arial"/>
+              <w:b w:val="0"/>
+              <w:i w:val="0"/>
+              <w:smallCaps w:val="0"/>
+              <w:strike w:val="0"/>
+              <w:color w:val="000000"/>
+              <w:sz w:val="22"/>
+              <w:szCs w:val="22"/>
+              <w:u w:val="none"/>
+              <w:shd w:fill="auto" w:val="clear"/>
+              <w:vertAlign w:val="baseline"/>
+            </w:rPr>
+          </w:pPr>
+          <w:hyperlink w:anchor="_srym15m8koe">
+            <w:r>
+              <w:rPr>
+                <w:rFonts w:ascii="Arial" w:cs="Arial" w:eastAsia="Arial" w:hAnsi="Arial"/>
+                <w:b w:val="0"/>
+                <w:i w:val="0"/>
+                <w:smallCaps w:val="0"/>
+                <w:strike w:val="0"/>
+                <w:color w:val="000000"/>
+                <w:sz w:val="22"/>
+                <w:szCs w:val="22"/>
+                <w:u w:val="none"/>
+                <w:shd w:fill="auto" w:val="clear"/>
+                <w:vertAlign w:val="baseline"/>
+                <w:rtl w:val="0"/>
+              </w:rPr>
+              <w:t xml:space="preserve">Руководитель</w:t>
+              <w:tab/>
+              <w:t xml:space="preserve">13</w:t>
+            </w:r>
+          </w:hyperlink>
+          <w:r>
+            <w:rPr>
+              <w:rtl w:val="0"/>
+            </w:rPr>
+          </w:r>
+        </w:p>
+        <w:p>
+          <w:pPr>
+            <w:widowControl w:val="0"/>
+            <w:tabs>
+              <w:tab w:val="right" w:leader="none" w:pos="12000"/>
+            </w:tabs>
+            <w:spacing w:before="60" w:line="240" w:lineRule="auto"/>
+            <w:ind w:left="720" w:firstLine="0"/>
+            <w:rPr>
+              <w:rFonts w:ascii="Arial" w:cs="Arial" w:eastAsia="Arial" w:hAnsi="Arial"/>
+              <w:b w:val="0"/>
+              <w:i w:val="0"/>
+              <w:smallCaps w:val="0"/>
+              <w:strike w:val="0"/>
+              <w:color w:val="000000"/>
+              <w:sz w:val="22"/>
+              <w:szCs w:val="22"/>
+              <w:u w:val="none"/>
+              <w:shd w:fill="auto" w:val="clear"/>
+              <w:vertAlign w:val="baseline"/>
+            </w:rPr>
+          </w:pPr>
+          <w:hyperlink w:anchor="_3lcb7bu9mbsn">
+            <w:r>
+              <w:rPr>
+                <w:rFonts w:ascii="Arial" w:cs="Arial" w:eastAsia="Arial" w:hAnsi="Arial"/>
+                <w:b w:val="0"/>
+                <w:i w:val="0"/>
+                <w:smallCaps w:val="0"/>
+                <w:strike w:val="0"/>
+                <w:color w:val="000000"/>
+                <w:sz w:val="22"/>
+                <w:szCs w:val="22"/>
+                <w:u w:val="none"/>
+                <w:shd w:fill="auto" w:val="clear"/>
+                <w:vertAlign w:val="baseline"/>
+                <w:rtl w:val="0"/>
+              </w:rPr>
+              <w:t xml:space="preserve">Администратор</w:t>
+              <w:tab/>
+              <w:t xml:space="preserve">14</w:t>
+            </w:r>
+          </w:hyperlink>
+          <w:r>
+            <w:rPr>
+              <w:rtl w:val="0"/>
+            </w:rPr>
+          </w:r>
+        </w:p>
+        <w:p>
+          <w:pPr>
+            <w:widowControl w:val="0"/>
+            <w:tabs>
+              <w:tab w:val="right" w:leader="none" w:pos="12000"/>
+            </w:tabs>
+            <w:spacing w:before="60" w:line="240" w:lineRule="auto"/>
+            <w:rPr>
+              <w:rFonts w:ascii="Arial" w:cs="Arial" w:eastAsia="Arial" w:hAnsi="Arial"/>
+              <w:b w:val="1"/>
+              <w:i w:val="0"/>
+              <w:smallCaps w:val="0"/>
+              <w:strike w:val="0"/>
+              <w:color w:val="000000"/>
+              <w:sz w:val="22"/>
+              <w:szCs w:val="22"/>
+              <w:u w:val="none"/>
+              <w:shd w:fill="auto" w:val="clear"/>
+              <w:vertAlign w:val="baseline"/>
+            </w:rPr>
+          </w:pPr>
+          <w:hyperlink w:anchor="_b0leqrmq4xm">
+            <w:r>
+              <w:rPr>
+                <w:rFonts w:ascii="Arial" w:cs="Arial" w:eastAsia="Arial" w:hAnsi="Arial"/>
+                <w:b w:val="1"/>
+                <w:i w:val="0"/>
+                <w:smallCaps w:val="0"/>
+                <w:strike w:val="0"/>
+                <w:color w:val="000000"/>
+                <w:sz w:val="22"/>
+                <w:szCs w:val="22"/>
+                <w:u w:val="none"/>
+                <w:shd w:fill="auto" w:val="clear"/>
+                <w:vertAlign w:val="baseline"/>
+                <w:rtl w:val="0"/>
+              </w:rPr>
+              <w:t xml:space="preserve">Требования и описание системы</w:t>
+              <w:tab/>
+              <w:t xml:space="preserve">15</w:t>
+            </w:r>
+          </w:hyperlink>
+          <w:r>
+            <w:rPr>
+              <w:rtl w:val="0"/>
+            </w:rPr>
+          </w:r>
+        </w:p>
+        <w:p>
+          <w:pPr>
+            <w:widowControl w:val="0"/>
+            <w:tabs>
+              <w:tab w:val="right" w:leader="none" w:pos="12000"/>
+            </w:tabs>
+            <w:spacing w:before="60" w:line="240" w:lineRule="auto"/>
+            <w:rPr>
+              <w:rFonts w:ascii="Arial" w:cs="Arial" w:eastAsia="Arial" w:hAnsi="Arial"/>
+              <w:b w:val="1"/>
+              <w:i w:val="0"/>
+              <w:smallCaps w:val="0"/>
+              <w:strike w:val="0"/>
+              <w:color w:val="000000"/>
+              <w:sz w:val="22"/>
+              <w:szCs w:val="22"/>
+              <w:u w:val="none"/>
+              <w:shd w:fill="auto" w:val="clear"/>
+              <w:vertAlign w:val="baseline"/>
+            </w:rPr>
+          </w:pPr>
+          <w:hyperlink w:anchor="_jxb7xexpxsmt">
+            <w:r>
+              <w:rPr>
+                <w:rFonts w:ascii="Arial" w:cs="Arial" w:eastAsia="Arial" w:hAnsi="Arial"/>
+                <w:b w:val="1"/>
+                <w:i w:val="0"/>
+                <w:smallCaps w:val="0"/>
+                <w:strike w:val="0"/>
+                <w:color w:val="000000"/>
+                <w:sz w:val="22"/>
+                <w:szCs w:val="22"/>
+                <w:u w:val="none"/>
+                <w:shd w:fill="auto" w:val="clear"/>
+                <w:vertAlign w:val="baseline"/>
+                <w:rtl w:val="0"/>
+              </w:rPr>
+              <w:t xml:space="preserve">Спецификация и ТЗ Api</w:t>
+              <w:tab/>
+              <w:t xml:space="preserve">15</w:t>
+            </w:r>
+          </w:hyperlink>
+          <w:r>
+            <w:rPr>
+              <w:rtl w:val="0"/>
+            </w:rPr>
+          </w:r>
+        </w:p>
+        <w:p>
+          <w:pPr>
+            <w:widowControl w:val="0"/>
+            <w:tabs>
+              <w:tab w:val="right" w:leader="none" w:pos="12000"/>
+            </w:tabs>
+            <w:spacing w:before="60" w:line="240" w:lineRule="auto"/>
+            <w:rPr>
+              <w:rFonts w:ascii="Arial" w:cs="Arial" w:eastAsia="Arial" w:hAnsi="Arial"/>
+              <w:b w:val="1"/>
+              <w:i w:val="0"/>
+              <w:smallCaps w:val="0"/>
+              <w:strike w:val="0"/>
+              <w:color w:val="000000"/>
+              <w:sz w:val="22"/>
+              <w:szCs w:val="22"/>
+              <w:u w:val="none"/>
+              <w:shd w:fill="auto" w:val="clear"/>
+              <w:vertAlign w:val="baseline"/>
+            </w:rPr>
+          </w:pPr>
+          <w:hyperlink w:anchor="_xdsbseoee192">
+            <w:r>
+              <w:rPr>
+                <w:rFonts w:ascii="Arial" w:cs="Arial" w:eastAsia="Arial" w:hAnsi="Arial"/>
+                <w:b w:val="1"/>
+                <w:i w:val="0"/>
+                <w:smallCaps w:val="0"/>
+                <w:strike w:val="0"/>
+                <w:color w:val="000000"/>
+                <w:sz w:val="22"/>
+                <w:szCs w:val="22"/>
+                <w:u w:val="none"/>
+                <w:shd w:fill="auto" w:val="clear"/>
+                <w:vertAlign w:val="baseline"/>
+                <w:rtl w:val="0"/>
+              </w:rPr>
+              <w:t xml:space="preserve">Прочее</w:t>
+              <w:tab/>
+              <w:t xml:space="preserve">16</w:t>
             </w:r>
           </w:hyperlink>
           <w:r>
@@ -1158,11 +2041,20 @@
             <w:spacing w:before="60" w:line="240" w:lineRule="auto"/>
             <w:ind w:left="360" w:firstLine="0"/>
             <w:rPr>
+              <w:rFonts w:ascii="Arial" w:cs="Arial" w:eastAsia="Arial" w:hAnsi="Arial"/>
+              <w:b w:val="0"/>
+              <w:i w:val="0"/>
+              <w:smallCaps w:val="0"/>
+              <w:strike w:val="0"/>
               <w:color w:val="000000"/>
+              <w:sz w:val="22"/>
+              <w:szCs w:val="22"/>
               <w:u w:val="none"/>
+              <w:shd w:fill="auto" w:val="clear"/>
+              <w:vertAlign w:val="baseline"/>
             </w:rPr>
           </w:pPr>
-          <w:hyperlink w:anchor="_e530hs3u03mq">
+          <w:hyperlink w:anchor="_hqhy8g86h029">
             <w:r>
               <w:rPr>
                 <w:rFonts w:ascii="Arial" w:cs="Arial" w:eastAsia="Arial" w:hAnsi="Arial"/>
@@ -1180,127 +2072,7 @@
               </w:rPr>
               <w:t xml:space="preserve">Sequence diagram</w:t>
               <w:tab/>
-              <w:t xml:space="preserve">10</w:t>
-            </w:r>
-          </w:hyperlink>
-          <w:r>
-            <w:rPr>
-              <w:rtl w:val="0"/>
-            </w:rPr>
-          </w:r>
-        </w:p>
-        <w:p>
-          <w:pPr>
-            <w:widowControl w:val="0"/>
-            <w:tabs>
-              <w:tab w:val="right" w:leader="none" w:pos="12000"/>
-            </w:tabs>
-            <w:spacing w:before="60" w:line="240" w:lineRule="auto"/>
-            <w:rPr>
-              <w:b w:val="1"/>
-              <w:color w:val="000000"/>
-              <w:u w:val="none"/>
-            </w:rPr>
-          </w:pPr>
-          <w:hyperlink w:anchor="_om4fvmfeirmh">
-            <w:r>
-              <w:rPr>
-                <w:rFonts w:ascii="Arial" w:cs="Arial" w:eastAsia="Arial" w:hAnsi="Arial"/>
-                <w:b w:val="1"/>
-                <w:i w:val="0"/>
-                <w:smallCaps w:val="0"/>
-                <w:strike w:val="0"/>
-                <w:color w:val="000000"/>
-                <w:sz w:val="22"/>
-                <w:szCs w:val="22"/>
-                <w:u w:val="none"/>
-                <w:shd w:fill="auto" w:val="clear"/>
-                <w:vertAlign w:val="baseline"/>
-                <w:rtl w:val="0"/>
-              </w:rPr>
-              <w:t xml:space="preserve">Требования и описание системы</w:t>
-              <w:tab/>
-              <w:t xml:space="preserve">11</w:t>
-            </w:r>
-          </w:hyperlink>
-          <w:r>
-            <w:rPr>
-              <w:rtl w:val="0"/>
-            </w:rPr>
-          </w:r>
-        </w:p>
-        <w:p>
-          <w:pPr>
-            <w:widowControl w:val="0"/>
-            <w:tabs>
-              <w:tab w:val="right" w:leader="none" w:pos="12000"/>
-            </w:tabs>
-            <w:spacing w:before="60" w:line="240" w:lineRule="auto"/>
-            <w:rPr>
-              <w:b w:val="1"/>
-              <w:color w:val="000000"/>
-              <w:u w:val="none"/>
-            </w:rPr>
-          </w:pPr>
-          <w:hyperlink w:anchor="_jxb7xexpxsmt">
-            <w:r>
-              <w:rPr>
-                <w:rFonts w:ascii="Arial" w:cs="Arial" w:eastAsia="Arial" w:hAnsi="Arial"/>
-                <w:b w:val="1"/>
-                <w:i w:val="0"/>
-                <w:smallCaps w:val="0"/>
-                <w:strike w:val="0"/>
-                <w:color w:val="000000"/>
-                <w:sz w:val="22"/>
-                <w:szCs w:val="22"/>
-                <w:u w:val="none"/>
-                <w:shd w:fill="auto" w:val="clear"/>
-                <w:vertAlign w:val="baseline"/>
-                <w:rtl w:val="0"/>
-              </w:rPr>
-              <w:t xml:space="preserve">Спецификация и ТЗ Api</w:t>
-              <w:tab/>
-              <w:t xml:space="preserve">12</w:t>
-            </w:r>
-          </w:hyperlink>
-          <w:r>
-            <w:rPr>
-              <w:rtl w:val="0"/>
-            </w:rPr>
-          </w:r>
-        </w:p>
-        <w:p>
-          <w:pPr>
-            <w:widowControl w:val="0"/>
-            <w:tabs>
-              <w:tab w:val="right" w:leader="none" w:pos="12000"/>
-            </w:tabs>
-            <w:spacing w:before="60" w:line="240" w:lineRule="auto"/>
-            <w:rPr>
-              <w:b w:val="1"/>
-              <w:color w:val="000000"/>
-              <w:u w:val="none"/>
-            </w:rPr>
-          </w:pPr>
-          <w:hyperlink w:anchor="_xdsbseoee192">
-            <w:r>
-              <w:rPr>
-                <w:rFonts w:ascii="Arial" w:cs="Arial" w:eastAsia="Arial" w:hAnsi="Arial"/>
-                <w:b w:val="1"/>
-                <w:i w:val="0"/>
-                <w:smallCaps w:val="0"/>
-                <w:strike w:val="0"/>
-                <w:color w:val="000000"/>
-                <w:sz w:val="22"/>
-                <w:szCs w:val="22"/>
-                <w:u w:val="none"/>
-                <w:shd w:fill="auto" w:val="clear"/>
-                <w:vertAlign w:val="baseline"/>
-                <w:rtl w:val="0"/>
-              </w:rPr>
-              <w:t xml:space="preserve">Прочее</w:t>
-              <w:tab/>
-              <w:t xml:space="preserve">13</w:t>
+              <w:t xml:space="preserve">16</w:t>
             </w:r>
           </w:hyperlink>
           <w:r>
@@ -1318,8 +2090,17 @@
             <w:spacing w:before="60" w:line="240" w:lineRule="auto"/>
             <w:ind w:left="360" w:firstLine="0"/>
             <w:rPr>
+              <w:rFonts w:ascii="Arial" w:cs="Arial" w:eastAsia="Arial" w:hAnsi="Arial"/>
+              <w:b w:val="0"/>
+              <w:i w:val="0"/>
+              <w:smallCaps w:val="0"/>
+              <w:strike w:val="0"/>
               <w:color w:val="000000"/>
+              <w:sz w:val="22"/>
+              <w:szCs w:val="22"/>
               <w:u w:val="none"/>
+              <w:shd w:fill="auto" w:val="clear"/>
+              <w:vertAlign w:val="baseline"/>
             </w:rPr>
           </w:pPr>
           <w:hyperlink w:anchor="_2w63j1f2958x">
@@ -1340,7 +2121,7 @@
               </w:rPr>
               <w:t xml:space="preserve">Подробности из UseCase’a</w:t>
               <w:tab/>
-              <w:t xml:space="preserve">13</w:t>
+              <w:t xml:space="preserve">17</w:t>
             </w:r>
           </w:hyperlink>
           <w:r>
@@ -1358,8 +2139,17 @@
             <w:spacing w:before="60" w:line="240" w:lineRule="auto"/>
             <w:ind w:left="360" w:firstLine="0"/>
             <w:rPr>
+              <w:rFonts w:ascii="Arial" w:cs="Arial" w:eastAsia="Arial" w:hAnsi="Arial"/>
+              <w:b w:val="0"/>
+              <w:i w:val="0"/>
+              <w:smallCaps w:val="0"/>
+              <w:strike w:val="0"/>
               <w:color w:val="000000"/>
+              <w:sz w:val="22"/>
+              <w:szCs w:val="22"/>
               <w:u w:val="none"/>
+              <w:shd w:fill="auto" w:val="clear"/>
+              <w:vertAlign w:val="baseline"/>
             </w:rPr>
           </w:pPr>
           <w:hyperlink w:anchor="_vad712dq6bs">
@@ -1380,7 +2170,7 @@
               </w:rPr>
               <w:t xml:space="preserve">Модели данных</w:t>
               <w:tab/>
-              <w:t xml:space="preserve">13</w:t>
+              <w:t xml:space="preserve">17</w:t>
             </w:r>
           </w:hyperlink>
           <w:r>
@@ -1398,8 +2188,17 @@
             <w:spacing w:before="60" w:line="240" w:lineRule="auto"/>
             <w:ind w:left="720" w:firstLine="0"/>
             <w:rPr>
+              <w:rFonts w:ascii="Arial" w:cs="Arial" w:eastAsia="Arial" w:hAnsi="Arial"/>
+              <w:b w:val="0"/>
+              <w:i w:val="0"/>
+              <w:smallCaps w:val="0"/>
+              <w:strike w:val="0"/>
               <w:color w:val="000000"/>
+              <w:sz w:val="22"/>
+              <w:szCs w:val="22"/>
               <w:u w:val="none"/>
+              <w:shd w:fill="auto" w:val="clear"/>
+              <w:vertAlign w:val="baseline"/>
             </w:rPr>
           </w:pPr>
           <w:hyperlink w:anchor="_yofykepl5871">
@@ -1420,7 +2219,7 @@
               </w:rPr>
               <w:t xml:space="preserve">Структура таблиц</w:t>
               <w:tab/>
-              <w:t xml:space="preserve">13</w:t>
+              <w:t xml:space="preserve">17</w:t>
             </w:r>
           </w:hyperlink>
           <w:r>
@@ -1438,8 +2237,17 @@
             <w:spacing w:before="60" w:line="240" w:lineRule="auto"/>
             <w:ind w:left="720" w:firstLine="0"/>
             <w:rPr>
+              <w:rFonts w:ascii="Arial" w:cs="Arial" w:eastAsia="Arial" w:hAnsi="Arial"/>
+              <w:b w:val="0"/>
+              <w:i w:val="0"/>
+              <w:smallCaps w:val="0"/>
+              <w:strike w:val="0"/>
               <w:color w:val="000000"/>
+              <w:sz w:val="22"/>
+              <w:szCs w:val="22"/>
               <w:u w:val="none"/>
+              <w:shd w:fill="auto" w:val="clear"/>
+              <w:vertAlign w:val="baseline"/>
             </w:rPr>
           </w:pPr>
           <w:hyperlink w:anchor="_fxz01kcdx95v">
@@ -1460,7 +2268,7 @@
               </w:rPr>
               <w:t xml:space="preserve">Связи между таблицами</w:t>
               <w:tab/>
-              <w:t xml:space="preserve">14</w:t>
+              <w:t xml:space="preserve">18</w:t>
             </w:r>
           </w:hyperlink>
           <w:r>
@@ -1478,8 +2286,17 @@
             <w:spacing w:before="60" w:line="240" w:lineRule="auto"/>
             <w:ind w:left="720" w:firstLine="0"/>
             <w:rPr>
+              <w:rFonts w:ascii="Arial" w:cs="Arial" w:eastAsia="Arial" w:hAnsi="Arial"/>
+              <w:b w:val="0"/>
+              <w:i w:val="0"/>
+              <w:smallCaps w:val="0"/>
+              <w:strike w:val="0"/>
               <w:color w:val="000000"/>
+              <w:sz w:val="22"/>
+              <w:szCs w:val="22"/>
               <w:u w:val="none"/>
+              <w:shd w:fill="auto" w:val="clear"/>
+              <w:vertAlign w:val="baseline"/>
             </w:rPr>
           </w:pPr>
           <w:hyperlink w:anchor="_wmdsdqpvdtp">
@@ -1500,33 +2317,9 @@
               </w:rPr>
               <w:t xml:space="preserve">Типы данных</w:t>
               <w:tab/>
+              <w:t xml:space="preserve">18</w:t>
             </w:r>
           </w:hyperlink>
-          <w:r>
-            <w:fldChar w:fldCharType="begin"/>
-            <w:instrText xml:space="preserve"> PAGEREF _u6efp2fe8jh \h </w:instrText>
-            <w:fldChar w:fldCharType="separate"/>
-          </w:r>
-          <w:r>
-            <w:rPr>
-              <w:rFonts w:ascii="Arial" w:cs="Arial" w:eastAsia="Arial" w:hAnsi="Arial"/>
-              <w:b w:val="0"/>
-              <w:i w:val="0"/>
-              <w:smallCaps w:val="0"/>
-              <w:strike w:val="0"/>
-              <w:color w:val="000000"/>
-              <w:sz w:val="22"/>
-              <w:szCs w:val="22"/>
-              <w:u w:val="none"/>
-              <w:shd w:fill="auto" w:val="clear"/>
-              <w:vertAlign w:val="baseline"/>
-              <w:rtl w:val="0"/>
-            </w:rPr>
-            <w:t xml:space="preserve">16</w:t>
-          </w:r>
-          <w:r>
-            <w:fldChar w:fldCharType="end"/>
-          </w:r>
           <w:r>
             <w:rPr>
               <w:rtl w:val="0"/>
@@ -1542,11 +2335,20 @@
             <w:spacing w:before="60" w:line="240" w:lineRule="auto"/>
             <w:ind w:left="360" w:firstLine="0"/>
             <w:rPr>
+              <w:rFonts w:ascii="Arial" w:cs="Arial" w:eastAsia="Arial" w:hAnsi="Arial"/>
+              <w:b w:val="0"/>
+              <w:i w:val="0"/>
+              <w:smallCaps w:val="0"/>
+              <w:strike w:val="0"/>
               <w:color w:val="000000"/>
+              <w:sz w:val="22"/>
+              <w:szCs w:val="22"/>
               <w:u w:val="none"/>
+              <w:shd w:fill="auto" w:val="clear"/>
+              <w:vertAlign w:val="baseline"/>
             </w:rPr>
           </w:pPr>
-          <w:hyperlink w:anchor="_cggwbcqlfdby">
+          <w:hyperlink w:anchor="_u6efp2fe8jh">
             <w:r>
               <w:rPr>
                 <w:rFonts w:ascii="Arial" w:cs="Arial" w:eastAsia="Arial" w:hAnsi="Arial"/>
@@ -1562,9 +2364,58 @@
                 <w:vertAlign w:val="baseline"/>
                 <w:rtl w:val="0"/>
               </w:rPr>
+              <w:t xml:space="preserve">Концепт</w:t>
+              <w:tab/>
+              <w:t xml:space="preserve">19</w:t>
+            </w:r>
+          </w:hyperlink>
+          <w:r>
+            <w:rPr>
+              <w:rtl w:val="0"/>
+            </w:rPr>
+          </w:r>
+        </w:p>
+        <w:p>
+          <w:pPr>
+            <w:widowControl w:val="0"/>
+            <w:tabs>
+              <w:tab w:val="right" w:leader="none" w:pos="12000"/>
+            </w:tabs>
+            <w:spacing w:before="60" w:line="240" w:lineRule="auto"/>
+            <w:ind w:left="360" w:firstLine="0"/>
+            <w:rPr>
+              <w:rFonts w:ascii="Arial" w:cs="Arial" w:eastAsia="Arial" w:hAnsi="Arial"/>
+              <w:b w:val="0"/>
+              <w:i w:val="0"/>
+              <w:smallCaps w:val="0"/>
+              <w:strike w:val="0"/>
+              <w:color w:val="000000"/>
+              <w:sz w:val="22"/>
+              <w:szCs w:val="22"/>
+              <w:u w:val="none"/>
+              <w:shd w:fill="auto" w:val="clear"/>
+              <w:vertAlign w:val="baseline"/>
+            </w:rPr>
+          </w:pPr>
+          <w:hyperlink w:anchor="_cggwbcqlfdby">
+            <w:r>
+              <w:rPr>
+                <w:rFonts w:ascii="Arial" w:cs="Arial" w:eastAsia="Arial" w:hAnsi="Arial"/>
+                <w:b w:val="0"/>
+                <w:i w:val="0"/>
+                <w:smallCaps w:val="0"/>
+                <w:strike w:val="0"/>
+                <w:color w:val="000000"/>
+                <w:sz w:val="22"/>
+                <w:szCs w:val="22"/>
+                <w:u w:val="none"/>
+                <w:shd w:fill="auto" w:val="clear"/>
+                <w:vertAlign w:val="baseline"/>
+                <w:rtl w:val="0"/>
+              </w:rPr>
               <w:t xml:space="preserve">Обсуждение</w:t>
               <w:tab/>
-              <w:t xml:space="preserve">16</w:t>
+              <w:t xml:space="preserve">19</w:t>
             </w:r>
           </w:hyperlink>
           <w:r>
@@ -1838,7 +2689,7 @@
       <w:pPr>
         <w:numPr>
           <w:ilvl w:val="0"/>
-          <w:numId w:val="6"/>
+          <w:numId w:val="8"/>
         </w:numPr>
         <w:ind w:left="720" w:hanging="360"/>
         <w:rPr>
@@ -1864,7 +2715,7 @@
       <w:pPr>
         <w:numPr>
           <w:ilvl w:val="0"/>
-          <w:numId w:val="6"/>
+          <w:numId w:val="8"/>
         </w:numPr>
         <w:ind w:left="720" w:hanging="360"/>
         <w:rPr>
@@ -1890,7 +2741,7 @@
       <w:pPr>
         <w:numPr>
           <w:ilvl w:val="0"/>
-          <w:numId w:val="6"/>
+          <w:numId w:val="8"/>
         </w:numPr>
         <w:ind w:left="720" w:hanging="360"/>
         <w:rPr>
@@ -2615,7 +3466,7 @@
           <w:szCs w:val="24"/>
           <w:rtl w:val="0"/>
         </w:rPr>
-        <w:t xml:space="preserve">руководитель </w:t>
+        <w:t xml:space="preserve">руководитель</w:t>
       </w:r>
       <w:r>
         <w:rPr>
@@ -3139,8 +3990,21 @@
         <w:pStyle w:val="Heading2"/>
         <w:rPr/>
       </w:pPr>
-      <w:bookmarkStart w:colFirst="0" w:colLast="0" w:name="_kauihiwhng5j" w:id="22"/>
+      <w:bookmarkStart w:colFirst="0" w:colLast="0" w:name="_6zt272xoixf" w:id="22"/>
       <w:bookmarkEnd w:id="22"/>
+      <w:r>
+        <w:rPr>
+          <w:rtl w:val="0"/>
+        </w:rPr>
+      </w:r>
+    </w:p>
+    <w:p>
+      <w:pPr>
+        <w:pStyle w:val="Heading2"/>
+        <w:rPr/>
+      </w:pPr>
+      <w:bookmarkStart w:colFirst="0" w:colLast="0" w:name="_kauihiwhng5j" w:id="23"/>
+      <w:bookmarkEnd w:id="23"/>
       <w:r>
         <w:rPr>
           <w:rtl w:val="0"/>
@@ -3406,7 +4270,7 @@
               <w:widowControl w:val="0"/>
               <w:numPr>
                 <w:ilvl w:val="0"/>
-                <w:numId w:val="9"/>
+                <w:numId w:val="13"/>
               </w:numPr>
               <w:spacing w:line="240" w:lineRule="auto"/>
               <w:ind w:left="720" w:hanging="360"/>
@@ -3427,7 +4291,7 @@
               <w:widowControl w:val="0"/>
               <w:numPr>
                 <w:ilvl w:val="0"/>
-                <w:numId w:val="9"/>
+                <w:numId w:val="13"/>
               </w:numPr>
               <w:spacing w:line="240" w:lineRule="auto"/>
               <w:ind w:left="720" w:hanging="360"/>
@@ -3448,7 +4312,7 @@
               <w:widowControl w:val="0"/>
               <w:numPr>
                 <w:ilvl w:val="0"/>
-                <w:numId w:val="9"/>
+                <w:numId w:val="13"/>
               </w:numPr>
               <w:spacing w:line="240" w:lineRule="auto"/>
               <w:ind w:left="720" w:hanging="360"/>
@@ -3469,7 +4333,7 @@
               <w:widowControl w:val="0"/>
               <w:numPr>
                 <w:ilvl w:val="0"/>
-                <w:numId w:val="9"/>
+                <w:numId w:val="13"/>
               </w:numPr>
               <w:spacing w:line="240" w:lineRule="auto"/>
               <w:ind w:left="720" w:hanging="360"/>
@@ -3648,7 +4512,7 @@
               <w:widowControl w:val="0"/>
               <w:numPr>
                 <w:ilvl w:val="0"/>
-                <w:numId w:val="7"/>
+                <w:numId w:val="9"/>
               </w:numPr>
               <w:spacing w:line="240" w:lineRule="auto"/>
               <w:ind w:left="720" w:hanging="360"/>
@@ -3669,7 +4533,7 @@
               <w:widowControl w:val="0"/>
               <w:numPr>
                 <w:ilvl w:val="0"/>
-                <w:numId w:val="7"/>
+                <w:numId w:val="9"/>
               </w:numPr>
               <w:spacing w:line="240" w:lineRule="auto"/>
               <w:ind w:left="720" w:hanging="360"/>
@@ -3690,7 +4554,7 @@
               <w:widowControl w:val="0"/>
               <w:numPr>
                 <w:ilvl w:val="0"/>
-                <w:numId w:val="7"/>
+                <w:numId w:val="9"/>
               </w:numPr>
               <w:spacing w:line="240" w:lineRule="auto"/>
               <w:ind w:left="720" w:hanging="360"/>
@@ -3838,7 +4702,7 @@
               <w:widowControl w:val="0"/>
               <w:numPr>
                 <w:ilvl w:val="0"/>
-                <w:numId w:val="7"/>
+                <w:numId w:val="9"/>
               </w:numPr>
               <w:spacing w:line="240" w:lineRule="auto"/>
               <w:ind w:left="720" w:hanging="360"/>
@@ -3858,7 +4722,7 @@
               <w:widowControl w:val="0"/>
               <w:numPr>
                 <w:ilvl w:val="0"/>
-                <w:numId w:val="7"/>
+                <w:numId w:val="9"/>
               </w:numPr>
               <w:spacing w:line="240" w:lineRule="auto"/>
               <w:ind w:left="720" w:hanging="360"/>
@@ -3878,7 +4742,7 @@
               <w:widowControl w:val="0"/>
               <w:numPr>
                 <w:ilvl w:val="0"/>
-                <w:numId w:val="7"/>
+                <w:numId w:val="9"/>
               </w:numPr>
               <w:spacing w:line="240" w:lineRule="auto"/>
               <w:ind w:left="720" w:hanging="360"/>
@@ -3964,8 +4828,8 @@
         <w:pStyle w:val="Heading2"/>
         <w:rPr/>
       </w:pPr>
-      <w:bookmarkStart w:colFirst="0" w:colLast="0" w:name="_vvpkwdg6n1v7" w:id="23"/>
-      <w:bookmarkEnd w:id="23"/>
+      <w:bookmarkStart w:colFirst="0" w:colLast="0" w:name="_vvpkwdg6n1v7" w:id="24"/>
+      <w:bookmarkEnd w:id="24"/>
       <w:r>
         <w:rPr>
           <w:rtl w:val="0"/>
@@ -3982,7 +4846,7 @@
       <w:pPr>
         <w:numPr>
           <w:ilvl w:val="0"/>
-          <w:numId w:val="15"/>
+          <w:numId w:val="21"/>
         </w:numPr>
         <w:shd w:fill="ffffff" w:val="clear"/>
         <w:spacing w:after="0" w:afterAutospacing="0" w:before="160" w:lineRule="auto"/>
@@ -4003,7 +4867,7 @@
       <w:pPr>
         <w:numPr>
           <w:ilvl w:val="0"/>
-          <w:numId w:val="15"/>
+          <w:numId w:val="21"/>
         </w:numPr>
         <w:shd w:fill="ffffff" w:val="clear"/>
         <w:spacing w:after="0" w:afterAutospacing="0" w:before="0" w:beforeAutospacing="0" w:lineRule="auto"/>
@@ -4023,7 +4887,7 @@
       <w:pPr>
         <w:numPr>
           <w:ilvl w:val="0"/>
-          <w:numId w:val="15"/>
+          <w:numId w:val="21"/>
         </w:numPr>
         <w:shd w:fill="ffffff" w:val="clear"/>
         <w:spacing w:after="0" w:afterAutospacing="0" w:before="0" w:beforeAutospacing="0" w:lineRule="auto"/>
@@ -4044,7 +4908,7 @@
       <w:pPr>
         <w:numPr>
           <w:ilvl w:val="0"/>
-          <w:numId w:val="15"/>
+          <w:numId w:val="21"/>
         </w:numPr>
         <w:shd w:fill="ffffff" w:val="clear"/>
         <w:spacing w:after="0" w:afterAutospacing="0" w:before="0" w:beforeAutospacing="0" w:lineRule="auto"/>
@@ -4070,7 +4934,7 @@
       <w:pPr>
         <w:numPr>
           <w:ilvl w:val="0"/>
-          <w:numId w:val="15"/>
+          <w:numId w:val="21"/>
         </w:numPr>
         <w:shd w:fill="ffffff" w:val="clear"/>
         <w:spacing w:after="0" w:afterAutospacing="0" w:before="0" w:beforeAutospacing="0" w:lineRule="auto"/>
@@ -4096,7 +4960,7 @@
       <w:pPr>
         <w:numPr>
           <w:ilvl w:val="0"/>
-          <w:numId w:val="15"/>
+          <w:numId w:val="21"/>
         </w:numPr>
         <w:shd w:fill="ffffff" w:val="clear"/>
         <w:spacing w:after="0" w:afterAutospacing="0" w:before="0" w:beforeAutospacing="0" w:lineRule="auto"/>
@@ -4122,7 +4986,7 @@
       <w:pPr>
         <w:numPr>
           <w:ilvl w:val="0"/>
-          <w:numId w:val="15"/>
+          <w:numId w:val="21"/>
         </w:numPr>
         <w:shd w:fill="ffffff" w:val="clear"/>
         <w:spacing w:after="0" w:afterAutospacing="0" w:before="0" w:beforeAutospacing="0" w:lineRule="auto"/>
@@ -4148,7 +5012,7 @@
       <w:pPr>
         <w:numPr>
           <w:ilvl w:val="0"/>
-          <w:numId w:val="15"/>
+          <w:numId w:val="21"/>
         </w:numPr>
         <w:shd w:fill="ffffff" w:val="clear"/>
         <w:spacing w:before="0" w:beforeAutospacing="0" w:lineRule="auto"/>
@@ -4175,8 +5039,8 @@
           <w:szCs w:val="24"/>
         </w:rPr>
       </w:pPr>
-      <w:bookmarkStart w:colFirst="0" w:colLast="0" w:name="_j0tfz65pujnc" w:id="24"/>
-      <w:bookmarkEnd w:id="24"/>
+      <w:bookmarkStart w:colFirst="0" w:colLast="0" w:name="_j0tfz65pujnc" w:id="25"/>
+      <w:bookmarkEnd w:id="25"/>
       <w:r>
         <w:rPr>
           <w:rtl w:val="0"/>
@@ -4187,6 +5051,680 @@
         <w:rPr>
           <w:rtl w:val="0"/>
         </w:rPr>
+      </w:r>
+    </w:p>
+    <w:p>
+      <w:pPr>
+        <w:numPr>
+          <w:ilvl w:val="0"/>
+          <w:numId w:val="7"/>
+        </w:numPr>
+        <w:shd w:fill="ffffff" w:val="clear"/>
+        <w:spacing w:after="0" w:afterAutospacing="0" w:before="160" w:lineRule="auto"/>
+        <w:ind w:left="720" w:hanging="360"/>
+      </w:pPr>
+      <w:r>
+        <w:rPr>
+          <w:color w:val="292a2e"/>
+          <w:sz w:val="24"/>
+          <w:szCs w:val="24"/>
+          <w:rtl w:val="0"/>
+        </w:rPr>
+        <w:t xml:space="preserve">Система должна иметь возможность оставить обратную связь для пользователей, включая отправку сообщения администратору для решения проблемы, с указанием темы, содержания сообщения и возможностью прикрепить скриншот.</w:t>
+      </w:r>
+    </w:p>
+    <w:p>
+      <w:pPr>
+        <w:numPr>
+          <w:ilvl w:val="0"/>
+          <w:numId w:val="7"/>
+        </w:numPr>
+        <w:shd w:fill="ffffff" w:val="clear"/>
+        <w:spacing w:after="0" w:afterAutospacing="0" w:before="0" w:beforeAutospacing="0" w:lineRule="auto"/>
+        <w:ind w:left="720" w:hanging="360"/>
+      </w:pPr>
+      <w:r>
+        <w:rPr>
+          <w:color w:val="292a2e"/>
+          <w:sz w:val="24"/>
+          <w:szCs w:val="24"/>
+          <w:rtl w:val="0"/>
+        </w:rPr>
+        <w:t xml:space="preserve">Система должна иметь удобный и интуитивный интерфейс.</w:t>
+      </w:r>
+    </w:p>
+    <w:p>
+      <w:pPr>
+        <w:numPr>
+          <w:ilvl w:val="0"/>
+          <w:numId w:val="7"/>
+        </w:numPr>
+        <w:shd w:fill="ffffff" w:val="clear"/>
+        <w:spacing w:after="0" w:afterAutospacing="0" w:before="0" w:beforeAutospacing="0" w:lineRule="auto"/>
+        <w:ind w:left="720" w:hanging="360"/>
+      </w:pPr>
+      <w:r>
+        <w:rPr>
+          <w:color w:val="292a2e"/>
+          <w:sz w:val="24"/>
+          <w:szCs w:val="24"/>
+          <w:rtl w:val="0"/>
+        </w:rPr>
+        <w:t xml:space="preserve">Система должна иметь подсказки у основных элементов взаимодействия с пользователем.</w:t>
+      </w:r>
+    </w:p>
+    <w:p>
+      <w:pPr>
+        <w:numPr>
+          <w:ilvl w:val="0"/>
+          <w:numId w:val="7"/>
+        </w:numPr>
+        <w:shd w:fill="ffffff" w:val="clear"/>
+        <w:spacing w:after="0" w:afterAutospacing="0" w:before="0" w:beforeAutospacing="0" w:lineRule="auto"/>
+        <w:ind w:left="720" w:hanging="360"/>
+      </w:pPr>
+      <w:r>
+        <w:rPr>
+          <w:color w:val="292a2e"/>
+          <w:sz w:val="24"/>
+          <w:szCs w:val="24"/>
+          <w:rtl w:val="0"/>
+        </w:rPr>
+        <w:t xml:space="preserve">Система должна поддерживать авторизацию пользователя с тремя ролями (у ролей разные права): руководитель, сотрудник и администратор, включая идентификацию по логину и паролю, авторизацию, аутентификацию, а также регистрацию новых пользователей.</w:t>
+      </w:r>
+    </w:p>
+    <w:p>
+      <w:pPr>
+        <w:numPr>
+          <w:ilvl w:val="0"/>
+          <w:numId w:val="7"/>
+        </w:numPr>
+        <w:shd w:fill="ffffff" w:val="clear"/>
+        <w:spacing w:after="0" w:afterAutospacing="0" w:before="0" w:beforeAutospacing="0" w:lineRule="auto"/>
+        <w:ind w:left="720" w:hanging="360"/>
+      </w:pPr>
+      <w:r>
+        <w:rPr>
+          <w:color w:val="292a2e"/>
+          <w:sz w:val="24"/>
+          <w:szCs w:val="24"/>
+          <w:rtl w:val="0"/>
+        </w:rPr>
+        <w:t xml:space="preserve">Система должна позволять заполнение заявлений на основе шаблонов, привязанных к системам обработки, с полями, зависящими от выбранного шаблона.</w:t>
+      </w:r>
+    </w:p>
+    <w:p>
+      <w:pPr>
+        <w:numPr>
+          <w:ilvl w:val="0"/>
+          <w:numId w:val="7"/>
+        </w:numPr>
+        <w:shd w:fill="ffffff" w:val="clear"/>
+        <w:spacing w:after="0" w:afterAutospacing="0" w:before="0" w:beforeAutospacing="0" w:lineRule="auto"/>
+        <w:ind w:left="720" w:hanging="360"/>
+      </w:pPr>
+      <w:r>
+        <w:rPr>
+          <w:color w:val="292a2e"/>
+          <w:sz w:val="24"/>
+          <w:szCs w:val="24"/>
+          <w:rtl w:val="0"/>
+        </w:rPr>
+        <w:t xml:space="preserve">Система должна предоставлять администратору возможность управления шаблонами и системами обработки, включая создание, редактирование и удаление шаблонов заявлений, а также управление системами обработки заявлений.</w:t>
+      </w:r>
+    </w:p>
+    <w:p>
+      <w:pPr>
+        <w:numPr>
+          <w:ilvl w:val="0"/>
+          <w:numId w:val="7"/>
+        </w:numPr>
+        <w:shd w:fill="ffffff" w:val="clear"/>
+        <w:spacing w:after="0" w:afterAutospacing="0" w:before="0" w:beforeAutospacing="0" w:lineRule="auto"/>
+        <w:ind w:left="720" w:hanging="360"/>
+        <w:rPr>
+          <w:color w:val="292a2e"/>
+          <w:sz w:val="24"/>
+          <w:szCs w:val="24"/>
+          <w:u w:val="none"/>
+        </w:rPr>
+      </w:pPr>
+      <w:r>
+        <w:rPr>
+          <w:color w:val="292a2e"/>
+          <w:sz w:val="24"/>
+          <w:szCs w:val="24"/>
+          <w:rtl w:val="0"/>
+        </w:rPr>
+        <w:t xml:space="preserve">Система должна проверять корректность введенных шаблонных данных.</w:t>
+      </w:r>
+    </w:p>
+    <w:p>
+      <w:pPr>
+        <w:numPr>
+          <w:ilvl w:val="0"/>
+          <w:numId w:val="7"/>
+        </w:numPr>
+        <w:shd w:fill="ffffff" w:val="clear"/>
+        <w:spacing w:after="0" w:afterAutospacing="0" w:before="0" w:beforeAutospacing="0" w:lineRule="auto"/>
+        <w:ind w:left="720" w:hanging="360"/>
+      </w:pPr>
+      <w:r>
+        <w:rPr>
+          <w:color w:val="292a2e"/>
+          <w:sz w:val="24"/>
+          <w:szCs w:val="24"/>
+          <w:rtl w:val="0"/>
+        </w:rPr>
+        <w:t xml:space="preserve">Система должна отправлять пользователю уведомления о изменении статуса заявления асинхронно, включая информацию о новом статусе заявления.</w:t>
+      </w:r>
+    </w:p>
+    <w:p>
+      <w:pPr>
+        <w:numPr>
+          <w:ilvl w:val="0"/>
+          <w:numId w:val="7"/>
+        </w:numPr>
+        <w:shd w:fill="ffffff" w:val="clear"/>
+        <w:spacing w:after="0" w:afterAutospacing="0" w:before="0" w:beforeAutospacing="0" w:lineRule="auto"/>
+        <w:ind w:left="720" w:hanging="360"/>
+      </w:pPr>
+      <w:r>
+        <w:rPr>
+          <w:color w:val="292a2e"/>
+          <w:sz w:val="24"/>
+          <w:szCs w:val="24"/>
+          <w:rtl w:val="0"/>
+        </w:rPr>
+        <w:t xml:space="preserve">Система должна иметь интерфейс, адаптированный для слабовидящих пользователей.</w:t>
+      </w:r>
+    </w:p>
+    <w:p>
+      <w:pPr>
+        <w:numPr>
+          <w:ilvl w:val="0"/>
+          <w:numId w:val="7"/>
+        </w:numPr>
+        <w:shd w:fill="ffffff" w:val="clear"/>
+        <w:spacing w:before="0" w:beforeAutospacing="0" w:lineRule="auto"/>
+        <w:ind w:left="720" w:hanging="360"/>
+      </w:pPr>
+      <w:r>
+        <w:rPr>
+          <w:color w:val="292a2e"/>
+          <w:sz w:val="24"/>
+          <w:szCs w:val="24"/>
+          <w:rtl w:val="0"/>
+        </w:rPr>
+        <w:t xml:space="preserve">Система должна предусмотреть отображение перечня заявлений пользователя с возможностью группировки по системам обработки.</w:t>
+      </w:r>
+    </w:p>
+    <w:p>
+      <w:pPr>
+        <w:pStyle w:val="Heading2"/>
+        <w:shd w:fill="ffffff" w:val="clear"/>
+        <w:spacing w:before="160" w:lineRule="auto"/>
+        <w:rPr>
+          <w:color w:val="292a2e"/>
+          <w:sz w:val="24"/>
+          <w:szCs w:val="24"/>
+        </w:rPr>
+      </w:pPr>
+      <w:bookmarkStart w:colFirst="0" w:colLast="0" w:name="_lczv1ac6f53i" w:id="26"/>
+      <w:bookmarkEnd w:id="26"/>
+      <w:r>
+        <w:rPr>
+          <w:rtl w:val="0"/>
+        </w:rPr>
+        <w:t xml:space="preserve">Нефункциональные требования</w:t>
+      </w:r>
+      <w:r>
+        <w:rPr>
+          <w:rtl w:val="0"/>
+        </w:rPr>
+      </w:r>
+    </w:p>
+    <w:p>
+      <w:pPr>
+        <w:pStyle w:val="Heading3"/>
+        <w:shd w:fill="ffffff" w:val="clear"/>
+        <w:spacing w:before="160" w:lineRule="auto"/>
+        <w:rPr>
+          <w:color w:val="292a2e"/>
+          <w:sz w:val="24"/>
+          <w:szCs w:val="24"/>
+        </w:rPr>
+      </w:pPr>
+      <w:bookmarkStart w:colFirst="0" w:colLast="0" w:name="_pepcucreyuxd" w:id="27"/>
+      <w:bookmarkEnd w:id="27"/>
+      <w:r>
+        <w:rPr>
+          <w:rtl w:val="0"/>
+        </w:rPr>
+        <w:t xml:space="preserve">Поддержка и время отклика </w:t>
+      </w:r>
+      <w:r>
+        <w:rPr>
+          <w:rtl w:val="0"/>
+        </w:rPr>
+      </w:r>
+    </w:p>
+    <w:p>
+      <w:pPr>
+        <w:numPr>
+          <w:ilvl w:val="0"/>
+          <w:numId w:val="14"/>
+        </w:numPr>
+        <w:shd w:fill="ffffff" w:val="clear"/>
+        <w:spacing w:before="160" w:lineRule="auto"/>
+        <w:ind w:left="720" w:hanging="360"/>
+        <w:rPr>
+          <w:color w:val="292a2e"/>
+          <w:sz w:val="24"/>
+          <w:szCs w:val="24"/>
+          <w:u w:val="none"/>
+        </w:rPr>
+      </w:pPr>
+      <w:r>
+        <w:rPr>
+          <w:color w:val="292a2e"/>
+          <w:sz w:val="24"/>
+          <w:szCs w:val="24"/>
+          <w:rtl w:val="0"/>
+        </w:rPr>
+        <w:t xml:space="preserve">Система должна обеспечивать ответ на запросы поддержки в течение 24 часов.</w:t>
+      </w:r>
+    </w:p>
+    <w:p>
+      <w:pPr>
+        <w:pStyle w:val="Heading3"/>
+        <w:shd w:fill="ffffff" w:val="clear"/>
+        <w:spacing w:before="160" w:lineRule="auto"/>
+        <w:rPr/>
+      </w:pPr>
+      <w:bookmarkStart w:colFirst="0" w:colLast="0" w:name="_px3vr7u5c8a8" w:id="28"/>
+      <w:bookmarkEnd w:id="28"/>
+      <w:r>
+        <w:rPr>
+          <w:rtl w:val="0"/>
+        </w:rPr>
+        <w:t xml:space="preserve">Производительность</w:t>
+      </w:r>
+    </w:p>
+    <w:p>
+      <w:pPr>
+        <w:numPr>
+          <w:ilvl w:val="0"/>
+          <w:numId w:val="22"/>
+        </w:numPr>
+        <w:shd w:fill="ffffff" w:val="clear"/>
+        <w:spacing w:after="0" w:afterAutospacing="0" w:before="160" w:lineRule="auto"/>
+        <w:ind w:left="720" w:hanging="360"/>
+        <w:rPr>
+          <w:color w:val="292a2e"/>
+          <w:sz w:val="24"/>
+          <w:szCs w:val="24"/>
+          <w:u w:val="none"/>
+        </w:rPr>
+      </w:pPr>
+      <w:r>
+        <w:rPr>
+          <w:color w:val="292a2e"/>
+          <w:sz w:val="24"/>
+          <w:szCs w:val="24"/>
+          <w:rtl w:val="0"/>
+        </w:rPr>
+        <w:t xml:space="preserve">Система должна обрабатывать до 1000 запросов в секунду.</w:t>
+      </w:r>
+    </w:p>
+    <w:p>
+      <w:pPr>
+        <w:numPr>
+          <w:ilvl w:val="0"/>
+          <w:numId w:val="22"/>
+        </w:numPr>
+        <w:shd w:fill="ffffff" w:val="clear"/>
+        <w:spacing w:before="0" w:beforeAutospacing="0" w:lineRule="auto"/>
+        <w:ind w:left="720" w:hanging="360"/>
+        <w:rPr>
+          <w:color w:val="292a2e"/>
+          <w:sz w:val="24"/>
+          <w:szCs w:val="24"/>
+          <w:u w:val="none"/>
+        </w:rPr>
+      </w:pPr>
+      <w:r>
+        <w:rPr>
+          <w:color w:val="292a2e"/>
+          <w:sz w:val="24"/>
+          <w:szCs w:val="24"/>
+          <w:rtl w:val="0"/>
+        </w:rPr>
+        <w:t xml:space="preserve">Система должна поддерживать высокую производительность при обработке заявлений, обеспечивая минимальные задержки.</w:t>
+      </w:r>
+    </w:p>
+    <w:p>
+      <w:pPr>
+        <w:pStyle w:val="Heading3"/>
+        <w:shd w:fill="ffffff" w:val="clear"/>
+        <w:spacing w:before="160" w:lineRule="auto"/>
+        <w:rPr/>
+      </w:pPr>
+      <w:bookmarkStart w:colFirst="0" w:colLast="0" w:name="_sb4fl9wqgpk" w:id="29"/>
+      <w:bookmarkEnd w:id="29"/>
+      <w:r>
+        <w:rPr>
+          <w:rtl w:val="0"/>
+        </w:rPr>
+        <w:t xml:space="preserve">Безопасность</w:t>
+      </w:r>
+    </w:p>
+    <w:p>
+      <w:pPr>
+        <w:numPr>
+          <w:ilvl w:val="0"/>
+          <w:numId w:val="10"/>
+        </w:numPr>
+        <w:shd w:fill="ffffff" w:val="clear"/>
+        <w:spacing w:after="0" w:afterAutospacing="0" w:before="160" w:lineRule="auto"/>
+        <w:ind w:left="720" w:hanging="360"/>
+        <w:rPr>
+          <w:color w:val="292a2e"/>
+          <w:sz w:val="24"/>
+          <w:szCs w:val="24"/>
+          <w:u w:val="none"/>
+        </w:rPr>
+      </w:pPr>
+      <w:r>
+        <w:rPr>
+          <w:color w:val="292a2e"/>
+          <w:sz w:val="24"/>
+          <w:szCs w:val="24"/>
+          <w:rtl w:val="0"/>
+        </w:rPr>
+        <w:t xml:space="preserve">Прежде чем пользоваться системой, необходимо зарегистрироваться. Email пользователя должен быть уникальным.</w:t>
+      </w:r>
+    </w:p>
+    <w:p>
+      <w:pPr>
+        <w:numPr>
+          <w:ilvl w:val="0"/>
+          <w:numId w:val="10"/>
+        </w:numPr>
+        <w:shd w:fill="ffffff" w:val="clear"/>
+        <w:spacing w:after="0" w:afterAutospacing="0" w:before="0" w:beforeAutospacing="0" w:lineRule="auto"/>
+        <w:ind w:left="720" w:hanging="360"/>
+        <w:rPr>
+          <w:color w:val="292a2e"/>
+          <w:sz w:val="24"/>
+          <w:szCs w:val="24"/>
+          <w:u w:val="none"/>
+        </w:rPr>
+      </w:pPr>
+      <w:r>
+        <w:rPr>
+          <w:color w:val="292a2e"/>
+          <w:sz w:val="24"/>
+          <w:szCs w:val="24"/>
+          <w:rtl w:val="0"/>
+        </w:rPr>
+        <w:t xml:space="preserve">После регистрации пользователь получает письмо с подтверждением на почту.</w:t>
+      </w:r>
+    </w:p>
+    <w:p>
+      <w:pPr>
+        <w:numPr>
+          <w:ilvl w:val="0"/>
+          <w:numId w:val="10"/>
+        </w:numPr>
+        <w:shd w:fill="ffffff" w:val="clear"/>
+        <w:spacing w:after="0" w:afterAutospacing="0" w:before="0" w:beforeAutospacing="0" w:lineRule="auto"/>
+        <w:ind w:left="720" w:hanging="360"/>
+        <w:rPr>
+          <w:color w:val="292a2e"/>
+          <w:sz w:val="24"/>
+          <w:szCs w:val="24"/>
+          <w:u w:val="none"/>
+        </w:rPr>
+      </w:pPr>
+      <w:r>
+        <w:rPr>
+          <w:color w:val="292a2e"/>
+          <w:sz w:val="24"/>
+          <w:szCs w:val="24"/>
+          <w:rtl w:val="0"/>
+        </w:rPr>
+        <w:t xml:space="preserve">Система обеспечивает аутентификацию пользователей через логин и пароль.</w:t>
+      </w:r>
+    </w:p>
+    <w:p>
+      <w:pPr>
+        <w:numPr>
+          <w:ilvl w:val="0"/>
+          <w:numId w:val="10"/>
+        </w:numPr>
+        <w:shd w:fill="ffffff" w:val="clear"/>
+        <w:spacing w:after="0" w:afterAutospacing="0" w:before="0" w:beforeAutospacing="0" w:lineRule="auto"/>
+        <w:ind w:left="720" w:hanging="360"/>
+        <w:rPr>
+          <w:color w:val="292a2e"/>
+          <w:sz w:val="24"/>
+          <w:szCs w:val="24"/>
+          <w:u w:val="none"/>
+        </w:rPr>
+      </w:pPr>
+      <w:r>
+        <w:rPr>
+          <w:color w:val="292a2e"/>
+          <w:sz w:val="24"/>
+          <w:szCs w:val="24"/>
+          <w:rtl w:val="0"/>
+        </w:rPr>
+        <w:t xml:space="preserve">Пароли должны храниться в хешированном виде.</w:t>
+      </w:r>
+    </w:p>
+    <w:p>
+      <w:pPr>
+        <w:numPr>
+          <w:ilvl w:val="0"/>
+          <w:numId w:val="10"/>
+        </w:numPr>
+        <w:shd w:fill="ffffff" w:val="clear"/>
+        <w:spacing w:after="0" w:afterAutospacing="0" w:before="0" w:beforeAutospacing="0" w:lineRule="auto"/>
+        <w:ind w:left="720" w:hanging="360"/>
+        <w:rPr>
+          <w:color w:val="292a2e"/>
+          <w:sz w:val="24"/>
+          <w:szCs w:val="24"/>
+          <w:u w:val="none"/>
+        </w:rPr>
+      </w:pPr>
+      <w:r>
+        <w:rPr>
+          <w:color w:val="292a2e"/>
+          <w:sz w:val="24"/>
+          <w:szCs w:val="24"/>
+          <w:rtl w:val="0"/>
+        </w:rPr>
+        <w:t xml:space="preserve">Данные пользователя должны быть защищены: использование HTTPS и шифрования при передаче данных.</w:t>
+      </w:r>
+    </w:p>
+    <w:p>
+      <w:pPr>
+        <w:numPr>
+          <w:ilvl w:val="0"/>
+          <w:numId w:val="10"/>
+        </w:numPr>
+        <w:shd w:fill="ffffff" w:val="clear"/>
+        <w:spacing w:before="0" w:beforeAutospacing="0" w:lineRule="auto"/>
+        <w:ind w:left="720" w:hanging="360"/>
+        <w:rPr>
+          <w:color w:val="292a2e"/>
+          <w:sz w:val="24"/>
+          <w:szCs w:val="24"/>
+          <w:u w:val="none"/>
+        </w:rPr>
+      </w:pPr>
+      <w:r>
+        <w:rPr>
+          <w:color w:val="292a2e"/>
+          <w:sz w:val="24"/>
+          <w:szCs w:val="24"/>
+          <w:rtl w:val="0"/>
+        </w:rPr>
+        <w:t xml:space="preserve">Система должна обеспечивать защиту от несанкционированного доступа и атак, таких как DDoS.</w:t>
+      </w:r>
+    </w:p>
+    <w:p>
+      <w:pPr>
+        <w:pStyle w:val="Heading3"/>
+        <w:shd w:fill="ffffff" w:val="clear"/>
+        <w:spacing w:before="160" w:lineRule="auto"/>
+        <w:rPr/>
+      </w:pPr>
+      <w:bookmarkStart w:colFirst="0" w:colLast="0" w:name="_wnme4vjhjmqt" w:id="30"/>
+      <w:bookmarkEnd w:id="30"/>
+      <w:r>
+        <w:rPr>
+          <w:rtl w:val="0"/>
+        </w:rPr>
+        <w:t xml:space="preserve">Надежность и доступность</w:t>
+      </w:r>
+    </w:p>
+    <w:p>
+      <w:pPr>
+        <w:numPr>
+          <w:ilvl w:val="0"/>
+          <w:numId w:val="18"/>
+        </w:numPr>
+        <w:shd w:fill="ffffff" w:val="clear"/>
+        <w:spacing w:after="0" w:afterAutospacing="0" w:before="160" w:lineRule="auto"/>
+        <w:ind w:left="720" w:hanging="360"/>
+        <w:rPr>
+          <w:color w:val="292a2e"/>
+          <w:sz w:val="24"/>
+          <w:szCs w:val="24"/>
+          <w:u w:val="none"/>
+        </w:rPr>
+      </w:pPr>
+      <w:r>
+        <w:rPr>
+          <w:color w:val="292a2e"/>
+          <w:sz w:val="24"/>
+          <w:szCs w:val="24"/>
+          <w:rtl w:val="0"/>
+        </w:rPr>
+        <w:t xml:space="preserve">Система должна быть доступна 99,9% времени.</w:t>
+      </w:r>
+    </w:p>
+    <w:p>
+      <w:pPr>
+        <w:numPr>
+          <w:ilvl w:val="0"/>
+          <w:numId w:val="18"/>
+        </w:numPr>
+        <w:shd w:fill="ffffff" w:val="clear"/>
+        <w:spacing w:before="0" w:beforeAutospacing="0" w:lineRule="auto"/>
+        <w:ind w:left="720" w:hanging="360"/>
+        <w:rPr>
+          <w:color w:val="292a2e"/>
+          <w:sz w:val="24"/>
+          <w:szCs w:val="24"/>
+          <w:u w:val="none"/>
+        </w:rPr>
+      </w:pPr>
+      <w:r>
+        <w:rPr>
+          <w:color w:val="292a2e"/>
+          <w:sz w:val="24"/>
+          <w:szCs w:val="24"/>
+          <w:rtl w:val="0"/>
+        </w:rPr>
+        <w:t xml:space="preserve">Система должна поддерживать механизмы резервного копирования и восстановления данных.</w:t>
+      </w:r>
+    </w:p>
+    <w:p>
+      <w:pPr>
+        <w:pStyle w:val="Heading3"/>
+        <w:shd w:fill="ffffff" w:val="clear"/>
+        <w:spacing w:before="160" w:lineRule="auto"/>
+        <w:rPr/>
+      </w:pPr>
+      <w:bookmarkStart w:colFirst="0" w:colLast="0" w:name="_hkeouf94ysw" w:id="31"/>
+      <w:bookmarkEnd w:id="31"/>
+      <w:r>
+        <w:rPr>
+          <w:rtl w:val="0"/>
+        </w:rPr>
+        <w:t xml:space="preserve">Масштабируемость</w:t>
+      </w:r>
+    </w:p>
+    <w:p>
+      <w:pPr>
+        <w:numPr>
+          <w:ilvl w:val="0"/>
+          <w:numId w:val="17"/>
+        </w:numPr>
+        <w:shd w:fill="ffffff" w:val="clear"/>
+        <w:spacing w:after="0" w:afterAutospacing="0" w:before="160" w:lineRule="auto"/>
+        <w:ind w:left="720" w:hanging="360"/>
+        <w:rPr>
+          <w:color w:val="292a2e"/>
+          <w:sz w:val="24"/>
+          <w:szCs w:val="24"/>
+          <w:u w:val="none"/>
+        </w:rPr>
+      </w:pPr>
+      <w:r>
+        <w:rPr>
+          <w:color w:val="292a2e"/>
+          <w:sz w:val="24"/>
+          <w:szCs w:val="24"/>
+          <w:rtl w:val="0"/>
+        </w:rPr>
+        <w:t xml:space="preserve">Система должна поддерживать горизонтальное масштабирование для увеличения производительности при росте нагрузки.</w:t>
+      </w:r>
+    </w:p>
+    <w:p>
+      <w:pPr>
+        <w:numPr>
+          <w:ilvl w:val="0"/>
+          <w:numId w:val="17"/>
+        </w:numPr>
+        <w:shd w:fill="ffffff" w:val="clear"/>
+        <w:spacing w:before="0" w:beforeAutospacing="0" w:lineRule="auto"/>
+        <w:ind w:left="720" w:hanging="360"/>
+        <w:rPr>
+          <w:color w:val="292a2e"/>
+          <w:sz w:val="24"/>
+          <w:szCs w:val="24"/>
+          <w:u w:val="none"/>
+        </w:rPr>
+      </w:pPr>
+      <w:r>
+        <w:rPr>
+          <w:color w:val="292a2e"/>
+          <w:sz w:val="24"/>
+          <w:szCs w:val="24"/>
+          <w:rtl w:val="0"/>
+        </w:rPr>
+        <w:t xml:space="preserve">Архитектура системы должна позволять легко добавлять новые серверы или узлы для обработки запросов.</w:t>
+      </w:r>
+    </w:p>
+    <w:p>
+      <w:pPr>
+        <w:pStyle w:val="Heading3"/>
+        <w:shd w:fill="ffffff" w:val="clear"/>
+        <w:spacing w:before="160" w:lineRule="auto"/>
+        <w:rPr/>
+      </w:pPr>
+      <w:bookmarkStart w:colFirst="0" w:colLast="0" w:name="_9d84rghf7ngc" w:id="32"/>
+      <w:bookmarkEnd w:id="32"/>
+      <w:r>
+        <w:rPr>
+          <w:rtl w:val="0"/>
+        </w:rPr>
+        <w:t xml:space="preserve">Поддержка языков и платформ</w:t>
       </w:r>
     </w:p>
     <w:p>
@@ -4198,15 +5736,21 @@
         <w:shd w:fill="ffffff" w:val="clear"/>
         <w:spacing w:after="0" w:afterAutospacing="0" w:before="160" w:lineRule="auto"/>
         <w:ind w:left="720" w:hanging="360"/>
-      </w:pPr>
-      <w:r>
         <w:rPr>
           <w:color w:val="292a2e"/>
           <w:sz w:val="24"/>
           <w:szCs w:val="24"/>
-          <w:rtl w:val="0"/>
-        </w:rPr>
-        <w:t xml:space="preserve">Система должна иметь возможность оставить обратную связь для пользователей, включая отправку сообщения администратору для решения проблемы, с указанием темы, содержания сообщения и возможностью прикрепить скриншот.</w:t>
+          <w:u w:val="none"/>
+        </w:rPr>
+      </w:pPr>
+      <w:r>
+        <w:rPr>
+          <w:color w:val="292a2e"/>
+          <w:sz w:val="24"/>
+          <w:szCs w:val="24"/>
+          <w:rtl w:val="0"/>
+        </w:rPr>
+        <w:t xml:space="preserve">Интерфейс системы должен поддерживать несколько языков: Русский, Английский.</w:t>
       </w:r>
     </w:p>
     <w:p>
@@ -4218,15 +5762,21 @@
         <w:shd w:fill="ffffff" w:val="clear"/>
         <w:spacing w:after="0" w:afterAutospacing="0" w:before="0" w:beforeAutospacing="0" w:lineRule="auto"/>
         <w:ind w:left="720" w:hanging="360"/>
-      </w:pPr>
-      <w:r>
         <w:rPr>
           <w:color w:val="292a2e"/>
           <w:sz w:val="24"/>
           <w:szCs w:val="24"/>
-          <w:rtl w:val="0"/>
-        </w:rPr>
-        <w:t xml:space="preserve">Система должна иметь удобный и интуитивный интерфейс.</w:t>
+          <w:u w:val="none"/>
+        </w:rPr>
+      </w:pPr>
+      <w:r>
+        <w:rPr>
+          <w:color w:val="292a2e"/>
+          <w:sz w:val="24"/>
+          <w:szCs w:val="24"/>
+          <w:rtl w:val="0"/>
+        </w:rPr>
+        <w:t xml:space="preserve">Система должна быть доступна на всех популярных браузерах: Google Chrome, Safari, Mozilla Firefox, Microsoft Edge.</w:t>
       </w:r>
     </w:p>
     <w:p>
@@ -4238,15 +5788,21 @@
         <w:shd w:fill="ffffff" w:val="clear"/>
         <w:spacing w:after="0" w:afterAutospacing="0" w:before="0" w:beforeAutospacing="0" w:lineRule="auto"/>
         <w:ind w:left="720" w:hanging="360"/>
-      </w:pPr>
-      <w:r>
         <w:rPr>
           <w:color w:val="292a2e"/>
           <w:sz w:val="24"/>
           <w:szCs w:val="24"/>
-          <w:rtl w:val="0"/>
-        </w:rPr>
-        <w:t xml:space="preserve">Система должна иметь подсказки у основных элементов взаимодействия с пользователем.</w:t>
+          <w:u w:val="none"/>
+        </w:rPr>
+      </w:pPr>
+      <w:r>
+        <w:rPr>
+          <w:color w:val="292a2e"/>
+          <w:sz w:val="24"/>
+          <w:szCs w:val="24"/>
+          <w:rtl w:val="0"/>
+        </w:rPr>
+        <w:t xml:space="preserve">Поддержка актуальных версий браузера не ниже актуальной и актуальной 10.</w:t>
       </w:r>
     </w:p>
     <w:p>
@@ -4258,26 +5814,12 @@
         <w:shd w:fill="ffffff" w:val="clear"/>
         <w:spacing w:after="0" w:afterAutospacing="0" w:before="0" w:beforeAutospacing="0" w:lineRule="auto"/>
         <w:ind w:left="720" w:hanging="360"/>
-      </w:pPr>
-      <w:r>
         <w:rPr>
           <w:color w:val="292a2e"/>
           <w:sz w:val="24"/>
           <w:szCs w:val="24"/>
-          <w:rtl w:val="0"/>
-        </w:rPr>
-        <w:t xml:space="preserve">Система должна поддерживать авторизацию пользователя с тремя ролями (у ролей разные права): руководитель, сотрудник и администратор, включая идентификацию по логину и паролю, авторизацию, аутентификацию, а также регистрацию новых пользователей.</w:t>
-      </w:r>
-    </w:p>
-    <w:p>
-      <w:pPr>
-        <w:numPr>
-          <w:ilvl w:val="0"/>
-          <w:numId w:val="5"/>
-        </w:numPr>
-        <w:shd w:fill="ffffff" w:val="clear"/>
-        <w:spacing w:after="0" w:afterAutospacing="0" w:before="0" w:beforeAutospacing="0" w:lineRule="auto"/>
-        <w:ind w:left="720" w:hanging="360"/>
+          <w:u w:val="none"/>
+        </w:rPr>
       </w:pPr>
       <w:r>
         <w:rPr>
@@ -4286,93 +5828,7 @@
           <w:szCs w:val="24"/>
           <w:rtl w:val="0"/>
         </w:rPr>
-        <w:t xml:space="preserve">Система должна позволять заполнение заявлений на основе шаблонов, привязанных к системам обработки, с полями, зависящими от выбранного шаблона.</w:t>
-      </w:r>
-    </w:p>
-    <w:p>
-      <w:pPr>
-        <w:numPr>
-          <w:ilvl w:val="0"/>
-          <w:numId w:val="5"/>
-        </w:numPr>
-        <w:shd w:fill="ffffff" w:val="clear"/>
-        <w:spacing w:after="0" w:afterAutospacing="0" w:before="0" w:beforeAutospacing="0" w:lineRule="auto"/>
-        <w:ind w:left="720" w:hanging="360"/>
-      </w:pPr>
-      <w:r>
-        <w:rPr>
-          <w:color w:val="292a2e"/>
-          <w:sz w:val="24"/>
-          <w:szCs w:val="24"/>
-          <w:rtl w:val="0"/>
-        </w:rPr>
-        <w:t xml:space="preserve">Система должна предоставлять администратору возможность управления шаблонами и системами обработки, включая создание, редактирование и удаление шаблонов заявлений, а также управление системами обработки заявлений.</w:t>
-      </w:r>
-    </w:p>
-    <w:p>
-      <w:pPr>
-        <w:numPr>
-          <w:ilvl w:val="0"/>
-          <w:numId w:val="5"/>
-        </w:numPr>
-        <w:shd w:fill="ffffff" w:val="clear"/>
-        <w:spacing w:after="0" w:afterAutospacing="0" w:before="0" w:beforeAutospacing="0" w:lineRule="auto"/>
-        <w:ind w:left="720" w:hanging="360"/>
-        <w:rPr>
-          <w:color w:val="292a2e"/>
-          <w:sz w:val="24"/>
-          <w:szCs w:val="24"/>
-          <w:u w:val="none"/>
-        </w:rPr>
-      </w:pPr>
-      <w:r>
-        <w:rPr>
-          <w:color w:val="292a2e"/>
-          <w:sz w:val="24"/>
-          <w:szCs w:val="24"/>
-          <w:rtl w:val="0"/>
-        </w:rPr>
-        <w:t xml:space="preserve">Система должна проверять корректность введенных шаблонных данных.</w:t>
-      </w:r>
-    </w:p>
-    <w:p>
-      <w:pPr>
-        <w:numPr>
-          <w:ilvl w:val="0"/>
-          <w:numId w:val="5"/>
-        </w:numPr>
-        <w:shd w:fill="ffffff" w:val="clear"/>
-        <w:spacing w:after="0" w:afterAutospacing="0" w:before="0" w:beforeAutospacing="0" w:lineRule="auto"/>
-        <w:ind w:left="720" w:hanging="360"/>
-      </w:pPr>
-      <w:r>
-        <w:rPr>
-          <w:color w:val="292a2e"/>
-          <w:sz w:val="24"/>
-          <w:szCs w:val="24"/>
-          <w:rtl w:val="0"/>
-        </w:rPr>
-        <w:t xml:space="preserve">Система должна отправлять пользователю уведомления о изменении статуса заявления асинхронно, включая информацию о новом статусе заявления.</w:t>
-      </w:r>
-    </w:p>
-    <w:p>
-      <w:pPr>
-        <w:numPr>
-          <w:ilvl w:val="0"/>
-          <w:numId w:val="5"/>
-        </w:numPr>
-        <w:shd w:fill="ffffff" w:val="clear"/>
-        <w:spacing w:after="0" w:afterAutospacing="0" w:before="0" w:beforeAutospacing="0" w:lineRule="auto"/>
-        <w:ind w:left="720" w:hanging="360"/>
-      </w:pPr>
-      <w:r>
-        <w:rPr>
-          <w:color w:val="292a2e"/>
-          <w:sz w:val="24"/>
-          <w:szCs w:val="24"/>
-          <w:rtl w:val="0"/>
-        </w:rPr>
-        <w:t xml:space="preserve">Система должна иметь интерфейс, адаптированный для слабовидящих пользователей.</w:t>
+        <w:t xml:space="preserve">Поддержка разрешений мобильных телефонов: минимальное 320x480, рекомендуемое 1080x1920.</w:t>
       </w:r>
     </w:p>
     <w:p>
@@ -4384,91 +5840,21 @@
         <w:shd w:fill="ffffff" w:val="clear"/>
         <w:spacing w:before="0" w:beforeAutospacing="0" w:lineRule="auto"/>
         <w:ind w:left="720" w:hanging="360"/>
-      </w:pPr>
-      <w:r>
         <w:rPr>
           <w:color w:val="292a2e"/>
           <w:sz w:val="24"/>
           <w:szCs w:val="24"/>
-          <w:rtl w:val="0"/>
-        </w:rPr>
-        <w:t xml:space="preserve">Система должна предусмотреть отображение перечня заявлений пользователя с возможностью группировки по системам обработки.</w:t>
-      </w:r>
-    </w:p>
-    <w:p>
-      <w:pPr>
-        <w:pStyle w:val="Heading2"/>
-        <w:shd w:fill="ffffff" w:val="clear"/>
-        <w:spacing w:before="160" w:lineRule="auto"/>
+          <w:u w:val="none"/>
+        </w:rPr>
+      </w:pPr>
+      <w:r>
         <w:rPr>
           <w:color w:val="292a2e"/>
           <w:sz w:val="24"/>
           <w:szCs w:val="24"/>
-        </w:rPr>
-      </w:pPr>
-      <w:bookmarkStart w:colFirst="0" w:colLast="0" w:name="_lczv1ac6f53i" w:id="25"/>
-      <w:bookmarkEnd w:id="25"/>
-      <w:r>
-        <w:rPr>
-          <w:rtl w:val="0"/>
-        </w:rPr>
-        <w:t xml:space="preserve">Нефункциональные требования</w:t>
-      </w:r>
-      <w:r>
-        <w:rPr>
-          <w:rtl w:val="0"/>
-        </w:rPr>
-      </w:r>
-    </w:p>
-    <w:p>
-      <w:pPr>
-        <w:pStyle w:val="Heading3"/>
-        <w:shd w:fill="ffffff" w:val="clear"/>
-        <w:spacing w:before="160" w:lineRule="auto"/>
-        <w:rPr>
-          <w:color w:val="292a2e"/>
-          <w:sz w:val="24"/>
-          <w:szCs w:val="24"/>
-        </w:rPr>
-      </w:pPr>
-      <w:bookmarkStart w:colFirst="0" w:colLast="0" w:name="_pepcucreyuxd" w:id="26"/>
-      <w:bookmarkEnd w:id="26"/>
-      <w:r>
-        <w:rPr>
-          <w:rtl w:val="0"/>
-        </w:rPr>
-        <w:t xml:space="preserve">Поддержка и время отклика </w:t>
-      </w:r>
-      <w:r>
-        <w:rPr>
-          <w:rtl w:val="0"/>
-        </w:rPr>
-      </w:r>
-    </w:p>
-    <w:p>
-      <w:pPr>
-        <w:numPr>
-          <w:ilvl w:val="0"/>
-          <w:numId w:val="10"/>
-        </w:numPr>
-        <w:shd w:fill="ffffff" w:val="clear"/>
-        <w:spacing w:before="160" w:lineRule="auto"/>
-        <w:ind w:left="720" w:hanging="360"/>
-        <w:rPr>
-          <w:color w:val="292a2e"/>
-          <w:sz w:val="24"/>
-          <w:szCs w:val="24"/>
-          <w:u w:val="none"/>
-        </w:rPr>
-      </w:pPr>
-      <w:r>
-        <w:rPr>
-          <w:color w:val="292a2e"/>
-          <w:sz w:val="24"/>
-          <w:szCs w:val="24"/>
-          <w:rtl w:val="0"/>
-        </w:rPr>
-        <w:t xml:space="preserve">Система должна обеспечивать ответ на запросы поддержки в течение 24 часов.</w:t>
+          <w:rtl w:val="0"/>
+        </w:rPr>
+        <w:t xml:space="preserve">Поддержка разрешений десктопных устройств: минимальное 1024x768, рекомендуемое 1920x1080.</w:t>
       </w:r>
     </w:p>
     <w:p>
@@ -4478,530 +5864,8 @@
         <w:spacing w:before="160" w:lineRule="auto"/>
         <w:rPr/>
       </w:pPr>
-      <w:bookmarkStart w:colFirst="0" w:colLast="0" w:name="_px3vr7u5c8a8" w:id="27"/>
-      <w:bookmarkEnd w:id="27"/>
-      <w:r>
-        <w:rPr>
-          <w:rtl w:val="0"/>
-        </w:rPr>
-        <w:t xml:space="preserve">Производительность</w:t>
-      </w:r>
-    </w:p>
-    <w:p>
-      <w:pPr>
-        <w:numPr>
-          <w:ilvl w:val="0"/>
-          <w:numId w:val="16"/>
-        </w:numPr>
-        <w:shd w:fill="ffffff" w:val="clear"/>
-        <w:spacing w:after="0" w:afterAutospacing="0" w:before="160" w:lineRule="auto"/>
-        <w:ind w:left="720" w:hanging="360"/>
-        <w:rPr>
-          <w:color w:val="292a2e"/>
-          <w:sz w:val="24"/>
-          <w:szCs w:val="24"/>
-          <w:u w:val="none"/>
-        </w:rPr>
-      </w:pPr>
-      <w:r>
-        <w:rPr>
-          <w:color w:val="292a2e"/>
-          <w:sz w:val="24"/>
-          <w:szCs w:val="24"/>
-          <w:rtl w:val="0"/>
-        </w:rPr>
-        <w:t xml:space="preserve">Система должна обрабатывать до 1000 запросов в секунду.</w:t>
-      </w:r>
-    </w:p>
-    <w:p>
-      <w:pPr>
-        <w:numPr>
-          <w:ilvl w:val="0"/>
-          <w:numId w:val="16"/>
-        </w:numPr>
-        <w:shd w:fill="ffffff" w:val="clear"/>
-        <w:spacing w:before="0" w:beforeAutospacing="0" w:lineRule="auto"/>
-        <w:ind w:left="720" w:hanging="360"/>
-        <w:rPr>
-          <w:color w:val="292a2e"/>
-          <w:sz w:val="24"/>
-          <w:szCs w:val="24"/>
-          <w:u w:val="none"/>
-        </w:rPr>
-      </w:pPr>
-      <w:r>
-        <w:rPr>
-          <w:color w:val="292a2e"/>
-          <w:sz w:val="24"/>
-          <w:szCs w:val="24"/>
-          <w:rtl w:val="0"/>
-        </w:rPr>
-        <w:t xml:space="preserve">Система должна поддерживать высокую производительность при обработке заявлений, обеспечивая минимальные задержки.</w:t>
-      </w:r>
-    </w:p>
-    <w:p>
-      <w:pPr>
-        <w:pStyle w:val="Heading3"/>
-        <w:shd w:fill="ffffff" w:val="clear"/>
-        <w:spacing w:before="160" w:lineRule="auto"/>
-        <w:rPr/>
-      </w:pPr>
-      <w:bookmarkStart w:colFirst="0" w:colLast="0" w:name="_sb4fl9wqgpk" w:id="28"/>
-      <w:bookmarkEnd w:id="28"/>
-      <w:r>
-        <w:rPr>
-          <w:rtl w:val="0"/>
-        </w:rPr>
-        <w:t xml:space="preserve">Безопасность</w:t>
-      </w:r>
-    </w:p>
-    <w:p>
-      <w:pPr>
-        <w:numPr>
-          <w:ilvl w:val="0"/>
-          <w:numId w:val="8"/>
-        </w:numPr>
-        <w:shd w:fill="ffffff" w:val="clear"/>
-        <w:spacing w:after="0" w:afterAutospacing="0" w:before="160" w:lineRule="auto"/>
-        <w:ind w:left="720" w:hanging="360"/>
-        <w:rPr>
-          <w:color w:val="292a2e"/>
-          <w:sz w:val="24"/>
-          <w:szCs w:val="24"/>
-          <w:u w:val="none"/>
-        </w:rPr>
-      </w:pPr>
-      <w:r>
-        <w:rPr>
-          <w:color w:val="292a2e"/>
-          <w:sz w:val="24"/>
-          <w:szCs w:val="24"/>
-          <w:rtl w:val="0"/>
-        </w:rPr>
-        <w:t xml:space="preserve">Прежде чем пользоваться системой, необходимо зарегистрироваться. Email пользователя должен быть уникальным.</w:t>
-      </w:r>
-    </w:p>
-    <w:p>
-      <w:pPr>
-        <w:numPr>
-          <w:ilvl w:val="0"/>
-          <w:numId w:val="8"/>
-        </w:numPr>
-        <w:shd w:fill="ffffff" w:val="clear"/>
-        <w:spacing w:after="0" w:afterAutospacing="0" w:before="0" w:beforeAutospacing="0" w:lineRule="auto"/>
-        <w:ind w:left="720" w:hanging="360"/>
-        <w:rPr>
-          <w:color w:val="292a2e"/>
-          <w:sz w:val="24"/>
-          <w:szCs w:val="24"/>
-          <w:u w:val="none"/>
-        </w:rPr>
-      </w:pPr>
-      <w:r>
-        <w:rPr>
-          <w:color w:val="292a2e"/>
-          <w:sz w:val="24"/>
-          <w:szCs w:val="24"/>
-          <w:rtl w:val="0"/>
-        </w:rPr>
-        <w:t xml:space="preserve">После регистрации пользователь получает письмо с подтверждением на почту.</w:t>
-      </w:r>
-    </w:p>
-    <w:p>
-      <w:pPr>
-        <w:numPr>
-          <w:ilvl w:val="0"/>
-          <w:numId w:val="8"/>
-        </w:numPr>
-        <w:shd w:fill="ffffff" w:val="clear"/>
-        <w:spacing w:after="0" w:afterAutospacing="0" w:before="0" w:beforeAutospacing="0" w:lineRule="auto"/>
-        <w:ind w:left="720" w:hanging="360"/>
-        <w:rPr>
-          <w:color w:val="292a2e"/>
-          <w:sz w:val="24"/>
-          <w:szCs w:val="24"/>
-          <w:u w:val="none"/>
-        </w:rPr>
-      </w:pPr>
-      <w:r>
-        <w:rPr>
-          <w:color w:val="292a2e"/>
-          <w:sz w:val="24"/>
-          <w:szCs w:val="24"/>
-          <w:rtl w:val="0"/>
-        </w:rPr>
-        <w:t xml:space="preserve">Система обеспечивает аутентификацию пользователей через логин и пароль.</w:t>
-      </w:r>
-    </w:p>
-    <w:p>
-      <w:pPr>
-        <w:numPr>
-          <w:ilvl w:val="0"/>
-          <w:numId w:val="8"/>
-        </w:numPr>
-        <w:shd w:fill="ffffff" w:val="clear"/>
-        <w:spacing w:after="0" w:afterAutospacing="0" w:before="0" w:beforeAutospacing="0" w:lineRule="auto"/>
-        <w:ind w:left="720" w:hanging="360"/>
-        <w:rPr>
-          <w:color w:val="292a2e"/>
-          <w:sz w:val="24"/>
-          <w:szCs w:val="24"/>
-          <w:u w:val="none"/>
-        </w:rPr>
-      </w:pPr>
-      <w:r>
-        <w:rPr>
-          <w:color w:val="292a2e"/>
-          <w:sz w:val="24"/>
-          <w:szCs w:val="24"/>
-          <w:rtl w:val="0"/>
-        </w:rPr>
-        <w:t xml:space="preserve">Пароли должны храниться в хешированном виде.</w:t>
-      </w:r>
-    </w:p>
-    <w:p>
-      <w:pPr>
-        <w:numPr>
-          <w:ilvl w:val="0"/>
-          <w:numId w:val="8"/>
-        </w:numPr>
-        <w:shd w:fill="ffffff" w:val="clear"/>
-        <w:spacing w:after="0" w:afterAutospacing="0" w:before="0" w:beforeAutospacing="0" w:lineRule="auto"/>
-        <w:ind w:left="720" w:hanging="360"/>
-        <w:rPr>
-          <w:color w:val="292a2e"/>
-          <w:sz w:val="24"/>
-          <w:szCs w:val="24"/>
-          <w:u w:val="none"/>
-        </w:rPr>
-      </w:pPr>
-      <w:r>
-        <w:rPr>
-          <w:color w:val="292a2e"/>
-          <w:sz w:val="24"/>
-          <w:szCs w:val="24"/>
-          <w:rtl w:val="0"/>
-        </w:rPr>
-        <w:t xml:space="preserve">Данные пользователя должны быть защищены: использование HTTPS и шифрования при передаче данных.</w:t>
-      </w:r>
-    </w:p>
-    <w:p>
-      <w:pPr>
-        <w:numPr>
-          <w:ilvl w:val="0"/>
-          <w:numId w:val="8"/>
-        </w:numPr>
-        <w:shd w:fill="ffffff" w:val="clear"/>
-        <w:spacing w:before="0" w:beforeAutospacing="0" w:lineRule="auto"/>
-        <w:ind w:left="720" w:hanging="360"/>
-        <w:rPr>
-          <w:color w:val="292a2e"/>
-          <w:sz w:val="24"/>
-          <w:szCs w:val="24"/>
-          <w:u w:val="none"/>
-        </w:rPr>
-      </w:pPr>
-      <w:r>
-        <w:rPr>
-          <w:color w:val="292a2e"/>
-          <w:sz w:val="24"/>
-          <w:szCs w:val="24"/>
-          <w:rtl w:val="0"/>
-        </w:rPr>
-        <w:t xml:space="preserve">Система должна обеспечивать защиту от несанкционированного доступа и атак, таких как DDoS.</w:t>
-      </w:r>
-    </w:p>
-    <w:p>
-      <w:pPr>
-        <w:pStyle w:val="Heading3"/>
-        <w:shd w:fill="ffffff" w:val="clear"/>
-        <w:spacing w:before="160" w:lineRule="auto"/>
-        <w:rPr/>
-      </w:pPr>
-      <w:bookmarkStart w:colFirst="0" w:colLast="0" w:name="_wnme4vjhjmqt" w:id="29"/>
-      <w:bookmarkEnd w:id="29"/>
-      <w:r>
-        <w:rPr>
-          <w:rtl w:val="0"/>
-        </w:rPr>
-        <w:t xml:space="preserve">Надежность и доступность</w:t>
-      </w:r>
-    </w:p>
-    <w:p>
-      <w:pPr>
-        <w:numPr>
-          <w:ilvl w:val="0"/>
-          <w:numId w:val="14"/>
-        </w:numPr>
-        <w:shd w:fill="ffffff" w:val="clear"/>
-        <w:spacing w:after="0" w:afterAutospacing="0" w:before="160" w:lineRule="auto"/>
-        <w:ind w:left="720" w:hanging="360"/>
-        <w:rPr>
-          <w:color w:val="292a2e"/>
-          <w:sz w:val="24"/>
-          <w:szCs w:val="24"/>
-          <w:u w:val="none"/>
-        </w:rPr>
-      </w:pPr>
-      <w:r>
-        <w:rPr>
-          <w:color w:val="292a2e"/>
-          <w:sz w:val="24"/>
-          <w:szCs w:val="24"/>
-          <w:rtl w:val="0"/>
-        </w:rPr>
-        <w:t xml:space="preserve">Система должна быть доступна 99,9% времени.</w:t>
-      </w:r>
-    </w:p>
-    <w:p>
-      <w:pPr>
-        <w:numPr>
-          <w:ilvl w:val="0"/>
-          <w:numId w:val="14"/>
-        </w:numPr>
-        <w:shd w:fill="ffffff" w:val="clear"/>
-        <w:spacing w:before="0" w:beforeAutospacing="0" w:lineRule="auto"/>
-        <w:ind w:left="720" w:hanging="360"/>
-        <w:rPr>
-          <w:color w:val="292a2e"/>
-          <w:sz w:val="24"/>
-          <w:szCs w:val="24"/>
-          <w:u w:val="none"/>
-        </w:rPr>
-      </w:pPr>
-      <w:r>
-        <w:rPr>
-          <w:color w:val="292a2e"/>
-          <w:sz w:val="24"/>
-          <w:szCs w:val="24"/>
-          <w:rtl w:val="0"/>
-        </w:rPr>
-        <w:t xml:space="preserve">Система должна поддерживать механизмы резервного копирования и восстановления данных.</w:t>
-      </w:r>
-    </w:p>
-    <w:p>
-      <w:pPr>
-        <w:pStyle w:val="Heading3"/>
-        <w:shd w:fill="ffffff" w:val="clear"/>
-        <w:spacing w:before="160" w:lineRule="auto"/>
-        <w:rPr/>
-      </w:pPr>
-      <w:bookmarkStart w:colFirst="0" w:colLast="0" w:name="_hkeouf94ysw" w:id="30"/>
-      <w:bookmarkEnd w:id="30"/>
-      <w:r>
-        <w:rPr>
-          <w:rtl w:val="0"/>
-        </w:rPr>
-        <w:t xml:space="preserve">Масштабируемость</w:t>
-      </w:r>
-    </w:p>
-    <w:p>
-      <w:pPr>
-        <w:numPr>
-          <w:ilvl w:val="0"/>
-          <w:numId w:val="13"/>
-        </w:numPr>
-        <w:shd w:fill="ffffff" w:val="clear"/>
-        <w:spacing w:after="0" w:afterAutospacing="0" w:before="160" w:lineRule="auto"/>
-        <w:ind w:left="720" w:hanging="360"/>
-        <w:rPr>
-          <w:color w:val="292a2e"/>
-          <w:sz w:val="24"/>
-          <w:szCs w:val="24"/>
-          <w:u w:val="none"/>
-        </w:rPr>
-      </w:pPr>
-      <w:r>
-        <w:rPr>
-          <w:color w:val="292a2e"/>
-          <w:sz w:val="24"/>
-          <w:szCs w:val="24"/>
-          <w:rtl w:val="0"/>
-        </w:rPr>
-        <w:t xml:space="preserve">Система должна поддерживать горизонтальное масштабирование для увеличения производительности при росте нагрузки.</w:t>
-      </w:r>
-    </w:p>
-    <w:p>
-      <w:pPr>
-        <w:numPr>
-          <w:ilvl w:val="0"/>
-          <w:numId w:val="13"/>
-        </w:numPr>
-        <w:shd w:fill="ffffff" w:val="clear"/>
-        <w:spacing w:before="0" w:beforeAutospacing="0" w:lineRule="auto"/>
-        <w:ind w:left="720" w:hanging="360"/>
-        <w:rPr>
-          <w:color w:val="292a2e"/>
-          <w:sz w:val="24"/>
-          <w:szCs w:val="24"/>
-          <w:u w:val="none"/>
-        </w:rPr>
-      </w:pPr>
-      <w:r>
-        <w:rPr>
-          <w:color w:val="292a2e"/>
-          <w:sz w:val="24"/>
-          <w:szCs w:val="24"/>
-          <w:rtl w:val="0"/>
-        </w:rPr>
-        <w:t xml:space="preserve">Архитектура системы должна позволять легко добавлять новые серверы или узлы для обработки запросов.</w:t>
-      </w:r>
-    </w:p>
-    <w:p>
-      <w:pPr>
-        <w:pStyle w:val="Heading3"/>
-        <w:shd w:fill="ffffff" w:val="clear"/>
-        <w:spacing w:before="160" w:lineRule="auto"/>
-        <w:rPr/>
-      </w:pPr>
-      <w:bookmarkStart w:colFirst="0" w:colLast="0" w:name="_9d84rghf7ngc" w:id="31"/>
-      <w:bookmarkEnd w:id="31"/>
-      <w:r>
-        <w:rPr>
-          <w:rtl w:val="0"/>
-        </w:rPr>
-        <w:t xml:space="preserve">Поддержка языков и платформ</w:t>
-      </w:r>
-    </w:p>
-    <w:p>
-      <w:pPr>
-        <w:numPr>
-          <w:ilvl w:val="0"/>
-          <w:numId w:val="3"/>
-        </w:numPr>
-        <w:shd w:fill="ffffff" w:val="clear"/>
-        <w:spacing w:after="0" w:afterAutospacing="0" w:before="160" w:lineRule="auto"/>
-        <w:ind w:left="720" w:hanging="360"/>
-        <w:rPr>
-          <w:color w:val="292a2e"/>
-          <w:sz w:val="24"/>
-          <w:szCs w:val="24"/>
-          <w:u w:val="none"/>
-        </w:rPr>
-      </w:pPr>
-      <w:r>
-        <w:rPr>
-          <w:color w:val="292a2e"/>
-          <w:sz w:val="24"/>
-          <w:szCs w:val="24"/>
-          <w:rtl w:val="0"/>
-        </w:rPr>
-        <w:t xml:space="preserve">Интерфейс системы должен поддерживать несколько языков: Русский, Английский.</w:t>
-      </w:r>
-    </w:p>
-    <w:p>
-      <w:pPr>
-        <w:numPr>
-          <w:ilvl w:val="0"/>
-          <w:numId w:val="3"/>
-        </w:numPr>
-        <w:shd w:fill="ffffff" w:val="clear"/>
-        <w:spacing w:after="0" w:afterAutospacing="0" w:before="0" w:beforeAutospacing="0" w:lineRule="auto"/>
-        <w:ind w:left="720" w:hanging="360"/>
-        <w:rPr>
-          <w:color w:val="292a2e"/>
-          <w:sz w:val="24"/>
-          <w:szCs w:val="24"/>
-          <w:u w:val="none"/>
-        </w:rPr>
-      </w:pPr>
-      <w:r>
-        <w:rPr>
-          <w:color w:val="292a2e"/>
-          <w:sz w:val="24"/>
-          <w:szCs w:val="24"/>
-          <w:rtl w:val="0"/>
-        </w:rPr>
-        <w:t xml:space="preserve">Система должна быть доступна на всех популярных браузерах: Google Chrome, Safari, Mozilla Firefox, Microsoft Edge.</w:t>
-      </w:r>
-    </w:p>
-    <w:p>
-      <w:pPr>
-        <w:numPr>
-          <w:ilvl w:val="0"/>
-          <w:numId w:val="3"/>
-        </w:numPr>
-        <w:shd w:fill="ffffff" w:val="clear"/>
-        <w:spacing w:after="0" w:afterAutospacing="0" w:before="0" w:beforeAutospacing="0" w:lineRule="auto"/>
-        <w:ind w:left="720" w:hanging="360"/>
-        <w:rPr>
-          <w:color w:val="292a2e"/>
-          <w:sz w:val="24"/>
-          <w:szCs w:val="24"/>
-          <w:u w:val="none"/>
-        </w:rPr>
-      </w:pPr>
-      <w:r>
-        <w:rPr>
-          <w:color w:val="292a2e"/>
-          <w:sz w:val="24"/>
-          <w:szCs w:val="24"/>
-          <w:rtl w:val="0"/>
-        </w:rPr>
-        <w:t xml:space="preserve">Поддержка актуальных версий браузера не ниже актуальной и актуальной 10.</w:t>
-      </w:r>
-    </w:p>
-    <w:p>
-      <w:pPr>
-        <w:numPr>
-          <w:ilvl w:val="0"/>
-          <w:numId w:val="3"/>
-        </w:numPr>
-        <w:shd w:fill="ffffff" w:val="clear"/>
-        <w:spacing w:after="0" w:afterAutospacing="0" w:before="0" w:beforeAutospacing="0" w:lineRule="auto"/>
-        <w:ind w:left="720" w:hanging="360"/>
-        <w:rPr>
-          <w:color w:val="292a2e"/>
-          <w:sz w:val="24"/>
-          <w:szCs w:val="24"/>
-          <w:u w:val="none"/>
-        </w:rPr>
-      </w:pPr>
-      <w:r>
-        <w:rPr>
-          <w:color w:val="292a2e"/>
-          <w:sz w:val="24"/>
-          <w:szCs w:val="24"/>
-          <w:rtl w:val="0"/>
-        </w:rPr>
-        <w:t xml:space="preserve">Поддержка разрешений мобильных телефонов: минимальное 320x480, рекомендуемое 1080x1920.</w:t>
-      </w:r>
-    </w:p>
-    <w:p>
-      <w:pPr>
-        <w:numPr>
-          <w:ilvl w:val="0"/>
-          <w:numId w:val="3"/>
-        </w:numPr>
-        <w:shd w:fill="ffffff" w:val="clear"/>
-        <w:spacing w:before="0" w:beforeAutospacing="0" w:lineRule="auto"/>
-        <w:ind w:left="720" w:hanging="360"/>
-        <w:rPr>
-          <w:color w:val="292a2e"/>
-          <w:sz w:val="24"/>
-          <w:szCs w:val="24"/>
-          <w:u w:val="none"/>
-        </w:rPr>
-      </w:pPr>
-      <w:r>
-        <w:rPr>
-          <w:color w:val="292a2e"/>
-          <w:sz w:val="24"/>
-          <w:szCs w:val="24"/>
-          <w:rtl w:val="0"/>
-        </w:rPr>
-        <w:t xml:space="preserve">Поддержка разрешений десктопных устройств: минимальное 1024x768, рекомендуемое 1920x1080.</w:t>
-      </w:r>
-    </w:p>
-    <w:p>
-      <w:pPr>
-        <w:pStyle w:val="Heading3"/>
-        <w:shd w:fill="ffffff" w:val="clear"/>
-        <w:spacing w:before="160" w:lineRule="auto"/>
-        <w:rPr/>
-      </w:pPr>
-      <w:bookmarkStart w:colFirst="0" w:colLast="0" w:name="_3s8388b0fhih" w:id="32"/>
-      <w:bookmarkEnd w:id="32"/>
+      <w:bookmarkStart w:colFirst="0" w:colLast="0" w:name="_3s8388b0fhih" w:id="33"/>
+      <w:bookmarkEnd w:id="33"/>
       <w:r>
         <w:rPr>
           <w:rtl w:val="0"/>
@@ -5066,8 +5930,8 @@
         <w:pStyle w:val="Heading2"/>
         <w:rPr/>
       </w:pPr>
-      <w:bookmarkStart w:colFirst="0" w:colLast="0" w:name="_3ppmfqdgxf3v" w:id="33"/>
-      <w:bookmarkEnd w:id="33"/>
+      <w:bookmarkStart w:colFirst="0" w:colLast="0" w:name="_3ppmfqdgxf3v" w:id="34"/>
+      <w:bookmarkEnd w:id="34"/>
       <w:r>
         <w:rPr>
           <w:rtl w:val="0"/>
@@ -5082,8 +5946,8 @@
           <w:szCs w:val="24"/>
         </w:rPr>
       </w:pPr>
-      <w:bookmarkStart w:colFirst="0" w:colLast="0" w:name="_nlemnena3m4" w:id="34"/>
-      <w:bookmarkEnd w:id="34"/>
+      <w:bookmarkStart w:colFirst="0" w:colLast="0" w:name="_nlemnena3m4" w:id="35"/>
+      <w:bookmarkEnd w:id="35"/>
       <w:r>
         <w:rPr>
           <w:rtl w:val="0"/>
@@ -5100,7 +5964,7 @@
       <w:pPr>
         <w:numPr>
           <w:ilvl w:val="0"/>
-          <w:numId w:val="11"/>
+          <w:numId w:val="15"/>
         </w:numPr>
         <w:ind w:left="1440" w:hanging="360"/>
         <w:rPr>
@@ -5122,7 +5986,7 @@
       <w:pPr>
         <w:numPr>
           <w:ilvl w:val="1"/>
-          <w:numId w:val="11"/>
+          <w:numId w:val="15"/>
         </w:numPr>
         <w:ind w:left="2160" w:hanging="360"/>
         <w:rPr>
@@ -5144,7 +6008,7 @@
       <w:pPr>
         <w:numPr>
           <w:ilvl w:val="1"/>
-          <w:numId w:val="11"/>
+          <w:numId w:val="15"/>
         </w:numPr>
         <w:ind w:left="2160" w:hanging="360"/>
         <w:rPr>
@@ -5166,7 +6030,7 @@
       <w:pPr>
         <w:numPr>
           <w:ilvl w:val="1"/>
-          <w:numId w:val="11"/>
+          <w:numId w:val="15"/>
         </w:numPr>
         <w:ind w:left="2160" w:hanging="360"/>
         <w:rPr>
@@ -5188,7 +6052,7 @@
       <w:pPr>
         <w:numPr>
           <w:ilvl w:val="0"/>
-          <w:numId w:val="11"/>
+          <w:numId w:val="15"/>
         </w:numPr>
         <w:ind w:left="1440" w:hanging="360"/>
         <w:rPr>
@@ -5210,7 +6074,7 @@
       <w:pPr>
         <w:numPr>
           <w:ilvl w:val="1"/>
-          <w:numId w:val="11"/>
+          <w:numId w:val="15"/>
         </w:numPr>
         <w:ind w:left="2160" w:hanging="360"/>
         <w:rPr>
@@ -5232,7 +6096,7 @@
       <w:pPr>
         <w:numPr>
           <w:ilvl w:val="1"/>
-          <w:numId w:val="11"/>
+          <w:numId w:val="15"/>
         </w:numPr>
         <w:ind w:left="2160" w:hanging="360"/>
         <w:rPr>
@@ -5254,7 +6118,7 @@
       <w:pPr>
         <w:numPr>
           <w:ilvl w:val="1"/>
-          <w:numId w:val="11"/>
+          <w:numId w:val="15"/>
         </w:numPr>
         <w:ind w:left="2160" w:hanging="360"/>
         <w:rPr>
@@ -5276,7 +6140,7 @@
       <w:pPr>
         <w:numPr>
           <w:ilvl w:val="0"/>
-          <w:numId w:val="11"/>
+          <w:numId w:val="15"/>
         </w:numPr>
         <w:ind w:left="1440" w:hanging="360"/>
         <w:rPr>
@@ -5298,7 +6162,7 @@
       <w:pPr>
         <w:numPr>
           <w:ilvl w:val="0"/>
-          <w:numId w:val="11"/>
+          <w:numId w:val="15"/>
         </w:numPr>
         <w:ind w:left="1440" w:hanging="360"/>
         <w:rPr>
@@ -5320,7 +6184,7 @@
       <w:pPr>
         <w:numPr>
           <w:ilvl w:val="1"/>
-          <w:numId w:val="11"/>
+          <w:numId w:val="15"/>
         </w:numPr>
         <w:ind w:left="2160" w:hanging="360"/>
         <w:rPr>
@@ -5342,7 +6206,7 @@
       <w:pPr>
         <w:numPr>
           <w:ilvl w:val="1"/>
-          <w:numId w:val="11"/>
+          <w:numId w:val="15"/>
         </w:numPr>
         <w:ind w:left="2160" w:hanging="360"/>
         <w:rPr>
@@ -5364,7 +6228,7 @@
       <w:pPr>
         <w:numPr>
           <w:ilvl w:val="0"/>
-          <w:numId w:val="11"/>
+          <w:numId w:val="15"/>
         </w:numPr>
         <w:ind w:left="1440" w:hanging="360"/>
         <w:rPr>
@@ -5386,7 +6250,7 @@
       <w:pPr>
         <w:numPr>
           <w:ilvl w:val="1"/>
-          <w:numId w:val="11"/>
+          <w:numId w:val="15"/>
         </w:numPr>
         <w:ind w:left="2160" w:hanging="360"/>
         <w:rPr>
@@ -5408,7 +6272,7 @@
       <w:pPr>
         <w:numPr>
           <w:ilvl w:val="1"/>
-          <w:numId w:val="11"/>
+          <w:numId w:val="15"/>
         </w:numPr>
         <w:ind w:left="2160" w:hanging="360"/>
         <w:rPr>
@@ -5430,7 +6294,7 @@
       <w:pPr>
         <w:numPr>
           <w:ilvl w:val="0"/>
-          <w:numId w:val="11"/>
+          <w:numId w:val="15"/>
         </w:numPr>
         <w:ind w:left="1440" w:hanging="360"/>
         <w:rPr>
@@ -5452,7 +6316,7 @@
       <w:pPr>
         <w:numPr>
           <w:ilvl w:val="1"/>
-          <w:numId w:val="11"/>
+          <w:numId w:val="15"/>
         </w:numPr>
         <w:ind w:left="2160" w:hanging="360"/>
         <w:rPr>
@@ -5474,7 +6338,7 @@
       <w:pPr>
         <w:numPr>
           <w:ilvl w:val="1"/>
-          <w:numId w:val="11"/>
+          <w:numId w:val="15"/>
         </w:numPr>
         <w:ind w:left="2160" w:hanging="360"/>
         <w:rPr>
@@ -5496,7 +6360,7 @@
       <w:pPr>
         <w:numPr>
           <w:ilvl w:val="0"/>
-          <w:numId w:val="11"/>
+          <w:numId w:val="15"/>
         </w:numPr>
         <w:ind w:left="1440" w:hanging="360"/>
         <w:rPr>
@@ -5518,7 +6382,7 @@
       <w:pPr>
         <w:numPr>
           <w:ilvl w:val="1"/>
-          <w:numId w:val="11"/>
+          <w:numId w:val="15"/>
         </w:numPr>
         <w:ind w:left="2160" w:hanging="360"/>
         <w:rPr>
@@ -5540,7 +6404,7 @@
       <w:pPr>
         <w:numPr>
           <w:ilvl w:val="1"/>
-          <w:numId w:val="11"/>
+          <w:numId w:val="15"/>
         </w:numPr>
         <w:ind w:left="2160" w:hanging="360"/>
         <w:rPr>
@@ -5601,8 +6465,8 @@
         <w:pStyle w:val="Heading2"/>
         <w:rPr/>
       </w:pPr>
-      <w:bookmarkStart w:colFirst="0" w:colLast="0" w:name="_shokza8rirw5" w:id="35"/>
-      <w:bookmarkEnd w:id="35"/>
+      <w:bookmarkStart w:colFirst="0" w:colLast="0" w:name="_shokza8rirw5" w:id="36"/>
+      <w:bookmarkEnd w:id="36"/>
       <w:r>
         <w:rPr>
           <w:rtl w:val="0"/>
@@ -5618,7 +6482,7 @@
         <w:rPr/>
         <w:drawing>
           <wp:inline distB="114300" distT="114300" distL="114300" distR="114300">
-            <wp:extent cx="4991100" cy="8772525"/>
+            <wp:extent cx="4991100" cy="7634288"/>
             <wp:effectExtent b="0" l="0" r="0" t="0"/>
             <wp:docPr id="2" name="image4.png"/>
             <a:graphic>
@@ -5638,7 +6502,7 @@
                   <pic:spPr>
                     <a:xfrm>
                       <a:off x="0" y="0"/>
-                      <a:ext cx="4991100" cy="8772525"/>
+                      <a:ext cx="4991100" cy="7634288"/>
                     </a:xfrm>
                     <a:prstGeom prst="rect"/>
                     <a:ln/>
@@ -5657,145 +6521,3245 @@
     </w:p>
     <w:p>
       <w:pPr>
+        <w:pStyle w:val="Heading3"/>
+        <w:rPr/>
+      </w:pPr>
+      <w:bookmarkStart w:colFirst="0" w:colLast="0" w:name="_1igus1dqrvog" w:id="37"/>
+      <w:bookmarkEnd w:id="37"/>
+      <w:r>
+        <w:rPr>
+          <w:rtl w:val="0"/>
+        </w:rPr>
+        <w:t xml:space="preserve">Пользователя</w:t>
+      </w:r>
+    </w:p>
+    <w:p>
+      <w:pPr>
+        <w:rPr/>
+      </w:pPr>
+      <w:r>
+        <w:rPr>
+          <w:rtl w:val="0"/>
+        </w:rPr>
+      </w:r>
+    </w:p>
+    <w:tbl>
+      <w:tblPr>
+        <w:tblStyle w:val="Table2"/>
+        <w:tblW w:w="9360.0" w:type="dxa"/>
+        <w:jc w:val="left"/>
+        <w:tblBorders>
+          <w:top w:color="000000" w:space="0" w:sz="8" w:val="single"/>
+          <w:left w:color="000000" w:space="0" w:sz="8" w:val="single"/>
+          <w:bottom w:color="000000" w:space="0" w:sz="8" w:val="single"/>
+          <w:right w:color="000000" w:space="0" w:sz="8" w:val="single"/>
+          <w:insideH w:color="000000" w:space="0" w:sz="8" w:val="single"/>
+          <w:insideV w:color="000000" w:space="0" w:sz="8" w:val="single"/>
+        </w:tblBorders>
+        <w:tblLayout w:type="fixed"/>
+        <w:tblLook w:val="0600"/>
+      </w:tblPr>
+      <w:tblGrid>
+        <w:gridCol w:w="4680"/>
+        <w:gridCol w:w="4680"/>
+        <w:tblGridChange w:id="0">
+          <w:tblGrid>
+            <w:gridCol w:w="4680"/>
+            <w:gridCol w:w="4680"/>
+          </w:tblGrid>
+        </w:tblGridChange>
+      </w:tblGrid>
+      <w:tr>
+        <w:trPr>
+          <w:cantSplit w:val="0"/>
+          <w:tblHeader w:val="0"/>
+        </w:trPr>
+        <w:tc>
+          <w:tcPr>
+            <w:shd w:fill="auto" w:val="clear"/>
+            <w:tcMar>
+              <w:top w:w="100.0" w:type="dxa"/>
+              <w:left w:w="100.0" w:type="dxa"/>
+              <w:bottom w:w="100.0" w:type="dxa"/>
+              <w:right w:w="100.0" w:type="dxa"/>
+            </w:tcMar>
+            <w:vAlign w:val="top"/>
+          </w:tcPr>
+          <w:p>
+            <w:pPr>
+              <w:keepNext w:val="0"/>
+              <w:keepLines w:val="0"/>
+              <w:pageBreakBefore w:val="0"/>
+              <w:widowControl w:val="0"/>
+              <w:pBdr>
+                <w:top w:space="0" w:sz="0" w:val="nil"/>
+                <w:left w:space="0" w:sz="0" w:val="nil"/>
+                <w:bottom w:space="0" w:sz="0" w:val="nil"/>
+                <w:right w:space="0" w:sz="0" w:val="nil"/>
+                <w:between w:space="0" w:sz="0" w:val="nil"/>
+              </w:pBdr>
+              <w:shd w:fill="auto" w:val="clear"/>
+              <w:spacing w:after="0" w:before="0" w:line="240" w:lineRule="auto"/>
+              <w:ind w:left="0" w:right="0" w:firstLine="0"/>
+              <w:jc w:val="left"/>
+              <w:rPr/>
+            </w:pPr>
+            <w:r>
+              <w:rPr>
+                <w:rtl w:val="0"/>
+              </w:rPr>
+              <w:t xml:space="preserve">Название UC</w:t>
+            </w:r>
+          </w:p>
+        </w:tc>
+        <w:tc>
+          <w:tcPr>
+            <w:shd w:fill="auto" w:val="clear"/>
+            <w:tcMar>
+              <w:top w:w="100.0" w:type="dxa"/>
+              <w:left w:w="100.0" w:type="dxa"/>
+              <w:bottom w:w="100.0" w:type="dxa"/>
+              <w:right w:w="100.0" w:type="dxa"/>
+            </w:tcMar>
+            <w:vAlign w:val="top"/>
+          </w:tcPr>
+          <w:p>
+            <w:pPr>
+              <w:keepNext w:val="0"/>
+              <w:keepLines w:val="0"/>
+              <w:pageBreakBefore w:val="0"/>
+              <w:widowControl w:val="0"/>
+              <w:pBdr>
+                <w:top w:space="0" w:sz="0" w:val="nil"/>
+                <w:left w:space="0" w:sz="0" w:val="nil"/>
+                <w:bottom w:space="0" w:sz="0" w:val="nil"/>
+                <w:right w:space="0" w:sz="0" w:val="nil"/>
+                <w:between w:space="0" w:sz="0" w:val="nil"/>
+              </w:pBdr>
+              <w:shd w:fill="auto" w:val="clear"/>
+              <w:spacing w:after="0" w:before="0" w:line="240" w:lineRule="auto"/>
+              <w:ind w:left="0" w:right="0" w:firstLine="0"/>
+              <w:jc w:val="left"/>
+              <w:rPr/>
+            </w:pPr>
+            <w:r>
+              <w:rPr>
+                <w:rtl w:val="0"/>
+              </w:rPr>
+              <w:t xml:space="preserve">Создание заявления UC1</w:t>
+            </w:r>
+          </w:p>
+        </w:tc>
+      </w:tr>
+      <w:tr>
+        <w:trPr>
+          <w:cantSplit w:val="0"/>
+          <w:tblHeader w:val="0"/>
+        </w:trPr>
+        <w:tc>
+          <w:tcPr>
+            <w:shd w:fill="auto" w:val="clear"/>
+            <w:tcMar>
+              <w:top w:w="100.0" w:type="dxa"/>
+              <w:left w:w="100.0" w:type="dxa"/>
+              <w:bottom w:w="100.0" w:type="dxa"/>
+              <w:right w:w="100.0" w:type="dxa"/>
+            </w:tcMar>
+            <w:vAlign w:val="top"/>
+          </w:tcPr>
+          <w:p>
+            <w:pPr>
+              <w:keepNext w:val="0"/>
+              <w:keepLines w:val="0"/>
+              <w:pageBreakBefore w:val="0"/>
+              <w:widowControl w:val="0"/>
+              <w:pBdr>
+                <w:top w:space="0" w:sz="0" w:val="nil"/>
+                <w:left w:space="0" w:sz="0" w:val="nil"/>
+                <w:bottom w:space="0" w:sz="0" w:val="nil"/>
+                <w:right w:space="0" w:sz="0" w:val="nil"/>
+                <w:between w:space="0" w:sz="0" w:val="nil"/>
+              </w:pBdr>
+              <w:shd w:fill="auto" w:val="clear"/>
+              <w:spacing w:after="0" w:before="0" w:line="240" w:lineRule="auto"/>
+              <w:ind w:left="0" w:right="0" w:firstLine="0"/>
+              <w:jc w:val="left"/>
+              <w:rPr/>
+            </w:pPr>
+            <w:r>
+              <w:rPr>
+                <w:rtl w:val="0"/>
+              </w:rPr>
+              <w:t xml:space="preserve">Участники</w:t>
+            </w:r>
+          </w:p>
+        </w:tc>
+        <w:tc>
+          <w:tcPr>
+            <w:shd w:fill="auto" w:val="clear"/>
+            <w:tcMar>
+              <w:top w:w="100.0" w:type="dxa"/>
+              <w:left w:w="100.0" w:type="dxa"/>
+              <w:bottom w:w="100.0" w:type="dxa"/>
+              <w:right w:w="100.0" w:type="dxa"/>
+            </w:tcMar>
+            <w:vAlign w:val="top"/>
+          </w:tcPr>
+          <w:p>
+            <w:pPr>
+              <w:keepNext w:val="0"/>
+              <w:keepLines w:val="0"/>
+              <w:pageBreakBefore w:val="0"/>
+              <w:widowControl w:val="0"/>
+              <w:pBdr>
+                <w:top w:space="0" w:sz="0" w:val="nil"/>
+                <w:left w:space="0" w:sz="0" w:val="nil"/>
+                <w:bottom w:space="0" w:sz="0" w:val="nil"/>
+                <w:right w:space="0" w:sz="0" w:val="nil"/>
+                <w:between w:space="0" w:sz="0" w:val="nil"/>
+              </w:pBdr>
+              <w:shd w:fill="auto" w:val="clear"/>
+              <w:spacing w:after="0" w:before="0" w:line="240" w:lineRule="auto"/>
+              <w:ind w:left="0" w:right="0" w:firstLine="0"/>
+              <w:jc w:val="left"/>
+              <w:rPr/>
+            </w:pPr>
+            <w:r>
+              <w:rPr>
+                <w:rtl w:val="0"/>
+              </w:rPr>
+              <w:t xml:space="preserve">Сотрудник, система</w:t>
+            </w:r>
+          </w:p>
+        </w:tc>
+      </w:tr>
+      <w:tr>
+        <w:trPr>
+          <w:cantSplit w:val="0"/>
+          <w:tblHeader w:val="0"/>
+        </w:trPr>
+        <w:tc>
+          <w:tcPr>
+            <w:shd w:fill="auto" w:val="clear"/>
+            <w:tcMar>
+              <w:top w:w="100.0" w:type="dxa"/>
+              <w:left w:w="100.0" w:type="dxa"/>
+              <w:bottom w:w="100.0" w:type="dxa"/>
+              <w:right w:w="100.0" w:type="dxa"/>
+            </w:tcMar>
+            <w:vAlign w:val="top"/>
+          </w:tcPr>
+          <w:p>
+            <w:pPr>
+              <w:keepNext w:val="0"/>
+              <w:keepLines w:val="0"/>
+              <w:pageBreakBefore w:val="0"/>
+              <w:widowControl w:val="0"/>
+              <w:pBdr>
+                <w:top w:space="0" w:sz="0" w:val="nil"/>
+                <w:left w:space="0" w:sz="0" w:val="nil"/>
+                <w:bottom w:space="0" w:sz="0" w:val="nil"/>
+                <w:right w:space="0" w:sz="0" w:val="nil"/>
+                <w:between w:space="0" w:sz="0" w:val="nil"/>
+              </w:pBdr>
+              <w:shd w:fill="auto" w:val="clear"/>
+              <w:spacing w:after="0" w:before="0" w:line="240" w:lineRule="auto"/>
+              <w:ind w:left="0" w:right="0" w:firstLine="0"/>
+              <w:jc w:val="left"/>
+              <w:rPr/>
+            </w:pPr>
+            <w:r>
+              <w:rPr>
+                <w:rtl w:val="0"/>
+              </w:rPr>
+              <w:t xml:space="preserve">Предусловие</w:t>
+            </w:r>
+          </w:p>
+        </w:tc>
+        <w:tc>
+          <w:tcPr>
+            <w:shd w:fill="auto" w:val="clear"/>
+            <w:tcMar>
+              <w:top w:w="100.0" w:type="dxa"/>
+              <w:left w:w="100.0" w:type="dxa"/>
+              <w:bottom w:w="100.0" w:type="dxa"/>
+              <w:right w:w="100.0" w:type="dxa"/>
+            </w:tcMar>
+            <w:vAlign w:val="top"/>
+          </w:tcPr>
+          <w:p>
+            <w:pPr>
+              <w:keepNext w:val="0"/>
+              <w:keepLines w:val="0"/>
+              <w:pageBreakBefore w:val="0"/>
+              <w:widowControl w:val="0"/>
+              <w:pBdr>
+                <w:top w:space="0" w:sz="0" w:val="nil"/>
+                <w:left w:space="0" w:sz="0" w:val="nil"/>
+                <w:bottom w:space="0" w:sz="0" w:val="nil"/>
+                <w:right w:space="0" w:sz="0" w:val="nil"/>
+                <w:between w:space="0" w:sz="0" w:val="nil"/>
+              </w:pBdr>
+              <w:shd w:fill="auto" w:val="clear"/>
+              <w:spacing w:after="0" w:before="0" w:line="240" w:lineRule="auto"/>
+              <w:ind w:left="0" w:right="0" w:firstLine="0"/>
+              <w:jc w:val="left"/>
+              <w:rPr/>
+            </w:pPr>
+            <w:r>
+              <w:rPr>
+                <w:rtl w:val="0"/>
+              </w:rPr>
+              <w:t xml:space="preserve">Авторизация</w:t>
+            </w:r>
+          </w:p>
+        </w:tc>
+      </w:tr>
+      <w:tr>
+        <w:trPr>
+          <w:cantSplit w:val="0"/>
+          <w:tblHeader w:val="0"/>
+        </w:trPr>
+        <w:tc>
+          <w:tcPr>
+            <w:shd w:fill="auto" w:val="clear"/>
+            <w:tcMar>
+              <w:top w:w="100.0" w:type="dxa"/>
+              <w:left w:w="100.0" w:type="dxa"/>
+              <w:bottom w:w="100.0" w:type="dxa"/>
+              <w:right w:w="100.0" w:type="dxa"/>
+            </w:tcMar>
+            <w:vAlign w:val="top"/>
+          </w:tcPr>
+          <w:p>
+            <w:pPr>
+              <w:keepNext w:val="0"/>
+              <w:keepLines w:val="0"/>
+              <w:pageBreakBefore w:val="0"/>
+              <w:widowControl w:val="0"/>
+              <w:pBdr>
+                <w:top w:space="0" w:sz="0" w:val="nil"/>
+                <w:left w:space="0" w:sz="0" w:val="nil"/>
+                <w:bottom w:space="0" w:sz="0" w:val="nil"/>
+                <w:right w:space="0" w:sz="0" w:val="nil"/>
+                <w:between w:space="0" w:sz="0" w:val="nil"/>
+              </w:pBdr>
+              <w:shd w:fill="auto" w:val="clear"/>
+              <w:spacing w:after="0" w:before="0" w:line="240" w:lineRule="auto"/>
+              <w:ind w:left="0" w:right="0" w:firstLine="0"/>
+              <w:jc w:val="left"/>
+              <w:rPr/>
+            </w:pPr>
+            <w:r>
+              <w:rPr>
+                <w:rtl w:val="0"/>
+              </w:rPr>
+              <w:t xml:space="preserve">Сценарий</w:t>
+            </w:r>
+          </w:p>
+        </w:tc>
+        <w:tc>
+          <w:tcPr>
+            <w:shd w:fill="auto" w:val="clear"/>
+            <w:tcMar>
+              <w:top w:w="100.0" w:type="dxa"/>
+              <w:left w:w="100.0" w:type="dxa"/>
+              <w:bottom w:w="100.0" w:type="dxa"/>
+              <w:right w:w="100.0" w:type="dxa"/>
+            </w:tcMar>
+            <w:vAlign w:val="top"/>
+          </w:tcPr>
+          <w:p>
+            <w:pPr>
+              <w:keepNext w:val="0"/>
+              <w:keepLines w:val="0"/>
+              <w:pageBreakBefore w:val="0"/>
+              <w:widowControl w:val="0"/>
+              <w:numPr>
+                <w:ilvl w:val="0"/>
+                <w:numId w:val="19"/>
+              </w:numPr>
+              <w:pBdr>
+                <w:top w:space="0" w:sz="0" w:val="nil"/>
+                <w:left w:space="0" w:sz="0" w:val="nil"/>
+                <w:bottom w:space="0" w:sz="0" w:val="nil"/>
+                <w:right w:space="0" w:sz="0" w:val="nil"/>
+                <w:between w:space="0" w:sz="0" w:val="nil"/>
+              </w:pBdr>
+              <w:shd w:fill="auto" w:val="clear"/>
+              <w:spacing w:after="0" w:before="0" w:line="240" w:lineRule="auto"/>
+              <w:ind w:left="720" w:right="0" w:hanging="360"/>
+              <w:jc w:val="left"/>
+              <w:rPr>
+                <w:u w:val="none"/>
+              </w:rPr>
+            </w:pPr>
+            <w:r>
+              <w:rPr>
+                <w:rtl w:val="0"/>
+              </w:rPr>
+              <w:t xml:space="preserve">Пользователь выбирает шаблон заявления.</w:t>
+            </w:r>
+          </w:p>
+          <w:p>
+            <w:pPr>
+              <w:keepNext w:val="0"/>
+              <w:keepLines w:val="0"/>
+              <w:pageBreakBefore w:val="0"/>
+              <w:widowControl w:val="0"/>
+              <w:numPr>
+                <w:ilvl w:val="0"/>
+                <w:numId w:val="19"/>
+              </w:numPr>
+              <w:pBdr>
+                <w:top w:space="0" w:sz="0" w:val="nil"/>
+                <w:left w:space="0" w:sz="0" w:val="nil"/>
+                <w:bottom w:space="0" w:sz="0" w:val="nil"/>
+                <w:right w:space="0" w:sz="0" w:val="nil"/>
+                <w:between w:space="0" w:sz="0" w:val="nil"/>
+              </w:pBdr>
+              <w:shd w:fill="auto" w:val="clear"/>
+              <w:spacing w:after="0" w:before="0" w:line="240" w:lineRule="auto"/>
+              <w:ind w:left="720" w:right="0" w:hanging="360"/>
+              <w:jc w:val="left"/>
+              <w:rPr>
+                <w:u w:val="none"/>
+              </w:rPr>
+            </w:pPr>
+            <w:r>
+              <w:rPr>
+                <w:rtl w:val="0"/>
+              </w:rPr>
+              <w:t xml:space="preserve">Система отображает форму с полями, соответствующие выбранному шаблону.</w:t>
+            </w:r>
+          </w:p>
+          <w:p>
+            <w:pPr>
+              <w:keepNext w:val="0"/>
+              <w:keepLines w:val="0"/>
+              <w:pageBreakBefore w:val="0"/>
+              <w:widowControl w:val="0"/>
+              <w:numPr>
+                <w:ilvl w:val="0"/>
+                <w:numId w:val="19"/>
+              </w:numPr>
+              <w:pBdr>
+                <w:top w:space="0" w:sz="0" w:val="nil"/>
+                <w:left w:space="0" w:sz="0" w:val="nil"/>
+                <w:bottom w:space="0" w:sz="0" w:val="nil"/>
+                <w:right w:space="0" w:sz="0" w:val="nil"/>
+                <w:between w:space="0" w:sz="0" w:val="nil"/>
+              </w:pBdr>
+              <w:shd w:fill="auto" w:val="clear"/>
+              <w:spacing w:after="0" w:before="0" w:line="240" w:lineRule="auto"/>
+              <w:ind w:left="720" w:right="0" w:hanging="360"/>
+              <w:jc w:val="left"/>
+              <w:rPr>
+                <w:u w:val="none"/>
+              </w:rPr>
+            </w:pPr>
+            <w:r>
+              <w:rPr>
+                <w:rtl w:val="0"/>
+              </w:rPr>
+              <w:t xml:space="preserve">Пользователь заполняет поля и при необходимости прикрепляет документы.</w:t>
+            </w:r>
+          </w:p>
+          <w:p>
+            <w:pPr>
+              <w:keepNext w:val="0"/>
+              <w:keepLines w:val="0"/>
+              <w:pageBreakBefore w:val="0"/>
+              <w:widowControl w:val="0"/>
+              <w:numPr>
+                <w:ilvl w:val="0"/>
+                <w:numId w:val="19"/>
+              </w:numPr>
+              <w:pBdr>
+                <w:top w:space="0" w:sz="0" w:val="nil"/>
+                <w:left w:space="0" w:sz="0" w:val="nil"/>
+                <w:bottom w:space="0" w:sz="0" w:val="nil"/>
+                <w:right w:space="0" w:sz="0" w:val="nil"/>
+                <w:between w:space="0" w:sz="0" w:val="nil"/>
+              </w:pBdr>
+              <w:shd w:fill="auto" w:val="clear"/>
+              <w:spacing w:after="0" w:before="0" w:line="240" w:lineRule="auto"/>
+              <w:ind w:left="720" w:right="0" w:hanging="360"/>
+              <w:jc w:val="left"/>
+              <w:rPr>
+                <w:u w:val="none"/>
+              </w:rPr>
+            </w:pPr>
+            <w:r>
+              <w:rPr>
+                <w:rtl w:val="0"/>
+              </w:rPr>
+              <w:t xml:space="preserve">Пользователь отправляет заявление.</w:t>
+            </w:r>
+          </w:p>
+          <w:p>
+            <w:pPr>
+              <w:keepNext w:val="0"/>
+              <w:keepLines w:val="0"/>
+              <w:pageBreakBefore w:val="0"/>
+              <w:widowControl w:val="0"/>
+              <w:numPr>
+                <w:ilvl w:val="0"/>
+                <w:numId w:val="19"/>
+              </w:numPr>
+              <w:pBdr>
+                <w:top w:space="0" w:sz="0" w:val="nil"/>
+                <w:left w:space="0" w:sz="0" w:val="nil"/>
+                <w:bottom w:space="0" w:sz="0" w:val="nil"/>
+                <w:right w:space="0" w:sz="0" w:val="nil"/>
+                <w:between w:space="0" w:sz="0" w:val="nil"/>
+              </w:pBdr>
+              <w:shd w:fill="auto" w:val="clear"/>
+              <w:spacing w:after="0" w:before="0" w:line="240" w:lineRule="auto"/>
+              <w:ind w:left="720" w:right="0" w:hanging="360"/>
+              <w:jc w:val="left"/>
+              <w:rPr>
+                <w:u w:val="none"/>
+              </w:rPr>
+            </w:pPr>
+            <w:r>
+              <w:rPr>
+                <w:rtl w:val="0"/>
+              </w:rPr>
+              <w:t xml:space="preserve">Система сохраняет заявление и назначает статус “На рассмотрении” и уведомляет руководителя</w:t>
+            </w:r>
+          </w:p>
+        </w:tc>
+      </w:tr>
+      <w:tr>
+        <w:trPr>
+          <w:cantSplit w:val="0"/>
+          <w:tblHeader w:val="0"/>
+        </w:trPr>
+        <w:tc>
+          <w:tcPr>
+            <w:shd w:fill="auto" w:val="clear"/>
+            <w:tcMar>
+              <w:top w:w="100.0" w:type="dxa"/>
+              <w:left w:w="100.0" w:type="dxa"/>
+              <w:bottom w:w="100.0" w:type="dxa"/>
+              <w:right w:w="100.0" w:type="dxa"/>
+            </w:tcMar>
+            <w:vAlign w:val="top"/>
+          </w:tcPr>
+          <w:p>
+            <w:pPr>
+              <w:keepNext w:val="0"/>
+              <w:keepLines w:val="0"/>
+              <w:pageBreakBefore w:val="0"/>
+              <w:widowControl w:val="0"/>
+              <w:pBdr>
+                <w:top w:space="0" w:sz="0" w:val="nil"/>
+                <w:left w:space="0" w:sz="0" w:val="nil"/>
+                <w:bottom w:space="0" w:sz="0" w:val="nil"/>
+                <w:right w:space="0" w:sz="0" w:val="nil"/>
+                <w:between w:space="0" w:sz="0" w:val="nil"/>
+              </w:pBdr>
+              <w:shd w:fill="auto" w:val="clear"/>
+              <w:spacing w:after="0" w:before="0" w:line="240" w:lineRule="auto"/>
+              <w:ind w:left="0" w:right="0" w:firstLine="0"/>
+              <w:jc w:val="left"/>
+              <w:rPr/>
+            </w:pPr>
+            <w:r>
+              <w:rPr>
+                <w:rtl w:val="0"/>
+              </w:rPr>
+              <w:t xml:space="preserve">Результаты</w:t>
+            </w:r>
+          </w:p>
+        </w:tc>
+        <w:tc>
+          <w:tcPr>
+            <w:shd w:fill="auto" w:val="clear"/>
+            <w:tcMar>
+              <w:top w:w="100.0" w:type="dxa"/>
+              <w:left w:w="100.0" w:type="dxa"/>
+              <w:bottom w:w="100.0" w:type="dxa"/>
+              <w:right w:w="100.0" w:type="dxa"/>
+            </w:tcMar>
+            <w:vAlign w:val="top"/>
+          </w:tcPr>
+          <w:p>
+            <w:pPr>
+              <w:keepNext w:val="0"/>
+              <w:keepLines w:val="0"/>
+              <w:pageBreakBefore w:val="0"/>
+              <w:widowControl w:val="0"/>
+              <w:pBdr>
+                <w:top w:space="0" w:sz="0" w:val="nil"/>
+                <w:left w:space="0" w:sz="0" w:val="nil"/>
+                <w:bottom w:space="0" w:sz="0" w:val="nil"/>
+                <w:right w:space="0" w:sz="0" w:val="nil"/>
+                <w:between w:space="0" w:sz="0" w:val="nil"/>
+              </w:pBdr>
+              <w:shd w:fill="auto" w:val="clear"/>
+              <w:spacing w:after="0" w:before="0" w:line="240" w:lineRule="auto"/>
+              <w:ind w:left="0" w:right="0" w:firstLine="0"/>
+              <w:jc w:val="left"/>
+              <w:rPr/>
+            </w:pPr>
+            <w:r>
+              <w:rPr>
+                <w:rtl w:val="0"/>
+              </w:rPr>
+              <w:t xml:space="preserve">Заявление успешно отправлено</w:t>
+            </w:r>
+          </w:p>
+        </w:tc>
+      </w:tr>
+    </w:tbl>
+    <w:p>
+      <w:pPr>
+        <w:rPr/>
+      </w:pPr>
+      <w:r>
+        <w:rPr>
+          <w:rtl w:val="0"/>
+        </w:rPr>
+      </w:r>
+    </w:p>
+    <w:p>
+      <w:pPr>
+        <w:rPr/>
+      </w:pPr>
+      <w:r>
+        <w:rPr>
+          <w:rtl w:val="0"/>
+        </w:rPr>
+      </w:r>
+    </w:p>
+    <w:tbl>
+      <w:tblPr>
+        <w:tblStyle w:val="Table3"/>
+        <w:tblW w:w="9360.0" w:type="dxa"/>
+        <w:jc w:val="left"/>
+        <w:tblBorders>
+          <w:top w:color="000000" w:space="0" w:sz="8" w:val="single"/>
+          <w:left w:color="000000" w:space="0" w:sz="8" w:val="single"/>
+          <w:bottom w:color="000000" w:space="0" w:sz="8" w:val="single"/>
+          <w:right w:color="000000" w:space="0" w:sz="8" w:val="single"/>
+          <w:insideH w:color="000000" w:space="0" w:sz="8" w:val="single"/>
+          <w:insideV w:color="000000" w:space="0" w:sz="8" w:val="single"/>
+        </w:tblBorders>
+        <w:tblLayout w:type="fixed"/>
+        <w:tblLook w:val="0600"/>
+      </w:tblPr>
+      <w:tblGrid>
+        <w:gridCol w:w="4680"/>
+        <w:gridCol w:w="4680"/>
+        <w:tblGridChange w:id="0">
+          <w:tblGrid>
+            <w:gridCol w:w="4680"/>
+            <w:gridCol w:w="4680"/>
+          </w:tblGrid>
+        </w:tblGridChange>
+      </w:tblGrid>
+      <w:tr>
+        <w:trPr>
+          <w:cantSplit w:val="0"/>
+          <w:tblHeader w:val="0"/>
+        </w:trPr>
+        <w:tc>
+          <w:tcPr>
+            <w:shd w:fill="auto" w:val="clear"/>
+            <w:tcMar>
+              <w:top w:w="100.0" w:type="dxa"/>
+              <w:left w:w="100.0" w:type="dxa"/>
+              <w:bottom w:w="100.0" w:type="dxa"/>
+              <w:right w:w="100.0" w:type="dxa"/>
+            </w:tcMar>
+            <w:vAlign w:val="top"/>
+          </w:tcPr>
+          <w:p>
+            <w:pPr>
+              <w:keepNext w:val="0"/>
+              <w:keepLines w:val="0"/>
+              <w:pageBreakBefore w:val="0"/>
+              <w:widowControl w:val="0"/>
+              <w:pBdr>
+                <w:top w:space="0" w:sz="0" w:val="nil"/>
+                <w:left w:space="0" w:sz="0" w:val="nil"/>
+                <w:bottom w:space="0" w:sz="0" w:val="nil"/>
+                <w:right w:space="0" w:sz="0" w:val="nil"/>
+                <w:between w:space="0" w:sz="0" w:val="nil"/>
+              </w:pBdr>
+              <w:shd w:fill="auto" w:val="clear"/>
+              <w:spacing w:after="0" w:before="0" w:line="240" w:lineRule="auto"/>
+              <w:ind w:left="0" w:right="0" w:firstLine="0"/>
+              <w:jc w:val="left"/>
+              <w:rPr/>
+            </w:pPr>
+            <w:r>
+              <w:rPr>
+                <w:rtl w:val="0"/>
+              </w:rPr>
+              <w:t xml:space="preserve">Название UC</w:t>
+            </w:r>
+          </w:p>
+        </w:tc>
+        <w:tc>
+          <w:tcPr>
+            <w:shd w:fill="auto" w:val="clear"/>
+            <w:tcMar>
+              <w:top w:w="100.0" w:type="dxa"/>
+              <w:left w:w="100.0" w:type="dxa"/>
+              <w:bottom w:w="100.0" w:type="dxa"/>
+              <w:right w:w="100.0" w:type="dxa"/>
+            </w:tcMar>
+            <w:vAlign w:val="top"/>
+          </w:tcPr>
+          <w:p>
+            <w:pPr>
+              <w:keepNext w:val="0"/>
+              <w:keepLines w:val="0"/>
+              <w:pageBreakBefore w:val="0"/>
+              <w:widowControl w:val="0"/>
+              <w:pBdr>
+                <w:top w:space="0" w:sz="0" w:val="nil"/>
+                <w:left w:space="0" w:sz="0" w:val="nil"/>
+                <w:bottom w:space="0" w:sz="0" w:val="nil"/>
+                <w:right w:space="0" w:sz="0" w:val="nil"/>
+                <w:between w:space="0" w:sz="0" w:val="nil"/>
+              </w:pBdr>
+              <w:shd w:fill="auto" w:val="clear"/>
+              <w:spacing w:after="0" w:before="0" w:line="240" w:lineRule="auto"/>
+              <w:ind w:left="0" w:right="0" w:firstLine="0"/>
+              <w:jc w:val="left"/>
+              <w:rPr/>
+            </w:pPr>
+            <w:r>
+              <w:rPr>
+                <w:rtl w:val="0"/>
+              </w:rPr>
+              <w:t xml:space="preserve">Просмотр отправленных заявлений UC2</w:t>
+            </w:r>
+          </w:p>
+        </w:tc>
+      </w:tr>
+      <w:tr>
+        <w:trPr>
+          <w:cantSplit w:val="0"/>
+          <w:tblHeader w:val="0"/>
+        </w:trPr>
+        <w:tc>
+          <w:tcPr>
+            <w:shd w:fill="auto" w:val="clear"/>
+            <w:tcMar>
+              <w:top w:w="100.0" w:type="dxa"/>
+              <w:left w:w="100.0" w:type="dxa"/>
+              <w:bottom w:w="100.0" w:type="dxa"/>
+              <w:right w:w="100.0" w:type="dxa"/>
+            </w:tcMar>
+            <w:vAlign w:val="top"/>
+          </w:tcPr>
+          <w:p>
+            <w:pPr>
+              <w:keepNext w:val="0"/>
+              <w:keepLines w:val="0"/>
+              <w:pageBreakBefore w:val="0"/>
+              <w:widowControl w:val="0"/>
+              <w:pBdr>
+                <w:top w:space="0" w:sz="0" w:val="nil"/>
+                <w:left w:space="0" w:sz="0" w:val="nil"/>
+                <w:bottom w:space="0" w:sz="0" w:val="nil"/>
+                <w:right w:space="0" w:sz="0" w:val="nil"/>
+                <w:between w:space="0" w:sz="0" w:val="nil"/>
+              </w:pBdr>
+              <w:shd w:fill="auto" w:val="clear"/>
+              <w:spacing w:after="0" w:before="0" w:line="240" w:lineRule="auto"/>
+              <w:ind w:left="0" w:right="0" w:firstLine="0"/>
+              <w:jc w:val="left"/>
+              <w:rPr/>
+            </w:pPr>
+            <w:r>
+              <w:rPr>
+                <w:rtl w:val="0"/>
+              </w:rPr>
+              <w:t xml:space="preserve">Участники</w:t>
+            </w:r>
+          </w:p>
+        </w:tc>
+        <w:tc>
+          <w:tcPr>
+            <w:shd w:fill="auto" w:val="clear"/>
+            <w:tcMar>
+              <w:top w:w="100.0" w:type="dxa"/>
+              <w:left w:w="100.0" w:type="dxa"/>
+              <w:bottom w:w="100.0" w:type="dxa"/>
+              <w:right w:w="100.0" w:type="dxa"/>
+            </w:tcMar>
+            <w:vAlign w:val="top"/>
+          </w:tcPr>
+          <w:p>
+            <w:pPr>
+              <w:keepNext w:val="0"/>
+              <w:keepLines w:val="0"/>
+              <w:pageBreakBefore w:val="0"/>
+              <w:widowControl w:val="0"/>
+              <w:pBdr>
+                <w:top w:space="0" w:sz="0" w:val="nil"/>
+                <w:left w:space="0" w:sz="0" w:val="nil"/>
+                <w:bottom w:space="0" w:sz="0" w:val="nil"/>
+                <w:right w:space="0" w:sz="0" w:val="nil"/>
+                <w:between w:space="0" w:sz="0" w:val="nil"/>
+              </w:pBdr>
+              <w:shd w:fill="auto" w:val="clear"/>
+              <w:spacing w:after="0" w:before="0" w:line="240" w:lineRule="auto"/>
+              <w:ind w:left="0" w:right="0" w:firstLine="0"/>
+              <w:jc w:val="left"/>
+              <w:rPr/>
+            </w:pPr>
+            <w:r>
+              <w:rPr>
+                <w:rtl w:val="0"/>
+              </w:rPr>
+              <w:t xml:space="preserve">Сотрудник, система</w:t>
+            </w:r>
+          </w:p>
+        </w:tc>
+      </w:tr>
+      <w:tr>
+        <w:trPr>
+          <w:cantSplit w:val="0"/>
+          <w:tblHeader w:val="0"/>
+        </w:trPr>
+        <w:tc>
+          <w:tcPr>
+            <w:shd w:fill="auto" w:val="clear"/>
+            <w:tcMar>
+              <w:top w:w="100.0" w:type="dxa"/>
+              <w:left w:w="100.0" w:type="dxa"/>
+              <w:bottom w:w="100.0" w:type="dxa"/>
+              <w:right w:w="100.0" w:type="dxa"/>
+            </w:tcMar>
+            <w:vAlign w:val="top"/>
+          </w:tcPr>
+          <w:p>
+            <w:pPr>
+              <w:keepNext w:val="0"/>
+              <w:keepLines w:val="0"/>
+              <w:pageBreakBefore w:val="0"/>
+              <w:widowControl w:val="0"/>
+              <w:pBdr>
+                <w:top w:space="0" w:sz="0" w:val="nil"/>
+                <w:left w:space="0" w:sz="0" w:val="nil"/>
+                <w:bottom w:space="0" w:sz="0" w:val="nil"/>
+                <w:right w:space="0" w:sz="0" w:val="nil"/>
+                <w:between w:space="0" w:sz="0" w:val="nil"/>
+              </w:pBdr>
+              <w:shd w:fill="auto" w:val="clear"/>
+              <w:spacing w:after="0" w:before="0" w:line="240" w:lineRule="auto"/>
+              <w:ind w:left="0" w:right="0" w:firstLine="0"/>
+              <w:jc w:val="left"/>
+              <w:rPr/>
+            </w:pPr>
+            <w:r>
+              <w:rPr>
+                <w:rtl w:val="0"/>
+              </w:rPr>
+              <w:t xml:space="preserve">Предусловие</w:t>
+            </w:r>
+          </w:p>
+        </w:tc>
+        <w:tc>
+          <w:tcPr>
+            <w:shd w:fill="auto" w:val="clear"/>
+            <w:tcMar>
+              <w:top w:w="100.0" w:type="dxa"/>
+              <w:left w:w="100.0" w:type="dxa"/>
+              <w:bottom w:w="100.0" w:type="dxa"/>
+              <w:right w:w="100.0" w:type="dxa"/>
+            </w:tcMar>
+            <w:vAlign w:val="top"/>
+          </w:tcPr>
+          <w:p>
+            <w:pPr>
+              <w:keepNext w:val="0"/>
+              <w:keepLines w:val="0"/>
+              <w:pageBreakBefore w:val="0"/>
+              <w:widowControl w:val="0"/>
+              <w:pBdr>
+                <w:top w:space="0" w:sz="0" w:val="nil"/>
+                <w:left w:space="0" w:sz="0" w:val="nil"/>
+                <w:bottom w:space="0" w:sz="0" w:val="nil"/>
+                <w:right w:space="0" w:sz="0" w:val="nil"/>
+                <w:between w:space="0" w:sz="0" w:val="nil"/>
+              </w:pBdr>
+              <w:shd w:fill="auto" w:val="clear"/>
+              <w:spacing w:after="0" w:before="0" w:line="240" w:lineRule="auto"/>
+              <w:ind w:left="0" w:right="0" w:firstLine="0"/>
+              <w:jc w:val="left"/>
+              <w:rPr/>
+            </w:pPr>
+            <w:r>
+              <w:rPr>
+                <w:rtl w:val="0"/>
+              </w:rPr>
+              <w:t xml:space="preserve">Авторизация</w:t>
+            </w:r>
+          </w:p>
+        </w:tc>
+      </w:tr>
+      <w:tr>
+        <w:trPr>
+          <w:cantSplit w:val="0"/>
+          <w:tblHeader w:val="0"/>
+        </w:trPr>
+        <w:tc>
+          <w:tcPr>
+            <w:shd w:fill="auto" w:val="clear"/>
+            <w:tcMar>
+              <w:top w:w="100.0" w:type="dxa"/>
+              <w:left w:w="100.0" w:type="dxa"/>
+              <w:bottom w:w="100.0" w:type="dxa"/>
+              <w:right w:w="100.0" w:type="dxa"/>
+            </w:tcMar>
+            <w:vAlign w:val="top"/>
+          </w:tcPr>
+          <w:p>
+            <w:pPr>
+              <w:keepNext w:val="0"/>
+              <w:keepLines w:val="0"/>
+              <w:pageBreakBefore w:val="0"/>
+              <w:widowControl w:val="0"/>
+              <w:pBdr>
+                <w:top w:space="0" w:sz="0" w:val="nil"/>
+                <w:left w:space="0" w:sz="0" w:val="nil"/>
+                <w:bottom w:space="0" w:sz="0" w:val="nil"/>
+                <w:right w:space="0" w:sz="0" w:val="nil"/>
+                <w:between w:space="0" w:sz="0" w:val="nil"/>
+              </w:pBdr>
+              <w:shd w:fill="auto" w:val="clear"/>
+              <w:spacing w:after="0" w:before="0" w:line="240" w:lineRule="auto"/>
+              <w:ind w:left="0" w:right="0" w:firstLine="0"/>
+              <w:jc w:val="left"/>
+              <w:rPr/>
+            </w:pPr>
+            <w:r>
+              <w:rPr>
+                <w:rtl w:val="0"/>
+              </w:rPr>
+              <w:t xml:space="preserve">Сценарий</w:t>
+            </w:r>
+          </w:p>
+        </w:tc>
+        <w:tc>
+          <w:tcPr>
+            <w:shd w:fill="auto" w:val="clear"/>
+            <w:tcMar>
+              <w:top w:w="100.0" w:type="dxa"/>
+              <w:left w:w="100.0" w:type="dxa"/>
+              <w:bottom w:w="100.0" w:type="dxa"/>
+              <w:right w:w="100.0" w:type="dxa"/>
+            </w:tcMar>
+            <w:vAlign w:val="top"/>
+          </w:tcPr>
+          <w:p>
+            <w:pPr>
+              <w:keepNext w:val="0"/>
+              <w:keepLines w:val="0"/>
+              <w:pageBreakBefore w:val="0"/>
+              <w:widowControl w:val="0"/>
+              <w:numPr>
+                <w:ilvl w:val="0"/>
+                <w:numId w:val="3"/>
+              </w:numPr>
+              <w:pBdr>
+                <w:top w:space="0" w:sz="0" w:val="nil"/>
+                <w:left w:space="0" w:sz="0" w:val="nil"/>
+                <w:bottom w:space="0" w:sz="0" w:val="nil"/>
+                <w:right w:space="0" w:sz="0" w:val="nil"/>
+                <w:between w:space="0" w:sz="0" w:val="nil"/>
+              </w:pBdr>
+              <w:shd w:fill="auto" w:val="clear"/>
+              <w:spacing w:after="0" w:before="0" w:line="240" w:lineRule="auto"/>
+              <w:ind w:left="720" w:right="0" w:hanging="360"/>
+              <w:jc w:val="left"/>
+              <w:rPr>
+                <w:u w:val="none"/>
+              </w:rPr>
+            </w:pPr>
+            <w:r>
+              <w:rPr>
+                <w:rtl w:val="0"/>
+              </w:rPr>
+              <w:t xml:space="preserve">Пользователь открывает раздел “Мои заявления”.</w:t>
+            </w:r>
+          </w:p>
+          <w:p>
+            <w:pPr>
+              <w:keepNext w:val="0"/>
+              <w:keepLines w:val="0"/>
+              <w:pageBreakBefore w:val="0"/>
+              <w:widowControl w:val="0"/>
+              <w:numPr>
+                <w:ilvl w:val="0"/>
+                <w:numId w:val="3"/>
+              </w:numPr>
+              <w:pBdr>
+                <w:top w:space="0" w:sz="0" w:val="nil"/>
+                <w:left w:space="0" w:sz="0" w:val="nil"/>
+                <w:bottom w:space="0" w:sz="0" w:val="nil"/>
+                <w:right w:space="0" w:sz="0" w:val="nil"/>
+                <w:between w:space="0" w:sz="0" w:val="nil"/>
+              </w:pBdr>
+              <w:shd w:fill="auto" w:val="clear"/>
+              <w:spacing w:after="0" w:before="0" w:line="240" w:lineRule="auto"/>
+              <w:ind w:left="720" w:right="0" w:hanging="360"/>
+              <w:jc w:val="left"/>
+              <w:rPr>
+                <w:u w:val="none"/>
+              </w:rPr>
+            </w:pPr>
+            <w:r>
+              <w:rPr>
+                <w:rtl w:val="0"/>
+              </w:rPr>
+              <w:t xml:space="preserve">Система отображает список заявлений с их статусами.</w:t>
+            </w:r>
+          </w:p>
+          <w:p>
+            <w:pPr>
+              <w:keepNext w:val="0"/>
+              <w:keepLines w:val="0"/>
+              <w:pageBreakBefore w:val="0"/>
+              <w:widowControl w:val="0"/>
+              <w:numPr>
+                <w:ilvl w:val="0"/>
+                <w:numId w:val="3"/>
+              </w:numPr>
+              <w:pBdr>
+                <w:top w:space="0" w:sz="0" w:val="nil"/>
+                <w:left w:space="0" w:sz="0" w:val="nil"/>
+                <w:bottom w:space="0" w:sz="0" w:val="nil"/>
+                <w:right w:space="0" w:sz="0" w:val="nil"/>
+                <w:between w:space="0" w:sz="0" w:val="nil"/>
+              </w:pBdr>
+              <w:shd w:fill="auto" w:val="clear"/>
+              <w:spacing w:after="0" w:before="0" w:line="240" w:lineRule="auto"/>
+              <w:ind w:left="720" w:right="0" w:hanging="360"/>
+              <w:jc w:val="left"/>
+              <w:rPr>
+                <w:u w:val="none"/>
+              </w:rPr>
+            </w:pPr>
+            <w:r>
+              <w:rPr>
+                <w:rtl w:val="0"/>
+              </w:rPr>
+              <w:t xml:space="preserve">Пользователь может фильтровать список по статусу или дате.</w:t>
+            </w:r>
+          </w:p>
+        </w:tc>
+      </w:tr>
+      <w:tr>
+        <w:trPr>
+          <w:cantSplit w:val="0"/>
+          <w:tblHeader w:val="0"/>
+        </w:trPr>
+        <w:tc>
+          <w:tcPr>
+            <w:shd w:fill="auto" w:val="clear"/>
+            <w:tcMar>
+              <w:top w:w="100.0" w:type="dxa"/>
+              <w:left w:w="100.0" w:type="dxa"/>
+              <w:bottom w:w="100.0" w:type="dxa"/>
+              <w:right w:w="100.0" w:type="dxa"/>
+            </w:tcMar>
+            <w:vAlign w:val="top"/>
+          </w:tcPr>
+          <w:p>
+            <w:pPr>
+              <w:keepNext w:val="0"/>
+              <w:keepLines w:val="0"/>
+              <w:pageBreakBefore w:val="0"/>
+              <w:widowControl w:val="0"/>
+              <w:pBdr>
+                <w:top w:space="0" w:sz="0" w:val="nil"/>
+                <w:left w:space="0" w:sz="0" w:val="nil"/>
+                <w:bottom w:space="0" w:sz="0" w:val="nil"/>
+                <w:right w:space="0" w:sz="0" w:val="nil"/>
+                <w:between w:space="0" w:sz="0" w:val="nil"/>
+              </w:pBdr>
+              <w:shd w:fill="auto" w:val="clear"/>
+              <w:spacing w:after="0" w:before="0" w:line="240" w:lineRule="auto"/>
+              <w:ind w:left="0" w:right="0" w:firstLine="0"/>
+              <w:jc w:val="left"/>
+              <w:rPr/>
+            </w:pPr>
+            <w:r>
+              <w:rPr>
+                <w:rtl w:val="0"/>
+              </w:rPr>
+              <w:t xml:space="preserve">Результаты</w:t>
+            </w:r>
+          </w:p>
+        </w:tc>
+        <w:tc>
+          <w:tcPr>
+            <w:shd w:fill="auto" w:val="clear"/>
+            <w:tcMar>
+              <w:top w:w="100.0" w:type="dxa"/>
+              <w:left w:w="100.0" w:type="dxa"/>
+              <w:bottom w:w="100.0" w:type="dxa"/>
+              <w:right w:w="100.0" w:type="dxa"/>
+            </w:tcMar>
+            <w:vAlign w:val="top"/>
+          </w:tcPr>
+          <w:p>
+            <w:pPr>
+              <w:keepNext w:val="0"/>
+              <w:keepLines w:val="0"/>
+              <w:pageBreakBefore w:val="0"/>
+              <w:widowControl w:val="0"/>
+              <w:pBdr>
+                <w:top w:space="0" w:sz="0" w:val="nil"/>
+                <w:left w:space="0" w:sz="0" w:val="nil"/>
+                <w:bottom w:space="0" w:sz="0" w:val="nil"/>
+                <w:right w:space="0" w:sz="0" w:val="nil"/>
+                <w:between w:space="0" w:sz="0" w:val="nil"/>
+              </w:pBdr>
+              <w:shd w:fill="auto" w:val="clear"/>
+              <w:spacing w:after="0" w:before="0" w:line="240" w:lineRule="auto"/>
+              <w:ind w:left="0" w:right="0" w:firstLine="0"/>
+              <w:jc w:val="left"/>
+              <w:rPr/>
+            </w:pPr>
+            <w:r>
+              <w:rPr>
+                <w:rtl w:val="0"/>
+              </w:rPr>
+              <w:t xml:space="preserve">Список заявлений сотрудника</w:t>
+            </w:r>
+          </w:p>
+        </w:tc>
+      </w:tr>
+    </w:tbl>
+    <w:p>
+      <w:pPr>
+        <w:rPr/>
+      </w:pPr>
+      <w:r>
+        <w:rPr>
+          <w:rtl w:val="0"/>
+        </w:rPr>
+      </w:r>
+    </w:p>
+    <w:p>
+      <w:pPr>
+        <w:rPr/>
+      </w:pPr>
+      <w:r>
+        <w:rPr>
+          <w:rtl w:val="0"/>
+        </w:rPr>
+      </w:r>
+    </w:p>
+    <w:tbl>
+      <w:tblPr>
+        <w:tblStyle w:val="Table4"/>
+        <w:tblW w:w="9360.0" w:type="dxa"/>
+        <w:jc w:val="left"/>
+        <w:tblBorders>
+          <w:top w:color="000000" w:space="0" w:sz="8" w:val="single"/>
+          <w:left w:color="000000" w:space="0" w:sz="8" w:val="single"/>
+          <w:bottom w:color="000000" w:space="0" w:sz="8" w:val="single"/>
+          <w:right w:color="000000" w:space="0" w:sz="8" w:val="single"/>
+          <w:insideH w:color="000000" w:space="0" w:sz="8" w:val="single"/>
+          <w:insideV w:color="000000" w:space="0" w:sz="8" w:val="single"/>
+        </w:tblBorders>
+        <w:tblLayout w:type="fixed"/>
+        <w:tblLook w:val="0600"/>
+      </w:tblPr>
+      <w:tblGrid>
+        <w:gridCol w:w="4680"/>
+        <w:gridCol w:w="4680"/>
+        <w:tblGridChange w:id="0">
+          <w:tblGrid>
+            <w:gridCol w:w="4680"/>
+            <w:gridCol w:w="4680"/>
+          </w:tblGrid>
+        </w:tblGridChange>
+      </w:tblGrid>
+      <w:tr>
+        <w:trPr>
+          <w:cantSplit w:val="0"/>
+          <w:tblHeader w:val="0"/>
+        </w:trPr>
+        <w:tc>
+          <w:tcPr>
+            <w:shd w:fill="auto" w:val="clear"/>
+            <w:tcMar>
+              <w:top w:w="100.0" w:type="dxa"/>
+              <w:left w:w="100.0" w:type="dxa"/>
+              <w:bottom w:w="100.0" w:type="dxa"/>
+              <w:right w:w="100.0" w:type="dxa"/>
+            </w:tcMar>
+            <w:vAlign w:val="top"/>
+          </w:tcPr>
+          <w:p>
+            <w:pPr>
+              <w:widowControl w:val="0"/>
+              <w:spacing w:line="240" w:lineRule="auto"/>
+              <w:rPr/>
+            </w:pPr>
+            <w:r>
+              <w:rPr>
+                <w:rtl w:val="0"/>
+              </w:rPr>
+              <w:t xml:space="preserve">Название UC</w:t>
+            </w:r>
+          </w:p>
+        </w:tc>
+        <w:tc>
+          <w:tcPr>
+            <w:shd w:fill="auto" w:val="clear"/>
+            <w:tcMar>
+              <w:top w:w="100.0" w:type="dxa"/>
+              <w:left w:w="100.0" w:type="dxa"/>
+              <w:bottom w:w="100.0" w:type="dxa"/>
+              <w:right w:w="100.0" w:type="dxa"/>
+            </w:tcMar>
+            <w:vAlign w:val="top"/>
+          </w:tcPr>
+          <w:p>
+            <w:pPr>
+              <w:widowControl w:val="0"/>
+              <w:spacing w:line="240" w:lineRule="auto"/>
+              <w:rPr/>
+            </w:pPr>
+            <w:r>
+              <w:rPr>
+                <w:rtl w:val="0"/>
+              </w:rPr>
+              <w:t xml:space="preserve">Настройка профиля</w:t>
+            </w:r>
+          </w:p>
+        </w:tc>
+      </w:tr>
+      <w:tr>
+        <w:trPr>
+          <w:cantSplit w:val="0"/>
+          <w:tblHeader w:val="0"/>
+        </w:trPr>
+        <w:tc>
+          <w:tcPr>
+            <w:shd w:fill="auto" w:val="clear"/>
+            <w:tcMar>
+              <w:top w:w="100.0" w:type="dxa"/>
+              <w:left w:w="100.0" w:type="dxa"/>
+              <w:bottom w:w="100.0" w:type="dxa"/>
+              <w:right w:w="100.0" w:type="dxa"/>
+            </w:tcMar>
+            <w:vAlign w:val="top"/>
+          </w:tcPr>
+          <w:p>
+            <w:pPr>
+              <w:widowControl w:val="0"/>
+              <w:spacing w:line="240" w:lineRule="auto"/>
+              <w:rPr/>
+            </w:pPr>
+            <w:r>
+              <w:rPr>
+                <w:rtl w:val="0"/>
+              </w:rPr>
+              <w:t xml:space="preserve">Участники</w:t>
+            </w:r>
+          </w:p>
+        </w:tc>
+        <w:tc>
+          <w:tcPr>
+            <w:shd w:fill="auto" w:val="clear"/>
+            <w:tcMar>
+              <w:top w:w="100.0" w:type="dxa"/>
+              <w:left w:w="100.0" w:type="dxa"/>
+              <w:bottom w:w="100.0" w:type="dxa"/>
+              <w:right w:w="100.0" w:type="dxa"/>
+            </w:tcMar>
+            <w:vAlign w:val="top"/>
+          </w:tcPr>
+          <w:p>
+            <w:pPr>
+              <w:widowControl w:val="0"/>
+              <w:spacing w:line="240" w:lineRule="auto"/>
+              <w:rPr/>
+            </w:pPr>
+            <w:r>
+              <w:rPr>
+                <w:rtl w:val="0"/>
+              </w:rPr>
+              <w:t xml:space="preserve">Сотрудник, система</w:t>
+            </w:r>
+          </w:p>
+        </w:tc>
+      </w:tr>
+      <w:tr>
+        <w:trPr>
+          <w:cantSplit w:val="0"/>
+          <w:tblHeader w:val="0"/>
+        </w:trPr>
+        <w:tc>
+          <w:tcPr>
+            <w:shd w:fill="auto" w:val="clear"/>
+            <w:tcMar>
+              <w:top w:w="100.0" w:type="dxa"/>
+              <w:left w:w="100.0" w:type="dxa"/>
+              <w:bottom w:w="100.0" w:type="dxa"/>
+              <w:right w:w="100.0" w:type="dxa"/>
+            </w:tcMar>
+            <w:vAlign w:val="top"/>
+          </w:tcPr>
+          <w:p>
+            <w:pPr>
+              <w:widowControl w:val="0"/>
+              <w:spacing w:line="240" w:lineRule="auto"/>
+              <w:rPr/>
+            </w:pPr>
+            <w:r>
+              <w:rPr>
+                <w:rtl w:val="0"/>
+              </w:rPr>
+              <w:t xml:space="preserve">Предусловие</w:t>
+            </w:r>
+          </w:p>
+        </w:tc>
+        <w:tc>
+          <w:tcPr>
+            <w:shd w:fill="auto" w:val="clear"/>
+            <w:tcMar>
+              <w:top w:w="100.0" w:type="dxa"/>
+              <w:left w:w="100.0" w:type="dxa"/>
+              <w:bottom w:w="100.0" w:type="dxa"/>
+              <w:right w:w="100.0" w:type="dxa"/>
+            </w:tcMar>
+            <w:vAlign w:val="top"/>
+          </w:tcPr>
+          <w:p>
+            <w:pPr>
+              <w:widowControl w:val="0"/>
+              <w:spacing w:line="240" w:lineRule="auto"/>
+              <w:rPr/>
+            </w:pPr>
+            <w:r>
+              <w:rPr>
+                <w:rtl w:val="0"/>
+              </w:rPr>
+              <w:t xml:space="preserve">Авторизация</w:t>
+            </w:r>
+          </w:p>
+        </w:tc>
+      </w:tr>
+      <w:tr>
+        <w:trPr>
+          <w:cantSplit w:val="0"/>
+          <w:tblHeader w:val="0"/>
+        </w:trPr>
+        <w:tc>
+          <w:tcPr>
+            <w:shd w:fill="auto" w:val="clear"/>
+            <w:tcMar>
+              <w:top w:w="100.0" w:type="dxa"/>
+              <w:left w:w="100.0" w:type="dxa"/>
+              <w:bottom w:w="100.0" w:type="dxa"/>
+              <w:right w:w="100.0" w:type="dxa"/>
+            </w:tcMar>
+            <w:vAlign w:val="top"/>
+          </w:tcPr>
+          <w:p>
+            <w:pPr>
+              <w:widowControl w:val="0"/>
+              <w:spacing w:line="240" w:lineRule="auto"/>
+              <w:rPr/>
+            </w:pPr>
+            <w:r>
+              <w:rPr>
+                <w:rtl w:val="0"/>
+              </w:rPr>
+              <w:t xml:space="preserve">Сценарий</w:t>
+            </w:r>
+          </w:p>
+        </w:tc>
+        <w:tc>
+          <w:tcPr>
+            <w:shd w:fill="auto" w:val="clear"/>
+            <w:tcMar>
+              <w:top w:w="100.0" w:type="dxa"/>
+              <w:left w:w="100.0" w:type="dxa"/>
+              <w:bottom w:w="100.0" w:type="dxa"/>
+              <w:right w:w="100.0" w:type="dxa"/>
+            </w:tcMar>
+            <w:vAlign w:val="top"/>
+          </w:tcPr>
+          <w:p>
+            <w:pPr>
+              <w:widowControl w:val="0"/>
+              <w:numPr>
+                <w:ilvl w:val="0"/>
+                <w:numId w:val="11"/>
+              </w:numPr>
+              <w:spacing w:line="240" w:lineRule="auto"/>
+              <w:ind w:left="720" w:hanging="360"/>
+              <w:rPr>
+                <w:u w:val="none"/>
+              </w:rPr>
+            </w:pPr>
+            <w:r>
+              <w:rPr>
+                <w:rtl w:val="0"/>
+              </w:rPr>
+              <w:t xml:space="preserve">Пользователь выбирает раздел “Настройки профиля”</w:t>
+            </w:r>
+          </w:p>
+          <w:p>
+            <w:pPr>
+              <w:widowControl w:val="0"/>
+              <w:numPr>
+                <w:ilvl w:val="0"/>
+                <w:numId w:val="11"/>
+              </w:numPr>
+              <w:spacing w:line="240" w:lineRule="auto"/>
+              <w:ind w:left="720" w:hanging="360"/>
+              <w:rPr>
+                <w:u w:val="none"/>
+              </w:rPr>
+            </w:pPr>
+            <w:r>
+              <w:rPr>
+                <w:rtl w:val="0"/>
+              </w:rPr>
+              <w:t xml:space="preserve">Система предлагает изменить личные данные: пароль, ФИО, телефон, почта.</w:t>
+            </w:r>
+          </w:p>
+        </w:tc>
+      </w:tr>
+      <w:tr>
+        <w:trPr>
+          <w:cantSplit w:val="0"/>
+          <w:tblHeader w:val="0"/>
+        </w:trPr>
+        <w:tc>
+          <w:tcPr>
+            <w:shd w:fill="auto" w:val="clear"/>
+            <w:tcMar>
+              <w:top w:w="100.0" w:type="dxa"/>
+              <w:left w:w="100.0" w:type="dxa"/>
+              <w:bottom w:w="100.0" w:type="dxa"/>
+              <w:right w:w="100.0" w:type="dxa"/>
+            </w:tcMar>
+            <w:vAlign w:val="top"/>
+          </w:tcPr>
+          <w:p>
+            <w:pPr>
+              <w:widowControl w:val="0"/>
+              <w:spacing w:line="240" w:lineRule="auto"/>
+              <w:rPr/>
+            </w:pPr>
+            <w:r>
+              <w:rPr>
+                <w:rtl w:val="0"/>
+              </w:rPr>
+              <w:t xml:space="preserve">Результаты</w:t>
+            </w:r>
+          </w:p>
+        </w:tc>
+        <w:tc>
+          <w:tcPr>
+            <w:shd w:fill="auto" w:val="clear"/>
+            <w:tcMar>
+              <w:top w:w="100.0" w:type="dxa"/>
+              <w:left w:w="100.0" w:type="dxa"/>
+              <w:bottom w:w="100.0" w:type="dxa"/>
+              <w:right w:w="100.0" w:type="dxa"/>
+            </w:tcMar>
+            <w:vAlign w:val="top"/>
+          </w:tcPr>
+          <w:p>
+            <w:pPr>
+              <w:widowControl w:val="0"/>
+              <w:spacing w:line="240" w:lineRule="auto"/>
+              <w:rPr/>
+            </w:pPr>
+            <w:r>
+              <w:rPr>
+                <w:rtl w:val="0"/>
+              </w:rPr>
+              <w:t xml:space="preserve">Успешное изменение данных пользователя</w:t>
+            </w:r>
+          </w:p>
+        </w:tc>
+      </w:tr>
+    </w:tbl>
+    <w:p>
+      <w:pPr>
+        <w:rPr/>
+      </w:pPr>
+      <w:r>
+        <w:rPr>
+          <w:rtl w:val="0"/>
+        </w:rPr>
+      </w:r>
+    </w:p>
+    <w:p>
+      <w:pPr>
+        <w:pStyle w:val="Heading3"/>
+        <w:rPr/>
+      </w:pPr>
+      <w:bookmarkStart w:colFirst="0" w:colLast="0" w:name="_srym15m8koe" w:id="38"/>
+      <w:bookmarkEnd w:id="38"/>
+      <w:r>
+        <w:rPr>
+          <w:rtl w:val="0"/>
+        </w:rPr>
+        <w:t xml:space="preserve">Руководитель</w:t>
+      </w:r>
+    </w:p>
+    <w:p>
+      <w:pPr>
+        <w:rPr/>
+      </w:pPr>
+      <w:r>
+        <w:rPr>
+          <w:rtl w:val="0"/>
+        </w:rPr>
+      </w:r>
+    </w:p>
+    <w:tbl>
+      <w:tblPr>
+        <w:tblStyle w:val="Table5"/>
+        <w:tblW w:w="9360.0" w:type="dxa"/>
+        <w:jc w:val="left"/>
+        <w:tblBorders>
+          <w:top w:color="000000" w:space="0" w:sz="8" w:val="single"/>
+          <w:left w:color="000000" w:space="0" w:sz="8" w:val="single"/>
+          <w:bottom w:color="000000" w:space="0" w:sz="8" w:val="single"/>
+          <w:right w:color="000000" w:space="0" w:sz="8" w:val="single"/>
+          <w:insideH w:color="000000" w:space="0" w:sz="8" w:val="single"/>
+          <w:insideV w:color="000000" w:space="0" w:sz="8" w:val="single"/>
+        </w:tblBorders>
+        <w:tblLayout w:type="fixed"/>
+        <w:tblLook w:val="0600"/>
+      </w:tblPr>
+      <w:tblGrid>
+        <w:gridCol w:w="4680"/>
+        <w:gridCol w:w="4680"/>
+        <w:tblGridChange w:id="0">
+          <w:tblGrid>
+            <w:gridCol w:w="4680"/>
+            <w:gridCol w:w="4680"/>
+          </w:tblGrid>
+        </w:tblGridChange>
+      </w:tblGrid>
+      <w:tr>
+        <w:trPr>
+          <w:cantSplit w:val="0"/>
+          <w:tblHeader w:val="0"/>
+        </w:trPr>
+        <w:tc>
+          <w:tcPr>
+            <w:shd w:fill="auto" w:val="clear"/>
+            <w:tcMar>
+              <w:top w:w="100.0" w:type="dxa"/>
+              <w:left w:w="100.0" w:type="dxa"/>
+              <w:bottom w:w="100.0" w:type="dxa"/>
+              <w:right w:w="100.0" w:type="dxa"/>
+            </w:tcMar>
+            <w:vAlign w:val="top"/>
+          </w:tcPr>
+          <w:p>
+            <w:pPr>
+              <w:widowControl w:val="0"/>
+              <w:spacing w:line="240" w:lineRule="auto"/>
+              <w:rPr/>
+            </w:pPr>
+            <w:r>
+              <w:rPr>
+                <w:rtl w:val="0"/>
+              </w:rPr>
+              <w:t xml:space="preserve">Название UC</w:t>
+            </w:r>
+          </w:p>
+        </w:tc>
+        <w:tc>
+          <w:tcPr>
+            <w:shd w:fill="auto" w:val="clear"/>
+            <w:tcMar>
+              <w:top w:w="100.0" w:type="dxa"/>
+              <w:left w:w="100.0" w:type="dxa"/>
+              <w:bottom w:w="100.0" w:type="dxa"/>
+              <w:right w:w="100.0" w:type="dxa"/>
+            </w:tcMar>
+            <w:vAlign w:val="top"/>
+          </w:tcPr>
+          <w:p>
+            <w:pPr>
+              <w:widowControl w:val="0"/>
+              <w:spacing w:line="240" w:lineRule="auto"/>
+              <w:rPr/>
+            </w:pPr>
+            <w:r>
+              <w:rPr>
+                <w:rtl w:val="0"/>
+              </w:rPr>
+              <w:t xml:space="preserve">Просмотр всех адресованных заявлений UC1</w:t>
+            </w:r>
+          </w:p>
+        </w:tc>
+      </w:tr>
+      <w:tr>
+        <w:trPr>
+          <w:cantSplit w:val="0"/>
+          <w:tblHeader w:val="0"/>
+        </w:trPr>
+        <w:tc>
+          <w:tcPr>
+            <w:shd w:fill="auto" w:val="clear"/>
+            <w:tcMar>
+              <w:top w:w="100.0" w:type="dxa"/>
+              <w:left w:w="100.0" w:type="dxa"/>
+              <w:bottom w:w="100.0" w:type="dxa"/>
+              <w:right w:w="100.0" w:type="dxa"/>
+            </w:tcMar>
+            <w:vAlign w:val="top"/>
+          </w:tcPr>
+          <w:p>
+            <w:pPr>
+              <w:widowControl w:val="0"/>
+              <w:spacing w:line="240" w:lineRule="auto"/>
+              <w:rPr/>
+            </w:pPr>
+            <w:r>
+              <w:rPr>
+                <w:rtl w:val="0"/>
+              </w:rPr>
+              <w:t xml:space="preserve">Участники</w:t>
+            </w:r>
+          </w:p>
+        </w:tc>
+        <w:tc>
+          <w:tcPr>
+            <w:shd w:fill="auto" w:val="clear"/>
+            <w:tcMar>
+              <w:top w:w="100.0" w:type="dxa"/>
+              <w:left w:w="100.0" w:type="dxa"/>
+              <w:bottom w:w="100.0" w:type="dxa"/>
+              <w:right w:w="100.0" w:type="dxa"/>
+            </w:tcMar>
+            <w:vAlign w:val="top"/>
+          </w:tcPr>
+          <w:p>
+            <w:pPr>
+              <w:widowControl w:val="0"/>
+              <w:spacing w:line="240" w:lineRule="auto"/>
+              <w:rPr/>
+            </w:pPr>
+            <w:r>
+              <w:rPr>
+                <w:rtl w:val="0"/>
+              </w:rPr>
+              <w:t xml:space="preserve">Руководитель, система</w:t>
+            </w:r>
+          </w:p>
+        </w:tc>
+      </w:tr>
+      <w:tr>
+        <w:trPr>
+          <w:cantSplit w:val="0"/>
+          <w:tblHeader w:val="0"/>
+        </w:trPr>
+        <w:tc>
+          <w:tcPr>
+            <w:shd w:fill="auto" w:val="clear"/>
+            <w:tcMar>
+              <w:top w:w="100.0" w:type="dxa"/>
+              <w:left w:w="100.0" w:type="dxa"/>
+              <w:bottom w:w="100.0" w:type="dxa"/>
+              <w:right w:w="100.0" w:type="dxa"/>
+            </w:tcMar>
+            <w:vAlign w:val="top"/>
+          </w:tcPr>
+          <w:p>
+            <w:pPr>
+              <w:widowControl w:val="0"/>
+              <w:spacing w:line="240" w:lineRule="auto"/>
+              <w:rPr/>
+            </w:pPr>
+            <w:r>
+              <w:rPr>
+                <w:rtl w:val="0"/>
+              </w:rPr>
+              <w:t xml:space="preserve">Предусловие</w:t>
+            </w:r>
+          </w:p>
+        </w:tc>
+        <w:tc>
+          <w:tcPr>
+            <w:shd w:fill="auto" w:val="clear"/>
+            <w:tcMar>
+              <w:top w:w="100.0" w:type="dxa"/>
+              <w:left w:w="100.0" w:type="dxa"/>
+              <w:bottom w:w="100.0" w:type="dxa"/>
+              <w:right w:w="100.0" w:type="dxa"/>
+            </w:tcMar>
+            <w:vAlign w:val="top"/>
+          </w:tcPr>
+          <w:p>
+            <w:pPr>
+              <w:widowControl w:val="0"/>
+              <w:spacing w:line="240" w:lineRule="auto"/>
+              <w:rPr/>
+            </w:pPr>
+            <w:r>
+              <w:rPr>
+                <w:rtl w:val="0"/>
+              </w:rPr>
+              <w:t xml:space="preserve">Авторизация</w:t>
+            </w:r>
+          </w:p>
+        </w:tc>
+      </w:tr>
+      <w:tr>
+        <w:trPr>
+          <w:cantSplit w:val="0"/>
+          <w:tblHeader w:val="0"/>
+        </w:trPr>
+        <w:tc>
+          <w:tcPr>
+            <w:shd w:fill="auto" w:val="clear"/>
+            <w:tcMar>
+              <w:top w:w="100.0" w:type="dxa"/>
+              <w:left w:w="100.0" w:type="dxa"/>
+              <w:bottom w:w="100.0" w:type="dxa"/>
+              <w:right w:w="100.0" w:type="dxa"/>
+            </w:tcMar>
+            <w:vAlign w:val="top"/>
+          </w:tcPr>
+          <w:p>
+            <w:pPr>
+              <w:widowControl w:val="0"/>
+              <w:spacing w:line="240" w:lineRule="auto"/>
+              <w:rPr/>
+            </w:pPr>
+            <w:r>
+              <w:rPr>
+                <w:rtl w:val="0"/>
+              </w:rPr>
+              <w:t xml:space="preserve">Сценарий</w:t>
+            </w:r>
+          </w:p>
+        </w:tc>
+        <w:tc>
+          <w:tcPr>
+            <w:shd w:fill="auto" w:val="clear"/>
+            <w:tcMar>
+              <w:top w:w="100.0" w:type="dxa"/>
+              <w:left w:w="100.0" w:type="dxa"/>
+              <w:bottom w:w="100.0" w:type="dxa"/>
+              <w:right w:w="100.0" w:type="dxa"/>
+            </w:tcMar>
+            <w:vAlign w:val="top"/>
+          </w:tcPr>
+          <w:p>
+            <w:pPr>
+              <w:widowControl w:val="0"/>
+              <w:numPr>
+                <w:ilvl w:val="0"/>
+                <w:numId w:val="4"/>
+              </w:numPr>
+              <w:spacing w:line="240" w:lineRule="auto"/>
+              <w:ind w:left="720" w:hanging="360"/>
+              <w:rPr>
+                <w:u w:val="none"/>
+              </w:rPr>
+            </w:pPr>
+            <w:r>
+              <w:rPr>
+                <w:rtl w:val="0"/>
+              </w:rPr>
+              <w:t xml:space="preserve">Руководитель выбирает раздел “Входящие заявления”.</w:t>
+            </w:r>
+          </w:p>
+          <w:p>
+            <w:pPr>
+              <w:widowControl w:val="0"/>
+              <w:numPr>
+                <w:ilvl w:val="0"/>
+                <w:numId w:val="4"/>
+              </w:numPr>
+              <w:spacing w:line="240" w:lineRule="auto"/>
+              <w:ind w:left="720" w:hanging="360"/>
+              <w:rPr>
+                <w:u w:val="none"/>
+              </w:rPr>
+            </w:pPr>
+            <w:r>
+              <w:rPr>
+                <w:rtl w:val="0"/>
+              </w:rPr>
+              <w:t xml:space="preserve">Система отображает список всех заявлений на имя этого руководителя.</w:t>
+            </w:r>
+          </w:p>
+          <w:p>
+            <w:pPr>
+              <w:widowControl w:val="0"/>
+              <w:numPr>
+                <w:ilvl w:val="0"/>
+                <w:numId w:val="4"/>
+              </w:numPr>
+              <w:spacing w:line="240" w:lineRule="auto"/>
+              <w:ind w:left="720" w:hanging="360"/>
+              <w:rPr>
+                <w:u w:val="none"/>
+              </w:rPr>
+            </w:pPr>
+            <w:r>
+              <w:rPr>
+                <w:rtl w:val="0"/>
+              </w:rPr>
+              <w:t xml:space="preserve">Руководитель может выбрать конкретное заявление и рассмотреть его подробнее</w:t>
+            </w:r>
+          </w:p>
+        </w:tc>
+      </w:tr>
+      <w:tr>
+        <w:trPr>
+          <w:cantSplit w:val="0"/>
+          <w:tblHeader w:val="0"/>
+        </w:trPr>
+        <w:tc>
+          <w:tcPr>
+            <w:shd w:fill="auto" w:val="clear"/>
+            <w:tcMar>
+              <w:top w:w="100.0" w:type="dxa"/>
+              <w:left w:w="100.0" w:type="dxa"/>
+              <w:bottom w:w="100.0" w:type="dxa"/>
+              <w:right w:w="100.0" w:type="dxa"/>
+            </w:tcMar>
+            <w:vAlign w:val="top"/>
+          </w:tcPr>
+          <w:p>
+            <w:pPr>
+              <w:widowControl w:val="0"/>
+              <w:spacing w:line="240" w:lineRule="auto"/>
+              <w:rPr/>
+            </w:pPr>
+            <w:r>
+              <w:rPr>
+                <w:rtl w:val="0"/>
+              </w:rPr>
+              <w:t xml:space="preserve">Результаты</w:t>
+            </w:r>
+          </w:p>
+        </w:tc>
+        <w:tc>
+          <w:tcPr>
+            <w:shd w:fill="auto" w:val="clear"/>
+            <w:tcMar>
+              <w:top w:w="100.0" w:type="dxa"/>
+              <w:left w:w="100.0" w:type="dxa"/>
+              <w:bottom w:w="100.0" w:type="dxa"/>
+              <w:right w:w="100.0" w:type="dxa"/>
+            </w:tcMar>
+            <w:vAlign w:val="top"/>
+          </w:tcPr>
+          <w:p>
+            <w:pPr>
+              <w:widowControl w:val="0"/>
+              <w:spacing w:line="240" w:lineRule="auto"/>
+              <w:rPr/>
+            </w:pPr>
+            <w:r>
+              <w:rPr>
+                <w:rtl w:val="0"/>
+              </w:rPr>
+              <w:t xml:space="preserve">Отображение списка входящих заявлений для конкретного руководителя </w:t>
+            </w:r>
+          </w:p>
+        </w:tc>
+      </w:tr>
+    </w:tbl>
+    <w:p>
+      <w:pPr>
+        <w:rPr/>
+      </w:pPr>
+      <w:r>
+        <w:rPr>
+          <w:rtl w:val="0"/>
+        </w:rPr>
+      </w:r>
+    </w:p>
+    <w:p>
+      <w:pPr>
+        <w:rPr/>
+      </w:pPr>
+      <w:r>
+        <w:rPr>
+          <w:rtl w:val="0"/>
+        </w:rPr>
+      </w:r>
+    </w:p>
+    <w:p>
+      <w:pPr>
+        <w:rPr/>
+      </w:pPr>
+      <w:r>
+        <w:rPr>
+          <w:rtl w:val="0"/>
+        </w:rPr>
+      </w:r>
+    </w:p>
+    <w:tbl>
+      <w:tblPr>
+        <w:tblStyle w:val="Table6"/>
+        <w:tblW w:w="9360.0" w:type="dxa"/>
+        <w:jc w:val="left"/>
+        <w:tblBorders>
+          <w:top w:color="000000" w:space="0" w:sz="8" w:val="single"/>
+          <w:left w:color="000000" w:space="0" w:sz="8" w:val="single"/>
+          <w:bottom w:color="000000" w:space="0" w:sz="8" w:val="single"/>
+          <w:right w:color="000000" w:space="0" w:sz="8" w:val="single"/>
+          <w:insideH w:color="000000" w:space="0" w:sz="8" w:val="single"/>
+          <w:insideV w:color="000000" w:space="0" w:sz="8" w:val="single"/>
+        </w:tblBorders>
+        <w:tblLayout w:type="fixed"/>
+        <w:tblLook w:val="0600"/>
+      </w:tblPr>
+      <w:tblGrid>
+        <w:gridCol w:w="4680"/>
+        <w:gridCol w:w="4680"/>
+        <w:tblGridChange w:id="0">
+          <w:tblGrid>
+            <w:gridCol w:w="4680"/>
+            <w:gridCol w:w="4680"/>
+          </w:tblGrid>
+        </w:tblGridChange>
+      </w:tblGrid>
+      <w:tr>
+        <w:trPr>
+          <w:cantSplit w:val="0"/>
+          <w:tblHeader w:val="0"/>
+        </w:trPr>
+        <w:tc>
+          <w:tcPr>
+            <w:shd w:fill="auto" w:val="clear"/>
+            <w:tcMar>
+              <w:top w:w="100.0" w:type="dxa"/>
+              <w:left w:w="100.0" w:type="dxa"/>
+              <w:bottom w:w="100.0" w:type="dxa"/>
+              <w:right w:w="100.0" w:type="dxa"/>
+            </w:tcMar>
+            <w:vAlign w:val="top"/>
+          </w:tcPr>
+          <w:p>
+            <w:pPr>
+              <w:widowControl w:val="0"/>
+              <w:spacing w:line="240" w:lineRule="auto"/>
+              <w:rPr/>
+            </w:pPr>
+            <w:r>
+              <w:rPr>
+                <w:rtl w:val="0"/>
+              </w:rPr>
+              <w:t xml:space="preserve">Название UC</w:t>
+            </w:r>
+          </w:p>
+        </w:tc>
+        <w:tc>
+          <w:tcPr>
+            <w:shd w:fill="auto" w:val="clear"/>
+            <w:tcMar>
+              <w:top w:w="100.0" w:type="dxa"/>
+              <w:left w:w="100.0" w:type="dxa"/>
+              <w:bottom w:w="100.0" w:type="dxa"/>
+              <w:right w:w="100.0" w:type="dxa"/>
+            </w:tcMar>
+            <w:vAlign w:val="top"/>
+          </w:tcPr>
+          <w:p>
+            <w:pPr>
+              <w:widowControl w:val="0"/>
+              <w:spacing w:line="240" w:lineRule="auto"/>
+              <w:rPr/>
+            </w:pPr>
+            <w:r>
+              <w:rPr>
+                <w:rtl w:val="0"/>
+              </w:rPr>
+              <w:t xml:space="preserve">Принятие решения по заявлению UC2</w:t>
+            </w:r>
+          </w:p>
+        </w:tc>
+      </w:tr>
+      <w:tr>
+        <w:trPr>
+          <w:cantSplit w:val="0"/>
+          <w:tblHeader w:val="0"/>
+        </w:trPr>
+        <w:tc>
+          <w:tcPr>
+            <w:shd w:fill="auto" w:val="clear"/>
+            <w:tcMar>
+              <w:top w:w="100.0" w:type="dxa"/>
+              <w:left w:w="100.0" w:type="dxa"/>
+              <w:bottom w:w="100.0" w:type="dxa"/>
+              <w:right w:w="100.0" w:type="dxa"/>
+            </w:tcMar>
+            <w:vAlign w:val="top"/>
+          </w:tcPr>
+          <w:p>
+            <w:pPr>
+              <w:widowControl w:val="0"/>
+              <w:spacing w:line="240" w:lineRule="auto"/>
+              <w:rPr/>
+            </w:pPr>
+            <w:r>
+              <w:rPr>
+                <w:rtl w:val="0"/>
+              </w:rPr>
+              <w:t xml:space="preserve">Участники</w:t>
+            </w:r>
+          </w:p>
+        </w:tc>
+        <w:tc>
+          <w:tcPr>
+            <w:shd w:fill="auto" w:val="clear"/>
+            <w:tcMar>
+              <w:top w:w="100.0" w:type="dxa"/>
+              <w:left w:w="100.0" w:type="dxa"/>
+              <w:bottom w:w="100.0" w:type="dxa"/>
+              <w:right w:w="100.0" w:type="dxa"/>
+            </w:tcMar>
+            <w:vAlign w:val="top"/>
+          </w:tcPr>
+          <w:p>
+            <w:pPr>
+              <w:widowControl w:val="0"/>
+              <w:spacing w:line="240" w:lineRule="auto"/>
+              <w:rPr/>
+            </w:pPr>
+            <w:r>
+              <w:rPr>
+                <w:rtl w:val="0"/>
+              </w:rPr>
+              <w:t xml:space="preserve">Руководитель, система</w:t>
+            </w:r>
+          </w:p>
+        </w:tc>
+      </w:tr>
+      <w:tr>
+        <w:trPr>
+          <w:cantSplit w:val="0"/>
+          <w:tblHeader w:val="0"/>
+        </w:trPr>
+        <w:tc>
+          <w:tcPr>
+            <w:shd w:fill="auto" w:val="clear"/>
+            <w:tcMar>
+              <w:top w:w="100.0" w:type="dxa"/>
+              <w:left w:w="100.0" w:type="dxa"/>
+              <w:bottom w:w="100.0" w:type="dxa"/>
+              <w:right w:w="100.0" w:type="dxa"/>
+            </w:tcMar>
+            <w:vAlign w:val="top"/>
+          </w:tcPr>
+          <w:p>
+            <w:pPr>
+              <w:widowControl w:val="0"/>
+              <w:spacing w:line="240" w:lineRule="auto"/>
+              <w:rPr/>
+            </w:pPr>
+            <w:r>
+              <w:rPr>
+                <w:rtl w:val="0"/>
+              </w:rPr>
+              <w:t xml:space="preserve">Предусловие</w:t>
+            </w:r>
+          </w:p>
+        </w:tc>
+        <w:tc>
+          <w:tcPr>
+            <w:shd w:fill="auto" w:val="clear"/>
+            <w:tcMar>
+              <w:top w:w="100.0" w:type="dxa"/>
+              <w:left w:w="100.0" w:type="dxa"/>
+              <w:bottom w:w="100.0" w:type="dxa"/>
+              <w:right w:w="100.0" w:type="dxa"/>
+            </w:tcMar>
+            <w:vAlign w:val="top"/>
+          </w:tcPr>
+          <w:p>
+            <w:pPr>
+              <w:widowControl w:val="0"/>
+              <w:spacing w:line="240" w:lineRule="auto"/>
+              <w:rPr/>
+            </w:pPr>
+            <w:r>
+              <w:rPr>
+                <w:rtl w:val="0"/>
+              </w:rPr>
+              <w:t xml:space="preserve">Авторизация</w:t>
+            </w:r>
+          </w:p>
+        </w:tc>
+      </w:tr>
+      <w:tr>
+        <w:trPr>
+          <w:cantSplit w:val="0"/>
+          <w:tblHeader w:val="0"/>
+        </w:trPr>
+        <w:tc>
+          <w:tcPr>
+            <w:shd w:fill="auto" w:val="clear"/>
+            <w:tcMar>
+              <w:top w:w="100.0" w:type="dxa"/>
+              <w:left w:w="100.0" w:type="dxa"/>
+              <w:bottom w:w="100.0" w:type="dxa"/>
+              <w:right w:w="100.0" w:type="dxa"/>
+            </w:tcMar>
+            <w:vAlign w:val="top"/>
+          </w:tcPr>
+          <w:p>
+            <w:pPr>
+              <w:widowControl w:val="0"/>
+              <w:spacing w:line="240" w:lineRule="auto"/>
+              <w:rPr/>
+            </w:pPr>
+            <w:r>
+              <w:rPr>
+                <w:rtl w:val="0"/>
+              </w:rPr>
+              <w:t xml:space="preserve">Сценарий</w:t>
+            </w:r>
+          </w:p>
+        </w:tc>
+        <w:tc>
+          <w:tcPr>
+            <w:shd w:fill="auto" w:val="clear"/>
+            <w:tcMar>
+              <w:top w:w="100.0" w:type="dxa"/>
+              <w:left w:w="100.0" w:type="dxa"/>
+              <w:bottom w:w="100.0" w:type="dxa"/>
+              <w:right w:w="100.0" w:type="dxa"/>
+            </w:tcMar>
+            <w:vAlign w:val="top"/>
+          </w:tcPr>
+          <w:p>
+            <w:pPr>
+              <w:widowControl w:val="0"/>
+              <w:spacing w:line="240" w:lineRule="auto"/>
+              <w:rPr/>
+            </w:pPr>
+            <w:r>
+              <w:rPr>
+                <w:rtl w:val="0"/>
+              </w:rPr>
+              <w:t xml:space="preserve">Руководитель выбирает действие (“Одобрить” или “Отклонить”) и при необходимости добавляет комментарий</w:t>
+            </w:r>
+          </w:p>
+        </w:tc>
+      </w:tr>
+      <w:tr>
+        <w:trPr>
+          <w:cantSplit w:val="0"/>
+          <w:tblHeader w:val="0"/>
+        </w:trPr>
+        <w:tc>
+          <w:tcPr>
+            <w:shd w:fill="auto" w:val="clear"/>
+            <w:tcMar>
+              <w:top w:w="100.0" w:type="dxa"/>
+              <w:left w:w="100.0" w:type="dxa"/>
+              <w:bottom w:w="100.0" w:type="dxa"/>
+              <w:right w:w="100.0" w:type="dxa"/>
+            </w:tcMar>
+            <w:vAlign w:val="top"/>
+          </w:tcPr>
+          <w:p>
+            <w:pPr>
+              <w:widowControl w:val="0"/>
+              <w:spacing w:line="240" w:lineRule="auto"/>
+              <w:rPr/>
+            </w:pPr>
+            <w:r>
+              <w:rPr>
+                <w:rtl w:val="0"/>
+              </w:rPr>
+              <w:t xml:space="preserve">Результаты</w:t>
+            </w:r>
+          </w:p>
+        </w:tc>
+        <w:tc>
+          <w:tcPr>
+            <w:shd w:fill="auto" w:val="clear"/>
+            <w:tcMar>
+              <w:top w:w="100.0" w:type="dxa"/>
+              <w:left w:w="100.0" w:type="dxa"/>
+              <w:bottom w:w="100.0" w:type="dxa"/>
+              <w:right w:w="100.0" w:type="dxa"/>
+            </w:tcMar>
+            <w:vAlign w:val="top"/>
+          </w:tcPr>
+          <w:p>
+            <w:pPr>
+              <w:widowControl w:val="0"/>
+              <w:spacing w:line="240" w:lineRule="auto"/>
+              <w:rPr/>
+            </w:pPr>
+            <w:r>
+              <w:rPr>
+                <w:rtl w:val="0"/>
+              </w:rPr>
+              <w:t xml:space="preserve">Заявление обработано</w:t>
+            </w:r>
+          </w:p>
+        </w:tc>
+      </w:tr>
+    </w:tbl>
+    <w:p>
+      <w:pPr>
+        <w:rPr/>
+      </w:pPr>
+      <w:r>
+        <w:rPr>
+          <w:rtl w:val="0"/>
+        </w:rPr>
+      </w:r>
+    </w:p>
+    <w:p>
+      <w:pPr>
+        <w:pStyle w:val="Heading3"/>
+        <w:rPr/>
+      </w:pPr>
+      <w:bookmarkStart w:colFirst="0" w:colLast="0" w:name="_jg5w5f6iw1e" w:id="39"/>
+      <w:bookmarkEnd w:id="39"/>
+      <w:r>
+        <w:rPr>
+          <w:rtl w:val="0"/>
+        </w:rPr>
+      </w:r>
+    </w:p>
+    <w:p>
+      <w:pPr>
+        <w:pStyle w:val="Heading3"/>
+        <w:rPr/>
+      </w:pPr>
+      <w:bookmarkStart w:colFirst="0" w:colLast="0" w:name="_3lcb7bu9mbsn" w:id="40"/>
+      <w:bookmarkEnd w:id="40"/>
+      <w:r>
+        <w:rPr>
+          <w:rtl w:val="0"/>
+        </w:rPr>
+        <w:t xml:space="preserve">Администратор</w:t>
+      </w:r>
+    </w:p>
+    <w:p>
+      <w:pPr>
+        <w:rPr/>
+      </w:pPr>
+      <w:r>
+        <w:rPr>
+          <w:rtl w:val="0"/>
+        </w:rPr>
+      </w:r>
+    </w:p>
+    <w:tbl>
+      <w:tblPr>
+        <w:tblStyle w:val="Table7"/>
+        <w:tblW w:w="9360.0" w:type="dxa"/>
+        <w:jc w:val="left"/>
+        <w:tblBorders>
+          <w:top w:color="000000" w:space="0" w:sz="8" w:val="single"/>
+          <w:left w:color="000000" w:space="0" w:sz="8" w:val="single"/>
+          <w:bottom w:color="000000" w:space="0" w:sz="8" w:val="single"/>
+          <w:right w:color="000000" w:space="0" w:sz="8" w:val="single"/>
+          <w:insideH w:color="000000" w:space="0" w:sz="8" w:val="single"/>
+          <w:insideV w:color="000000" w:space="0" w:sz="8" w:val="single"/>
+        </w:tblBorders>
+        <w:tblLayout w:type="fixed"/>
+        <w:tblLook w:val="0600"/>
+      </w:tblPr>
+      <w:tblGrid>
+        <w:gridCol w:w="4680"/>
+        <w:gridCol w:w="4680"/>
+        <w:tblGridChange w:id="0">
+          <w:tblGrid>
+            <w:gridCol w:w="4680"/>
+            <w:gridCol w:w="4680"/>
+          </w:tblGrid>
+        </w:tblGridChange>
+      </w:tblGrid>
+      <w:tr>
+        <w:trPr>
+          <w:cantSplit w:val="0"/>
+          <w:tblHeader w:val="0"/>
+        </w:trPr>
+        <w:tc>
+          <w:tcPr>
+            <w:shd w:fill="auto" w:val="clear"/>
+            <w:tcMar>
+              <w:top w:w="100.0" w:type="dxa"/>
+              <w:left w:w="100.0" w:type="dxa"/>
+              <w:bottom w:w="100.0" w:type="dxa"/>
+              <w:right w:w="100.0" w:type="dxa"/>
+            </w:tcMar>
+            <w:vAlign w:val="top"/>
+          </w:tcPr>
+          <w:p>
+            <w:pPr>
+              <w:widowControl w:val="0"/>
+              <w:spacing w:line="240" w:lineRule="auto"/>
+              <w:rPr/>
+            </w:pPr>
+            <w:r>
+              <w:rPr>
+                <w:rtl w:val="0"/>
+              </w:rPr>
+              <w:t xml:space="preserve">Название UC</w:t>
+            </w:r>
+          </w:p>
+        </w:tc>
+        <w:tc>
+          <w:tcPr>
+            <w:shd w:fill="auto" w:val="clear"/>
+            <w:tcMar>
+              <w:top w:w="100.0" w:type="dxa"/>
+              <w:left w:w="100.0" w:type="dxa"/>
+              <w:bottom w:w="100.0" w:type="dxa"/>
+              <w:right w:w="100.0" w:type="dxa"/>
+            </w:tcMar>
+            <w:vAlign w:val="top"/>
+          </w:tcPr>
+          <w:p>
+            <w:pPr>
+              <w:widowControl w:val="0"/>
+              <w:spacing w:line="240" w:lineRule="auto"/>
+              <w:rPr/>
+            </w:pPr>
+            <w:r>
+              <w:rPr>
+                <w:rtl w:val="0"/>
+              </w:rPr>
+              <w:t xml:space="preserve">Управление шаблонами UC1</w:t>
+            </w:r>
+          </w:p>
+        </w:tc>
+      </w:tr>
+      <w:tr>
+        <w:trPr>
+          <w:cantSplit w:val="0"/>
+          <w:tblHeader w:val="0"/>
+        </w:trPr>
+        <w:tc>
+          <w:tcPr>
+            <w:shd w:fill="auto" w:val="clear"/>
+            <w:tcMar>
+              <w:top w:w="100.0" w:type="dxa"/>
+              <w:left w:w="100.0" w:type="dxa"/>
+              <w:bottom w:w="100.0" w:type="dxa"/>
+              <w:right w:w="100.0" w:type="dxa"/>
+            </w:tcMar>
+            <w:vAlign w:val="top"/>
+          </w:tcPr>
+          <w:p>
+            <w:pPr>
+              <w:widowControl w:val="0"/>
+              <w:spacing w:line="240" w:lineRule="auto"/>
+              <w:rPr/>
+            </w:pPr>
+            <w:r>
+              <w:rPr>
+                <w:rtl w:val="0"/>
+              </w:rPr>
+              <w:t xml:space="preserve">Участники</w:t>
+            </w:r>
+          </w:p>
+        </w:tc>
+        <w:tc>
+          <w:tcPr>
+            <w:shd w:fill="auto" w:val="clear"/>
+            <w:tcMar>
+              <w:top w:w="100.0" w:type="dxa"/>
+              <w:left w:w="100.0" w:type="dxa"/>
+              <w:bottom w:w="100.0" w:type="dxa"/>
+              <w:right w:w="100.0" w:type="dxa"/>
+            </w:tcMar>
+            <w:vAlign w:val="top"/>
+          </w:tcPr>
+          <w:p>
+            <w:pPr>
+              <w:widowControl w:val="0"/>
+              <w:spacing w:line="240" w:lineRule="auto"/>
+              <w:rPr/>
+            </w:pPr>
+            <w:r>
+              <w:rPr>
+                <w:rtl w:val="0"/>
+              </w:rPr>
+              <w:t xml:space="preserve">Администратор, система</w:t>
+            </w:r>
+          </w:p>
+        </w:tc>
+      </w:tr>
+      <w:tr>
+        <w:trPr>
+          <w:cantSplit w:val="0"/>
+          <w:tblHeader w:val="0"/>
+        </w:trPr>
+        <w:tc>
+          <w:tcPr>
+            <w:shd w:fill="auto" w:val="clear"/>
+            <w:tcMar>
+              <w:top w:w="100.0" w:type="dxa"/>
+              <w:left w:w="100.0" w:type="dxa"/>
+              <w:bottom w:w="100.0" w:type="dxa"/>
+              <w:right w:w="100.0" w:type="dxa"/>
+            </w:tcMar>
+            <w:vAlign w:val="top"/>
+          </w:tcPr>
+          <w:p>
+            <w:pPr>
+              <w:widowControl w:val="0"/>
+              <w:spacing w:line="240" w:lineRule="auto"/>
+              <w:rPr/>
+            </w:pPr>
+            <w:r>
+              <w:rPr>
+                <w:rtl w:val="0"/>
+              </w:rPr>
+              <w:t xml:space="preserve">Предусловие</w:t>
+            </w:r>
+          </w:p>
+        </w:tc>
+        <w:tc>
+          <w:tcPr>
+            <w:shd w:fill="auto" w:val="clear"/>
+            <w:tcMar>
+              <w:top w:w="100.0" w:type="dxa"/>
+              <w:left w:w="100.0" w:type="dxa"/>
+              <w:bottom w:w="100.0" w:type="dxa"/>
+              <w:right w:w="100.0" w:type="dxa"/>
+            </w:tcMar>
+            <w:vAlign w:val="top"/>
+          </w:tcPr>
+          <w:p>
+            <w:pPr>
+              <w:widowControl w:val="0"/>
+              <w:spacing w:line="240" w:lineRule="auto"/>
+              <w:rPr/>
+            </w:pPr>
+            <w:r>
+              <w:rPr>
+                <w:rtl w:val="0"/>
+              </w:rPr>
+              <w:t xml:space="preserve">Авторизация</w:t>
+            </w:r>
+          </w:p>
+        </w:tc>
+      </w:tr>
+      <w:tr>
+        <w:trPr>
+          <w:cantSplit w:val="0"/>
+          <w:tblHeader w:val="0"/>
+        </w:trPr>
+        <w:tc>
+          <w:tcPr>
+            <w:shd w:fill="auto" w:val="clear"/>
+            <w:tcMar>
+              <w:top w:w="100.0" w:type="dxa"/>
+              <w:left w:w="100.0" w:type="dxa"/>
+              <w:bottom w:w="100.0" w:type="dxa"/>
+              <w:right w:w="100.0" w:type="dxa"/>
+            </w:tcMar>
+            <w:vAlign w:val="top"/>
+          </w:tcPr>
+          <w:p>
+            <w:pPr>
+              <w:widowControl w:val="0"/>
+              <w:spacing w:line="240" w:lineRule="auto"/>
+              <w:rPr/>
+            </w:pPr>
+            <w:r>
+              <w:rPr>
+                <w:rtl w:val="0"/>
+              </w:rPr>
+              <w:t xml:space="preserve">Сценарий</w:t>
+            </w:r>
+          </w:p>
+        </w:tc>
+        <w:tc>
+          <w:tcPr>
+            <w:shd w:fill="auto" w:val="clear"/>
+            <w:tcMar>
+              <w:top w:w="100.0" w:type="dxa"/>
+              <w:left w:w="100.0" w:type="dxa"/>
+              <w:bottom w:w="100.0" w:type="dxa"/>
+              <w:right w:w="100.0" w:type="dxa"/>
+            </w:tcMar>
+            <w:vAlign w:val="top"/>
+          </w:tcPr>
+          <w:p>
+            <w:pPr>
+              <w:widowControl w:val="0"/>
+              <w:numPr>
+                <w:ilvl w:val="0"/>
+                <w:numId w:val="12"/>
+              </w:numPr>
+              <w:spacing w:line="240" w:lineRule="auto"/>
+              <w:ind w:left="720" w:hanging="360"/>
+              <w:rPr>
+                <w:u w:val="none"/>
+              </w:rPr>
+            </w:pPr>
+            <w:r>
+              <w:rPr>
+                <w:rtl w:val="0"/>
+              </w:rPr>
+              <w:t xml:space="preserve">Администратор открывает раздел “Шаблоны заявлений”.</w:t>
+            </w:r>
+          </w:p>
+          <w:p>
+            <w:pPr>
+              <w:widowControl w:val="0"/>
+              <w:numPr>
+                <w:ilvl w:val="0"/>
+                <w:numId w:val="12"/>
+              </w:numPr>
+              <w:spacing w:line="240" w:lineRule="auto"/>
+              <w:ind w:left="720" w:hanging="360"/>
+              <w:rPr>
+                <w:u w:val="none"/>
+              </w:rPr>
+            </w:pPr>
+            <w:r>
+              <w:rPr>
+                <w:rtl w:val="0"/>
+              </w:rPr>
+              <w:t xml:space="preserve">Система отображает список существующих шаблонов.</w:t>
+            </w:r>
+          </w:p>
+          <w:p>
+            <w:pPr>
+              <w:widowControl w:val="0"/>
+              <w:numPr>
+                <w:ilvl w:val="0"/>
+                <w:numId w:val="12"/>
+              </w:numPr>
+              <w:spacing w:line="240" w:lineRule="auto"/>
+              <w:ind w:left="720" w:hanging="360"/>
+              <w:rPr>
+                <w:u w:val="none"/>
+              </w:rPr>
+            </w:pPr>
+            <w:r>
+              <w:rPr>
+                <w:rtl w:val="0"/>
+              </w:rPr>
+              <w:t xml:space="preserve">Администратор может:</w:t>
+            </w:r>
+          </w:p>
+          <w:p>
+            <w:pPr>
+              <w:widowControl w:val="0"/>
+              <w:numPr>
+                <w:ilvl w:val="1"/>
+                <w:numId w:val="12"/>
+              </w:numPr>
+              <w:spacing w:line="240" w:lineRule="auto"/>
+              <w:ind w:left="1440" w:hanging="360"/>
+              <w:rPr>
+                <w:u w:val="none"/>
+              </w:rPr>
+            </w:pPr>
+            <w:r>
+              <w:rPr>
+                <w:rtl w:val="0"/>
+              </w:rPr>
+              <w:t xml:space="preserve">Добавить новый шаблон, указав его название, описание и структуру полей.</w:t>
+            </w:r>
+          </w:p>
+          <w:p>
+            <w:pPr>
+              <w:widowControl w:val="0"/>
+              <w:numPr>
+                <w:ilvl w:val="1"/>
+                <w:numId w:val="12"/>
+              </w:numPr>
+              <w:spacing w:line="240" w:lineRule="auto"/>
+              <w:ind w:left="1440" w:hanging="360"/>
+              <w:rPr>
+                <w:u w:val="none"/>
+              </w:rPr>
+            </w:pPr>
+            <w:r>
+              <w:rPr>
+                <w:rtl w:val="0"/>
+              </w:rPr>
+              <w:t xml:space="preserve">Редактировать или удалить существующий шаблон</w:t>
+            </w:r>
+          </w:p>
+        </w:tc>
+      </w:tr>
+      <w:tr>
+        <w:trPr>
+          <w:cantSplit w:val="0"/>
+          <w:tblHeader w:val="0"/>
+        </w:trPr>
+        <w:tc>
+          <w:tcPr>
+            <w:shd w:fill="auto" w:val="clear"/>
+            <w:tcMar>
+              <w:top w:w="100.0" w:type="dxa"/>
+              <w:left w:w="100.0" w:type="dxa"/>
+              <w:bottom w:w="100.0" w:type="dxa"/>
+              <w:right w:w="100.0" w:type="dxa"/>
+            </w:tcMar>
+            <w:vAlign w:val="top"/>
+          </w:tcPr>
+          <w:p>
+            <w:pPr>
+              <w:widowControl w:val="0"/>
+              <w:spacing w:line="240" w:lineRule="auto"/>
+              <w:rPr/>
+            </w:pPr>
+            <w:r>
+              <w:rPr>
+                <w:rtl w:val="0"/>
+              </w:rPr>
+              <w:t xml:space="preserve">Результаты</w:t>
+            </w:r>
+          </w:p>
+        </w:tc>
+        <w:tc>
+          <w:tcPr>
+            <w:shd w:fill="auto" w:val="clear"/>
+            <w:tcMar>
+              <w:top w:w="100.0" w:type="dxa"/>
+              <w:left w:w="100.0" w:type="dxa"/>
+              <w:bottom w:w="100.0" w:type="dxa"/>
+              <w:right w:w="100.0" w:type="dxa"/>
+            </w:tcMar>
+            <w:vAlign w:val="top"/>
+          </w:tcPr>
+          <w:p>
+            <w:pPr>
+              <w:widowControl w:val="0"/>
+              <w:spacing w:line="240" w:lineRule="auto"/>
+              <w:rPr/>
+            </w:pPr>
+            <w:r>
+              <w:rPr>
+                <w:rtl w:val="0"/>
+              </w:rPr>
+              <w:t xml:space="preserve">Изменения шаблонов</w:t>
+            </w:r>
+          </w:p>
+        </w:tc>
+      </w:tr>
+    </w:tbl>
+    <w:p>
+      <w:pPr>
+        <w:rPr/>
+      </w:pPr>
+      <w:r>
+        <w:rPr>
+          <w:rtl w:val="0"/>
+        </w:rPr>
+      </w:r>
+    </w:p>
+    <w:p>
+      <w:pPr>
+        <w:rPr/>
+      </w:pPr>
+      <w:r>
+        <w:rPr>
+          <w:rtl w:val="0"/>
+        </w:rPr>
+      </w:r>
+    </w:p>
+    <w:p>
+      <w:pPr>
+        <w:rPr/>
+      </w:pPr>
+      <w:r>
+        <w:rPr>
+          <w:rtl w:val="0"/>
+        </w:rPr>
+      </w:r>
+    </w:p>
+    <w:tbl>
+      <w:tblPr>
+        <w:tblStyle w:val="Table8"/>
+        <w:tblW w:w="9360.0" w:type="dxa"/>
+        <w:jc w:val="left"/>
+        <w:tblBorders>
+          <w:top w:color="000000" w:space="0" w:sz="8" w:val="single"/>
+          <w:left w:color="000000" w:space="0" w:sz="8" w:val="single"/>
+          <w:bottom w:color="000000" w:space="0" w:sz="8" w:val="single"/>
+          <w:right w:color="000000" w:space="0" w:sz="8" w:val="single"/>
+          <w:insideH w:color="000000" w:space="0" w:sz="8" w:val="single"/>
+          <w:insideV w:color="000000" w:space="0" w:sz="8" w:val="single"/>
+        </w:tblBorders>
+        <w:tblLayout w:type="fixed"/>
+        <w:tblLook w:val="0600"/>
+      </w:tblPr>
+      <w:tblGrid>
+        <w:gridCol w:w="4680"/>
+        <w:gridCol w:w="4680"/>
+        <w:tblGridChange w:id="0">
+          <w:tblGrid>
+            <w:gridCol w:w="4680"/>
+            <w:gridCol w:w="4680"/>
+          </w:tblGrid>
+        </w:tblGridChange>
+      </w:tblGrid>
+      <w:tr>
+        <w:trPr>
+          <w:cantSplit w:val="0"/>
+          <w:tblHeader w:val="0"/>
+        </w:trPr>
+        <w:tc>
+          <w:tcPr>
+            <w:shd w:fill="auto" w:val="clear"/>
+            <w:tcMar>
+              <w:top w:w="100.0" w:type="dxa"/>
+              <w:left w:w="100.0" w:type="dxa"/>
+              <w:bottom w:w="100.0" w:type="dxa"/>
+              <w:right w:w="100.0" w:type="dxa"/>
+            </w:tcMar>
+            <w:vAlign w:val="top"/>
+          </w:tcPr>
+          <w:p>
+            <w:pPr>
+              <w:widowControl w:val="0"/>
+              <w:spacing w:line="240" w:lineRule="auto"/>
+              <w:rPr/>
+            </w:pPr>
+            <w:r>
+              <w:rPr>
+                <w:rtl w:val="0"/>
+              </w:rPr>
+              <w:t xml:space="preserve">Название UC</w:t>
+            </w:r>
+          </w:p>
+        </w:tc>
+        <w:tc>
+          <w:tcPr>
+            <w:shd w:fill="auto" w:val="clear"/>
+            <w:tcMar>
+              <w:top w:w="100.0" w:type="dxa"/>
+              <w:left w:w="100.0" w:type="dxa"/>
+              <w:bottom w:w="100.0" w:type="dxa"/>
+              <w:right w:w="100.0" w:type="dxa"/>
+            </w:tcMar>
+            <w:vAlign w:val="top"/>
+          </w:tcPr>
+          <w:p>
+            <w:pPr>
+              <w:widowControl w:val="0"/>
+              <w:spacing w:line="240" w:lineRule="auto"/>
+              <w:rPr/>
+            </w:pPr>
+            <w:r>
+              <w:rPr>
+                <w:rtl w:val="0"/>
+              </w:rPr>
+              <w:t xml:space="preserve">Управление пользователями UC2</w:t>
+            </w:r>
+          </w:p>
+        </w:tc>
+      </w:tr>
+      <w:tr>
+        <w:trPr>
+          <w:cantSplit w:val="0"/>
+          <w:tblHeader w:val="0"/>
+        </w:trPr>
+        <w:tc>
+          <w:tcPr>
+            <w:shd w:fill="auto" w:val="clear"/>
+            <w:tcMar>
+              <w:top w:w="100.0" w:type="dxa"/>
+              <w:left w:w="100.0" w:type="dxa"/>
+              <w:bottom w:w="100.0" w:type="dxa"/>
+              <w:right w:w="100.0" w:type="dxa"/>
+            </w:tcMar>
+            <w:vAlign w:val="top"/>
+          </w:tcPr>
+          <w:p>
+            <w:pPr>
+              <w:widowControl w:val="0"/>
+              <w:spacing w:line="240" w:lineRule="auto"/>
+              <w:rPr/>
+            </w:pPr>
+            <w:r>
+              <w:rPr>
+                <w:rtl w:val="0"/>
+              </w:rPr>
+              <w:t xml:space="preserve">Участники</w:t>
+            </w:r>
+          </w:p>
+        </w:tc>
+        <w:tc>
+          <w:tcPr>
+            <w:shd w:fill="auto" w:val="clear"/>
+            <w:tcMar>
+              <w:top w:w="100.0" w:type="dxa"/>
+              <w:left w:w="100.0" w:type="dxa"/>
+              <w:bottom w:w="100.0" w:type="dxa"/>
+              <w:right w:w="100.0" w:type="dxa"/>
+            </w:tcMar>
+            <w:vAlign w:val="top"/>
+          </w:tcPr>
+          <w:p>
+            <w:pPr>
+              <w:widowControl w:val="0"/>
+              <w:spacing w:line="240" w:lineRule="auto"/>
+              <w:rPr/>
+            </w:pPr>
+            <w:r>
+              <w:rPr>
+                <w:rtl w:val="0"/>
+              </w:rPr>
+              <w:t xml:space="preserve">Администратор, система</w:t>
+            </w:r>
+          </w:p>
+        </w:tc>
+      </w:tr>
+      <w:tr>
+        <w:trPr>
+          <w:cantSplit w:val="0"/>
+          <w:tblHeader w:val="0"/>
+        </w:trPr>
+        <w:tc>
+          <w:tcPr>
+            <w:shd w:fill="auto" w:val="clear"/>
+            <w:tcMar>
+              <w:top w:w="100.0" w:type="dxa"/>
+              <w:left w:w="100.0" w:type="dxa"/>
+              <w:bottom w:w="100.0" w:type="dxa"/>
+              <w:right w:w="100.0" w:type="dxa"/>
+            </w:tcMar>
+            <w:vAlign w:val="top"/>
+          </w:tcPr>
+          <w:p>
+            <w:pPr>
+              <w:widowControl w:val="0"/>
+              <w:spacing w:line="240" w:lineRule="auto"/>
+              <w:rPr/>
+            </w:pPr>
+            <w:r>
+              <w:rPr>
+                <w:rtl w:val="0"/>
+              </w:rPr>
+              <w:t xml:space="preserve">Предусловие</w:t>
+            </w:r>
+          </w:p>
+        </w:tc>
+        <w:tc>
+          <w:tcPr>
+            <w:shd w:fill="auto" w:val="clear"/>
+            <w:tcMar>
+              <w:top w:w="100.0" w:type="dxa"/>
+              <w:left w:w="100.0" w:type="dxa"/>
+              <w:bottom w:w="100.0" w:type="dxa"/>
+              <w:right w:w="100.0" w:type="dxa"/>
+            </w:tcMar>
+            <w:vAlign w:val="top"/>
+          </w:tcPr>
+          <w:p>
+            <w:pPr>
+              <w:widowControl w:val="0"/>
+              <w:spacing w:line="240" w:lineRule="auto"/>
+              <w:rPr/>
+            </w:pPr>
+            <w:r>
+              <w:rPr>
+                <w:rtl w:val="0"/>
+              </w:rPr>
+              <w:t xml:space="preserve">Авторизация</w:t>
+            </w:r>
+          </w:p>
+        </w:tc>
+      </w:tr>
+      <w:tr>
+        <w:trPr>
+          <w:cantSplit w:val="0"/>
+          <w:tblHeader w:val="0"/>
+        </w:trPr>
+        <w:tc>
+          <w:tcPr>
+            <w:shd w:fill="auto" w:val="clear"/>
+            <w:tcMar>
+              <w:top w:w="100.0" w:type="dxa"/>
+              <w:left w:w="100.0" w:type="dxa"/>
+              <w:bottom w:w="100.0" w:type="dxa"/>
+              <w:right w:w="100.0" w:type="dxa"/>
+            </w:tcMar>
+            <w:vAlign w:val="top"/>
+          </w:tcPr>
+          <w:p>
+            <w:pPr>
+              <w:widowControl w:val="0"/>
+              <w:spacing w:line="240" w:lineRule="auto"/>
+              <w:rPr/>
+            </w:pPr>
+            <w:r>
+              <w:rPr>
+                <w:rtl w:val="0"/>
+              </w:rPr>
+              <w:t xml:space="preserve">Сценарий</w:t>
+            </w:r>
+          </w:p>
+        </w:tc>
+        <w:tc>
+          <w:tcPr>
+            <w:shd w:fill="auto" w:val="clear"/>
+            <w:tcMar>
+              <w:top w:w="100.0" w:type="dxa"/>
+              <w:left w:w="100.0" w:type="dxa"/>
+              <w:bottom w:w="100.0" w:type="dxa"/>
+              <w:right w:w="100.0" w:type="dxa"/>
+            </w:tcMar>
+            <w:vAlign w:val="top"/>
+          </w:tcPr>
+          <w:p>
+            <w:pPr>
+              <w:widowControl w:val="0"/>
+              <w:numPr>
+                <w:ilvl w:val="0"/>
+                <w:numId w:val="20"/>
+              </w:numPr>
+              <w:spacing w:line="240" w:lineRule="auto"/>
+              <w:ind w:left="720" w:hanging="360"/>
+              <w:rPr>
+                <w:u w:val="none"/>
+              </w:rPr>
+            </w:pPr>
+            <w:r>
+              <w:rPr>
+                <w:rtl w:val="0"/>
+              </w:rPr>
+              <w:t xml:space="preserve">Администратор открывает раздел “Пользователи”</w:t>
+            </w:r>
+          </w:p>
+          <w:p>
+            <w:pPr>
+              <w:widowControl w:val="0"/>
+              <w:numPr>
+                <w:ilvl w:val="0"/>
+                <w:numId w:val="20"/>
+              </w:numPr>
+              <w:spacing w:line="240" w:lineRule="auto"/>
+              <w:ind w:left="720" w:hanging="360"/>
+              <w:rPr>
+                <w:u w:val="none"/>
+              </w:rPr>
+            </w:pPr>
+            <w:r>
+              <w:rPr>
+                <w:rtl w:val="0"/>
+              </w:rPr>
+              <w:t xml:space="preserve">Система отображает список всех пользователей</w:t>
+            </w:r>
+          </w:p>
+          <w:p>
+            <w:pPr>
+              <w:widowControl w:val="0"/>
+              <w:numPr>
+                <w:ilvl w:val="0"/>
+                <w:numId w:val="20"/>
+              </w:numPr>
+              <w:spacing w:line="240" w:lineRule="auto"/>
+              <w:ind w:left="720" w:hanging="360"/>
+              <w:rPr>
+                <w:u w:val="none"/>
+              </w:rPr>
+            </w:pPr>
+            <w:r>
+              <w:rPr>
+                <w:rtl w:val="0"/>
+              </w:rPr>
+              <w:t xml:space="preserve">Администратор может:</w:t>
+            </w:r>
+          </w:p>
+          <w:p>
+            <w:pPr>
+              <w:widowControl w:val="0"/>
+              <w:numPr>
+                <w:ilvl w:val="1"/>
+                <w:numId w:val="20"/>
+              </w:numPr>
+              <w:spacing w:line="240" w:lineRule="auto"/>
+              <w:ind w:left="1440" w:hanging="360"/>
+              <w:rPr>
+                <w:u w:val="none"/>
+              </w:rPr>
+            </w:pPr>
+            <w:r>
+              <w:rPr>
+                <w:rtl w:val="0"/>
+              </w:rPr>
+              <w:t xml:space="preserve">Добавить нового пользователя.</w:t>
+            </w:r>
+          </w:p>
+          <w:p>
+            <w:pPr>
+              <w:widowControl w:val="0"/>
+              <w:numPr>
+                <w:ilvl w:val="1"/>
+                <w:numId w:val="20"/>
+              </w:numPr>
+              <w:spacing w:line="240" w:lineRule="auto"/>
+              <w:ind w:left="1440" w:hanging="360"/>
+              <w:rPr>
+                <w:u w:val="none"/>
+              </w:rPr>
+            </w:pPr>
+            <w:r>
+              <w:rPr>
+                <w:rtl w:val="0"/>
+              </w:rPr>
+              <w:t xml:space="preserve">Удалить существующего пользователя.</w:t>
+            </w:r>
+          </w:p>
+          <w:p>
+            <w:pPr>
+              <w:widowControl w:val="0"/>
+              <w:numPr>
+                <w:ilvl w:val="1"/>
+                <w:numId w:val="20"/>
+              </w:numPr>
+              <w:spacing w:line="240" w:lineRule="auto"/>
+              <w:ind w:left="1440" w:hanging="360"/>
+              <w:rPr>
+                <w:u w:val="none"/>
+              </w:rPr>
+            </w:pPr>
+            <w:r>
+              <w:rPr>
+                <w:rtl w:val="0"/>
+              </w:rPr>
+              <w:t xml:space="preserve">Изменить роль пользователя.</w:t>
+            </w:r>
+          </w:p>
+        </w:tc>
+      </w:tr>
+      <w:tr>
+        <w:trPr>
+          <w:cantSplit w:val="0"/>
+          <w:tblHeader w:val="0"/>
+        </w:trPr>
+        <w:tc>
+          <w:tcPr>
+            <w:shd w:fill="auto" w:val="clear"/>
+            <w:tcMar>
+              <w:top w:w="100.0" w:type="dxa"/>
+              <w:left w:w="100.0" w:type="dxa"/>
+              <w:bottom w:w="100.0" w:type="dxa"/>
+              <w:right w:w="100.0" w:type="dxa"/>
+            </w:tcMar>
+            <w:vAlign w:val="top"/>
+          </w:tcPr>
+          <w:p>
+            <w:pPr>
+              <w:widowControl w:val="0"/>
+              <w:spacing w:line="240" w:lineRule="auto"/>
+              <w:rPr/>
+            </w:pPr>
+            <w:r>
+              <w:rPr>
+                <w:rtl w:val="0"/>
+              </w:rPr>
+              <w:t xml:space="preserve">Результаты</w:t>
+            </w:r>
+          </w:p>
+        </w:tc>
+        <w:tc>
+          <w:tcPr>
+            <w:shd w:fill="auto" w:val="clear"/>
+            <w:tcMar>
+              <w:top w:w="100.0" w:type="dxa"/>
+              <w:left w:w="100.0" w:type="dxa"/>
+              <w:bottom w:w="100.0" w:type="dxa"/>
+              <w:right w:w="100.0" w:type="dxa"/>
+            </w:tcMar>
+            <w:vAlign w:val="top"/>
+          </w:tcPr>
+          <w:p>
+            <w:pPr>
+              <w:widowControl w:val="0"/>
+              <w:spacing w:line="240" w:lineRule="auto"/>
+              <w:rPr/>
+            </w:pPr>
+            <w:r>
+              <w:rPr>
+                <w:rtl w:val="0"/>
+              </w:rPr>
+              <w:t xml:space="preserve">Изменения пользователей</w:t>
+            </w:r>
+          </w:p>
+        </w:tc>
+      </w:tr>
+    </w:tbl>
+    <w:p>
+      <w:pPr>
+        <w:rPr/>
+      </w:pPr>
+      <w:r>
+        <w:rPr>
+          <w:rtl w:val="0"/>
+        </w:rPr>
+      </w:r>
+    </w:p>
+    <w:p>
+      <w:pPr>
+        <w:rPr/>
+      </w:pPr>
+      <w:r>
+        <w:rPr>
+          <w:rtl w:val="0"/>
+        </w:rPr>
+      </w:r>
+    </w:p>
+    <w:p>
+      <w:pPr>
+        <w:pStyle w:val="Heading1"/>
+        <w:rPr/>
+      </w:pPr>
+      <w:bookmarkStart w:colFirst="0" w:colLast="0" w:name="_b0leqrmq4xm" w:id="41"/>
+      <w:bookmarkEnd w:id="41"/>
+      <w:r>
+        <w:rPr>
+          <w:rtl w:val="0"/>
+        </w:rPr>
+        <w:t xml:space="preserve">Требования и описание системы</w:t>
+      </w:r>
+    </w:p>
+    <w:p>
+      <w:pPr>
+        <w:rPr/>
+      </w:pPr>
+      <w:r>
+        <w:rPr>
+          <w:rtl w:val="0"/>
+        </w:rPr>
+      </w:r>
+    </w:p>
+    <w:p>
+      <w:pPr>
+        <w:rPr/>
+      </w:pPr>
+      <w:hyperlink r:id="rId8">
+        <w:r>
+          <w:rPr>
+            <w:color w:val="1155cc"/>
+            <w:u w:val="single"/>
+            <w:rtl w:val="0"/>
+          </w:rPr>
+          <w:t xml:space="preserve">Swaggerhub</w:t>
+        </w:r>
+      </w:hyperlink>
+      <w:r>
+        <w:rPr>
+          <w:rtl w:val="0"/>
+        </w:rPr>
+      </w:r>
+    </w:p>
+    <w:p>
+      <w:pPr>
+        <w:rPr/>
+      </w:pPr>
+      <w:r>
+        <w:rPr>
+          <w:rtl w:val="0"/>
+        </w:rPr>
+      </w:r>
+    </w:p>
+    <w:p>
+      <w:pPr>
+        <w:rPr/>
+      </w:pPr>
+      <w:r>
+        <w:rPr>
+          <w:rtl w:val="0"/>
+        </w:rPr>
+      </w:r>
+    </w:p>
+    <w:p>
+      <w:pPr>
+        <w:rPr/>
+      </w:pPr>
+      <w:r>
+        <w:rPr>
+          <w:rtl w:val="0"/>
+        </w:rPr>
+      </w:r>
+    </w:p>
+    <w:p>
+      <w:pPr>
+        <w:pStyle w:val="Heading1"/>
+        <w:rPr/>
+      </w:pPr>
+      <w:bookmarkStart w:colFirst="0" w:colLast="0" w:name="_jxb7xexpxsmt" w:id="42"/>
+      <w:bookmarkEnd w:id="42"/>
+      <w:r>
+        <w:rPr>
+          <w:rtl w:val="0"/>
+        </w:rPr>
+        <w:t xml:space="preserve">Спецификация и ТЗ Api</w:t>
+      </w:r>
+      <w:r>
+        <w:br w:type="page"/>
+      </w:r>
+      <w:r>
+        <w:rPr>
+          <w:rtl w:val="0"/>
+        </w:rPr>
+      </w:r>
+    </w:p>
+    <w:p>
+      <w:pPr>
+        <w:pStyle w:val="Heading1"/>
+        <w:rPr/>
+      </w:pPr>
+      <w:bookmarkStart w:colFirst="0" w:colLast="0" w:name="_94gczxsypmml" w:id="43"/>
+      <w:bookmarkEnd w:id="43"/>
+      <w:r>
+        <w:rPr>
+          <w:rtl w:val="0"/>
+        </w:rPr>
+      </w:r>
+    </w:p>
+    <w:p>
+      <w:pPr>
+        <w:pStyle w:val="Heading1"/>
+        <w:rPr/>
+      </w:pPr>
+      <w:bookmarkStart w:colFirst="0" w:colLast="0" w:name="_xdsbseoee192" w:id="44"/>
+      <w:bookmarkEnd w:id="44"/>
+      <w:r>
+        <w:rPr>
+          <w:rtl w:val="0"/>
+        </w:rPr>
+        <w:t xml:space="preserve">Прочее</w:t>
+      </w:r>
+    </w:p>
+    <w:p>
+      <w:pPr>
         <w:pStyle w:val="Heading2"/>
         <w:rPr/>
       </w:pPr>
-      <w:bookmarkStart w:colFirst="0" w:colLast="0" w:name="_e530hs3u03mq" w:id="36"/>
-      <w:bookmarkEnd w:id="36"/>
-      <w:r>
-        <w:rPr>
-          <w:rtl w:val="0"/>
-        </w:rPr>
-      </w:r>
-    </w:p>
-    <w:p>
-      <w:pPr>
-        <w:rPr>
-          <w:sz w:val="24"/>
-          <w:szCs w:val="24"/>
-        </w:rPr>
-      </w:pPr>
-      <w:r>
-        <w:rPr>
-          <w:rtl w:val="0"/>
-        </w:rPr>
-      </w:r>
-    </w:p>
-    <w:p>
-      <w:pPr>
-        <w:rPr>
-          <w:sz w:val="24"/>
-          <w:szCs w:val="24"/>
-        </w:rPr>
-      </w:pPr>
-      <w:r>
-        <w:rPr>
-          <w:rtl w:val="0"/>
-        </w:rPr>
-      </w:r>
-    </w:p>
-    <w:p>
-      <w:pPr>
-        <w:pBdr>
-          <w:top w:color="auto" w:space="0" w:sz="0" w:val="none"/>
-          <w:bottom w:color="auto" w:space="0" w:sz="0" w:val="none"/>
-          <w:right w:color="auto" w:space="0" w:sz="0" w:val="none"/>
-          <w:between w:color="auto" w:space="0" w:sz="0" w:val="none"/>
-        </w:pBdr>
-        <w:spacing w:after="420" w:before="300" w:lineRule="auto"/>
-        <w:ind w:left="0" w:firstLine="0"/>
-        <w:rPr>
-          <w:sz w:val="24"/>
-          <w:szCs w:val="24"/>
-        </w:rPr>
-      </w:pPr>
-      <w:r>
-        <w:rPr>
-          <w:rtl w:val="0"/>
-        </w:rPr>
-      </w:r>
-    </w:p>
-    <w:p>
-      <w:pPr>
-        <w:ind w:left="0" w:firstLine="0"/>
-        <w:rPr>
-          <w:sz w:val="24"/>
-          <w:szCs w:val="24"/>
-        </w:rPr>
-      </w:pPr>
-      <w:r>
-        <w:rPr>
-          <w:rtl w:val="0"/>
-        </w:rPr>
-      </w:r>
-    </w:p>
-    <w:p>
-      <w:pPr>
-        <w:ind w:left="1440" w:firstLine="0"/>
-        <w:rPr>
-          <w:sz w:val="24"/>
-          <w:szCs w:val="24"/>
-        </w:rPr>
-      </w:pPr>
-      <w:r>
-        <w:rPr>
-          <w:rtl w:val="0"/>
-        </w:rPr>
-      </w:r>
-    </w:p>
-    <w:p>
-      <w:pPr>
-        <w:ind w:left="1440" w:firstLine="0"/>
-        <w:rPr>
-          <w:sz w:val="24"/>
-          <w:szCs w:val="24"/>
-          <w:highlight w:val="white"/>
-        </w:rPr>
-      </w:pPr>
-      <w:r>
-        <w:rPr>
-          <w:rtl w:val="0"/>
-        </w:rPr>
-      </w:r>
-    </w:p>
-    <w:p>
-      <w:pPr>
-        <w:ind w:left="0" w:firstLine="0"/>
-        <w:rPr>
-          <w:sz w:val="24"/>
-          <w:szCs w:val="24"/>
-        </w:rPr>
-      </w:pPr>
-      <w:r>
-        <w:rPr>
-          <w:rtl w:val="0"/>
-        </w:rPr>
-      </w:r>
-    </w:p>
-    <w:p>
-      <w:pPr>
-        <w:rPr>
-          <w:sz w:val="24"/>
-          <w:szCs w:val="24"/>
-        </w:rPr>
-      </w:pPr>
-      <w:r>
-        <w:rPr>
-          <w:rtl w:val="0"/>
-        </w:rPr>
-      </w:r>
-    </w:p>
-    <w:p>
-      <w:pPr>
-        <w:rPr>
-          <w:sz w:val="24"/>
-          <w:szCs w:val="24"/>
-        </w:rPr>
-      </w:pPr>
-      <w:r>
-        <w:rPr>
-          <w:rtl w:val="0"/>
-        </w:rPr>
+      <w:bookmarkStart w:colFirst="0" w:colLast="0" w:name="_hqhy8g86h029" w:id="45"/>
+      <w:bookmarkEnd w:id="45"/>
+      <w:r>
+        <w:rPr>
+          <w:rtl w:val="0"/>
+        </w:rPr>
+        <w:t xml:space="preserve">Sequence diagram</w:t>
       </w:r>
     </w:p>
     <w:p>
@@ -5803,116 +9767,8 @@
         <w:pStyle w:val="Heading1"/>
         <w:rPr/>
       </w:pPr>
-      <w:bookmarkStart w:colFirst="0" w:colLast="0" w:name="_om4fvmfeirmh" w:id="37"/>
-      <w:bookmarkEnd w:id="37"/>
-      <w:r>
-        <w:rPr>
-          <w:rtl w:val="0"/>
-        </w:rPr>
-        <w:t xml:space="preserve">Требования и описание системы</w:t>
-      </w:r>
-      <w:r>
-        <w:br w:type="page"/>
-      </w:r>
-      <w:r>
-        <w:rPr>
-          <w:rtl w:val="0"/>
-        </w:rPr>
-      </w:r>
-    </w:p>
-    <w:p>
-      <w:pPr>
-        <w:pStyle w:val="Heading1"/>
-        <w:rPr/>
-      </w:pPr>
-      <w:bookmarkStart w:colFirst="0" w:colLast="0" w:name="_uqror8476fwp" w:id="38"/>
-      <w:bookmarkEnd w:id="38"/>
-      <w:r>
-        <w:rPr>
-          <w:rtl w:val="0"/>
-        </w:rPr>
-      </w:r>
-    </w:p>
-    <w:p>
-      <w:pPr>
-        <w:rPr/>
-      </w:pPr>
-      <w:r>
-        <w:rPr>
-          <w:rtl w:val="0"/>
-        </w:rPr>
-      </w:r>
-    </w:p>
-    <w:p>
-      <w:pPr>
-        <w:pStyle w:val="Heading1"/>
-        <w:rPr/>
-      </w:pPr>
-      <w:bookmarkStart w:colFirst="0" w:colLast="0" w:name="_jxb7xexpxsmt" w:id="39"/>
-      <w:bookmarkEnd w:id="39"/>
-      <w:r>
-        <w:rPr>
-          <w:rtl w:val="0"/>
-        </w:rPr>
-        <w:t xml:space="preserve">Спецификация и ТЗ Api</w:t>
-      </w:r>
-      <w:r>
-        <w:br w:type="page"/>
-      </w:r>
-      <w:r>
-        <w:rPr>
-          <w:rtl w:val="0"/>
-        </w:rPr>
-      </w:r>
-    </w:p>
-    <w:p>
-      <w:pPr>
-        <w:pStyle w:val="Heading1"/>
-        <w:rPr/>
-      </w:pPr>
-      <w:bookmarkStart w:colFirst="0" w:colLast="0" w:name="_94gczxsypmml" w:id="40"/>
-      <w:bookmarkEnd w:id="40"/>
-      <w:r>
-        <w:rPr>
-          <w:rtl w:val="0"/>
-        </w:rPr>
-      </w:r>
-    </w:p>
-    <w:p>
-      <w:pPr>
-        <w:pStyle w:val="Heading1"/>
-        <w:rPr/>
-      </w:pPr>
-      <w:bookmarkStart w:colFirst="0" w:colLast="0" w:name="_xdsbseoee192" w:id="41"/>
-      <w:bookmarkEnd w:id="41"/>
-      <w:r>
-        <w:rPr>
-          <w:rtl w:val="0"/>
-        </w:rPr>
-        <w:t xml:space="preserve">Прочее</w:t>
-      </w:r>
-    </w:p>
-    <w:p>
-      <w:pPr>
-        <w:pStyle w:val="Heading2"/>
-        <w:rPr/>
-      </w:pPr>
-      <w:bookmarkStart w:colFirst="0" w:colLast="0" w:name="_hqhy8g86h029" w:id="42"/>
-      <w:bookmarkEnd w:id="42"/>
-      <w:r>
-        <w:rPr>
-          <w:rtl w:val="0"/>
-        </w:rPr>
-        <w:t xml:space="preserve">Sequence diagram</w:t>
-      </w:r>
-    </w:p>
-    <w:p>
-      <w:pPr>
-        <w:pStyle w:val="Heading1"/>
-        <w:rPr/>
-      </w:pPr>
-      <w:bookmarkStart w:colFirst="0" w:colLast="0" w:name="_kayeopz97x7y" w:id="43"/>
-      <w:bookmarkEnd w:id="43"/>
+      <w:bookmarkStart w:colFirst="0" w:colLast="0" w:name="_kayeopz97x7y" w:id="46"/>
+      <w:bookmarkEnd w:id="46"/>
       <w:r>
         <w:rPr>
           <w:sz w:val="24"/>
@@ -5922,16 +9778,16 @@
           <wp:inline distB="114300" distT="114300" distL="114300" distR="114300">
             <wp:extent cx="5291138" cy="5591175"/>
             <wp:effectExtent b="0" l="0" r="0" t="0"/>
-            <wp:docPr id="4" name="image3.png"/>
+            <wp:docPr id="4" name="image2.png"/>
             <a:graphic>
               <a:graphicData uri="http://schemas.openxmlformats.org/drawingml/2006/picture">
                 <pic:pic>
                   <pic:nvPicPr>
-                    <pic:cNvPr id="0" name="image3.png"/>
+                    <pic:cNvPr id="0" name="image2.png"/>
                     <pic:cNvPicPr preferRelativeResize="0"/>
                   </pic:nvPicPr>
                   <pic:blipFill>
-                    <a:blip r:embed="rId8"/>
+                    <a:blip r:embed="rId9"/>
                     <a:srcRect b="0" l="0" r="0" t="0"/>
                     <a:stretch>
                       <a:fillRect/>
@@ -5962,8 +9818,8 @@
         <w:pStyle w:val="Heading2"/>
         <w:rPr/>
       </w:pPr>
-      <w:bookmarkStart w:colFirst="0" w:colLast="0" w:name="_4ebweasofiyl" w:id="44"/>
-      <w:bookmarkEnd w:id="44"/>
+      <w:bookmarkStart w:colFirst="0" w:colLast="0" w:name="_4ebweasofiyl" w:id="47"/>
+      <w:bookmarkEnd w:id="47"/>
       <w:r>
         <w:rPr>
           <w:rtl w:val="0"/>
@@ -5975,8 +9831,8 @@
         <w:pStyle w:val="Heading2"/>
         <w:rPr/>
       </w:pPr>
-      <w:bookmarkStart w:colFirst="0" w:colLast="0" w:name="_2w63j1f2958x" w:id="45"/>
-      <w:bookmarkEnd w:id="45"/>
+      <w:bookmarkStart w:colFirst="0" w:colLast="0" w:name="_2w63j1f2958x" w:id="48"/>
+      <w:bookmarkEnd w:id="48"/>
       <w:r>
         <w:rPr>
           <w:rtl w:val="0"/>
@@ -6088,7 +9944,7 @@
       <w:pPr>
         <w:numPr>
           <w:ilvl w:val="0"/>
-          <w:numId w:val="4"/>
+          <w:numId w:val="6"/>
         </w:numPr>
         <w:ind w:left="720" w:hanging="360"/>
         <w:rPr>
@@ -6109,7 +9965,7 @@
       <w:pPr>
         <w:numPr>
           <w:ilvl w:val="0"/>
-          <w:numId w:val="4"/>
+          <w:numId w:val="6"/>
         </w:numPr>
         <w:ind w:left="720" w:hanging="360"/>
         <w:rPr>
@@ -6130,7 +9986,7 @@
       <w:pPr>
         <w:numPr>
           <w:ilvl w:val="0"/>
-          <w:numId w:val="4"/>
+          <w:numId w:val="6"/>
         </w:numPr>
         <w:ind w:left="720" w:hanging="360"/>
         <w:rPr>
@@ -6151,7 +10007,7 @@
       <w:pPr>
         <w:numPr>
           <w:ilvl w:val="0"/>
-          <w:numId w:val="4"/>
+          <w:numId w:val="6"/>
         </w:numPr>
         <w:ind w:left="720" w:hanging="360"/>
         <w:rPr>
@@ -6172,7 +10028,7 @@
       <w:pPr>
         <w:numPr>
           <w:ilvl w:val="0"/>
-          <w:numId w:val="4"/>
+          <w:numId w:val="6"/>
         </w:numPr>
         <w:ind w:left="720" w:hanging="360"/>
         <w:rPr>
@@ -6193,7 +10049,7 @@
       <w:pPr>
         <w:numPr>
           <w:ilvl w:val="0"/>
-          <w:numId w:val="4"/>
+          <w:numId w:val="6"/>
         </w:numPr>
         <w:ind w:left="720" w:hanging="360"/>
         <w:rPr>
@@ -6214,7 +10070,7 @@
       <w:pPr>
         <w:numPr>
           <w:ilvl w:val="0"/>
-          <w:numId w:val="4"/>
+          <w:numId w:val="6"/>
         </w:numPr>
         <w:ind w:left="720" w:hanging="360"/>
         <w:rPr>
@@ -6235,7 +10091,7 @@
       <w:pPr>
         <w:numPr>
           <w:ilvl w:val="0"/>
-          <w:numId w:val="4"/>
+          <w:numId w:val="6"/>
         </w:numPr>
         <w:ind w:left="720" w:hanging="360"/>
         <w:rPr>
@@ -6256,7 +10112,7 @@
       <w:pPr>
         <w:numPr>
           <w:ilvl w:val="0"/>
-          <w:numId w:val="4"/>
+          <w:numId w:val="6"/>
         </w:numPr>
         <w:ind w:left="720" w:hanging="360"/>
         <w:rPr>
@@ -6277,7 +10133,7 @@
       <w:pPr>
         <w:numPr>
           <w:ilvl w:val="0"/>
-          <w:numId w:val="4"/>
+          <w:numId w:val="6"/>
         </w:numPr>
         <w:ind w:left="720" w:hanging="360"/>
         <w:rPr>
@@ -6304,8 +10160,8 @@
         <w:pStyle w:val="Heading2"/>
         <w:rPr/>
       </w:pPr>
-      <w:bookmarkStart w:colFirst="0" w:colLast="0" w:name="_vad712dq6bs" w:id="46"/>
-      <w:bookmarkEnd w:id="46"/>
+      <w:bookmarkStart w:colFirst="0" w:colLast="0" w:name="_vad712dq6bs" w:id="49"/>
+      <w:bookmarkEnd w:id="49"/>
       <w:r>
         <w:rPr>
           <w:rtl w:val="0"/>
@@ -6318,8 +10174,8 @@
         <w:pStyle w:val="Heading3"/>
         <w:rPr/>
       </w:pPr>
-      <w:bookmarkStart w:colFirst="0" w:colLast="0" w:name="_yofykepl5871" w:id="47"/>
-      <w:bookmarkEnd w:id="47"/>
+      <w:bookmarkStart w:colFirst="0" w:colLast="0" w:name="_yofykepl5871" w:id="50"/>
+      <w:bookmarkEnd w:id="50"/>
       <w:r>
         <w:rPr>
           <w:rtl w:val="0"/>
@@ -6445,8 +10301,8 @@
         <w:pStyle w:val="Heading3"/>
         <w:rPr/>
       </w:pPr>
-      <w:bookmarkStart w:colFirst="0" w:colLast="0" w:name="_fxz01kcdx95v" w:id="48"/>
-      <w:bookmarkEnd w:id="48"/>
+      <w:bookmarkStart w:colFirst="0" w:colLast="0" w:name="_fxz01kcdx95v" w:id="51"/>
+      <w:bookmarkEnd w:id="51"/>
       <w:r>
         <w:rPr>
           <w:rtl w:val="0"/>
@@ -6475,8 +10331,8 @@
         <w:pStyle w:val="Heading3"/>
         <w:rPr/>
       </w:pPr>
-      <w:bookmarkStart w:colFirst="0" w:colLast="0" w:name="_wmdsdqpvdtp" w:id="49"/>
-      <w:bookmarkEnd w:id="49"/>
+      <w:bookmarkStart w:colFirst="0" w:colLast="0" w:name="_wmdsdqpvdtp" w:id="52"/>
+      <w:bookmarkEnd w:id="52"/>
       <w:r>
         <w:rPr>
           <w:rtl w:val="0"/>
@@ -6488,7 +10344,7 @@
       <w:pPr>
         <w:numPr>
           <w:ilvl w:val="0"/>
-          <w:numId w:val="12"/>
+          <w:numId w:val="16"/>
         </w:numPr>
         <w:ind w:left="720" w:hanging="360"/>
         <w:rPr>
@@ -6509,7 +10365,7 @@
       <w:pPr>
         <w:numPr>
           <w:ilvl w:val="0"/>
-          <w:numId w:val="12"/>
+          <w:numId w:val="16"/>
         </w:numPr>
         <w:ind w:left="720" w:hanging="360"/>
         <w:rPr>
@@ -6539,16 +10395,16 @@
           <wp:inline distB="114300" distT="114300" distL="114300" distR="114300">
             <wp:extent cx="5943600" cy="4843463"/>
             <wp:effectExtent b="0" l="0" r="0" t="0"/>
-            <wp:docPr id="3" name="image1.png"/>
+            <wp:docPr id="3" name="image3.png"/>
             <a:graphic>
               <a:graphicData uri="http://schemas.openxmlformats.org/drawingml/2006/picture">
                 <pic:pic>
                   <pic:nvPicPr>
-                    <pic:cNvPr id="0" name="image1.png"/>
+                    <pic:cNvPr id="0" name="image3.png"/>
                     <pic:cNvPicPr preferRelativeResize="0"/>
                   </pic:nvPicPr>
                   <pic:blipFill>
-                    <a:blip r:embed="rId9"/>
+                    <a:blip r:embed="rId10"/>
                     <a:srcRect b="0" l="0" r="0" t="0"/>
                     <a:stretch>
                       <a:fillRect/>
@@ -6608,8 +10464,8 @@
         <w:pStyle w:val="Heading2"/>
         <w:rPr/>
       </w:pPr>
-      <w:bookmarkStart w:colFirst="0" w:colLast="0" w:name="_u6efp2fe8jh" w:id="50"/>
-      <w:bookmarkEnd w:id="50"/>
+      <w:bookmarkStart w:colFirst="0" w:colLast="0" w:name="_u6efp2fe8jh" w:id="53"/>
+      <w:bookmarkEnd w:id="53"/>
       <w:r>
         <w:rPr>
           <w:rtl w:val="0"/>
@@ -6633,16 +10489,16 @@
           <wp:inline distB="114300" distT="114300" distL="114300" distR="114300">
             <wp:extent cx="6275648" cy="3007082"/>
             <wp:effectExtent b="0" l="0" r="0" t="0"/>
-            <wp:docPr id="1" name="image2.png"/>
+            <wp:docPr id="1" name="image1.png"/>
             <a:graphic>
               <a:graphicData uri="http://schemas.openxmlformats.org/drawingml/2006/picture">
                 <pic:pic>
                   <pic:nvPicPr>
-                    <pic:cNvPr id="0" name="image2.png"/>
+                    <pic:cNvPr id="0" name="image1.png"/>
                     <pic:cNvPicPr preferRelativeResize="0"/>
                   </pic:nvPicPr>
                   <pic:blipFill>
-                    <a:blip r:embed="rId10"/>
+                    <a:blip r:embed="rId11"/>
                     <a:srcRect b="0" l="0" r="0" t="0"/>
                     <a:stretch>
                       <a:fillRect/>
@@ -6673,8 +10529,8 @@
         <w:pStyle w:val="Heading2"/>
         <w:rPr/>
       </w:pPr>
-      <w:bookmarkStart w:colFirst="0" w:colLast="0" w:name="_cggwbcqlfdby" w:id="51"/>
-      <w:bookmarkEnd w:id="51"/>
+      <w:bookmarkStart w:colFirst="0" w:colLast="0" w:name="_cggwbcqlfdby" w:id="54"/>
+      <w:bookmarkEnd w:id="54"/>
       <w:r>
         <w:rPr>
           <w:rtl w:val="0"/>
@@ -7016,8 +10872,8 @@
   <w:abstractNum w:abstractNumId="3">
     <w:lvl w:ilvl="0">
       <w:start w:val="1"/>
-      <w:numFmt w:val="bullet"/>
-      <w:lvlText w:val="●"/>
+      <w:numFmt w:val="decimal"/>
+      <w:lvlText w:val="%1."/>
       <w:lvlJc w:val="left"/>
       <w:pPr>
         <w:ind w:left="720" w:hanging="360"/>
@@ -7028,8 +10884,8 @@
     </w:lvl>
     <w:lvl w:ilvl="1">
       <w:start w:val="1"/>
-      <w:numFmt w:val="bullet"/>
-      <w:lvlText w:val="○"/>
+      <w:numFmt w:val="lowerLetter"/>
+      <w:lvlText w:val="%2."/>
       <w:lvlJc w:val="left"/>
       <w:pPr>
         <w:ind w:left="1440" w:hanging="360"/>
@@ -7040,9 +10896,9 @@
     </w:lvl>
     <w:lvl w:ilvl="2">
       <w:start w:val="1"/>
-      <w:numFmt w:val="bullet"/>
-      <w:lvlText w:val="■"/>
-      <w:lvlJc w:val="left"/>
+      <w:numFmt w:val="lowerRoman"/>
+      <w:lvlText w:val="%3."/>
+      <w:lvlJc w:val="right"/>
       <w:pPr>
         <w:ind w:left="2160" w:hanging="360"/>
       </w:pPr>
@@ -7052,8 +10908,8 @@
     </w:lvl>
     <w:lvl w:ilvl="3">
       <w:start w:val="1"/>
-      <w:numFmt w:val="bullet"/>
-      <w:lvlText w:val="●"/>
+      <w:numFmt w:val="decimal"/>
+      <w:lvlText w:val="%4."/>
       <w:lvlJc w:val="left"/>
       <w:pPr>
         <w:ind w:left="2880" w:hanging="360"/>
@@ -7064,8 +10920,8 @@
     </w:lvl>
     <w:lvl w:ilvl="4">
       <w:start w:val="1"/>
-      <w:numFmt w:val="bullet"/>
-      <w:lvlText w:val="○"/>
+      <w:numFmt w:val="lowerLetter"/>
+      <w:lvlText w:val="%5."/>
       <w:lvlJc w:val="left"/>
       <w:pPr>
         <w:ind w:left="3600" w:hanging="360"/>
@@ -7076,9 +10932,9 @@
     </w:lvl>
     <w:lvl w:ilvl="5">
       <w:start w:val="1"/>
-      <w:numFmt w:val="bullet"/>
-      <w:lvlText w:val="■"/>
-      <w:lvlJc w:val="left"/>
+      <w:numFmt w:val="lowerRoman"/>
+      <w:lvlText w:val="%6."/>
+      <w:lvlJc w:val="right"/>
       <w:pPr>
         <w:ind w:left="4320" w:hanging="360"/>
       </w:pPr>
@@ -7088,8 +10944,8 @@
     </w:lvl>
     <w:lvl w:ilvl="6">
       <w:start w:val="1"/>
-      <w:numFmt w:val="bullet"/>
-      <w:lvlText w:val="●"/>
+      <w:numFmt w:val="decimal"/>
+      <w:lvlText w:val="%7."/>
       <w:lvlJc w:val="left"/>
       <w:pPr>
         <w:ind w:left="5040" w:hanging="360"/>
@@ -7100,8 +10956,8 @@
     </w:lvl>
     <w:lvl w:ilvl="7">
       <w:start w:val="1"/>
-      <w:numFmt w:val="bullet"/>
-      <w:lvlText w:val="○"/>
+      <w:numFmt w:val="lowerLetter"/>
+      <w:lvlText w:val="%8."/>
       <w:lvlJc w:val="left"/>
       <w:pPr>
         <w:ind w:left="5760" w:hanging="360"/>
@@ -7112,9 +10968,9 @@
     </w:lvl>
     <w:lvl w:ilvl="8">
       <w:start w:val="1"/>
-      <w:numFmt w:val="bullet"/>
-      <w:lvlText w:val="■"/>
-      <w:lvlJc w:val="left"/>
+      <w:numFmt w:val="lowerRoman"/>
+      <w:lvlText w:val="%9."/>
+      <w:lvlJc w:val="right"/>
       <w:pPr>
         <w:ind w:left="6480" w:hanging="360"/>
       </w:pPr>
@@ -7234,6 +11090,226 @@
     </w:lvl>
   </w:abstractNum>
   <w:abstractNum w:abstractNumId="5">
+    <w:lvl w:ilvl="0">
+      <w:start w:val="1"/>
+      <w:numFmt w:val="bullet"/>
+      <w:lvlText w:val="●"/>
+      <w:lvlJc w:val="left"/>
+      <w:pPr>
+        <w:ind w:left="720" w:hanging="360"/>
+      </w:pPr>
+      <w:rPr>
+        <w:u w:val="none"/>
+      </w:rPr>
+    </w:lvl>
+    <w:lvl w:ilvl="1">
+      <w:start w:val="1"/>
+      <w:numFmt w:val="bullet"/>
+      <w:lvlText w:val="○"/>
+      <w:lvlJc w:val="left"/>
+      <w:pPr>
+        <w:ind w:left="1440" w:hanging="360"/>
+      </w:pPr>
+      <w:rPr>
+        <w:u w:val="none"/>
+      </w:rPr>
+    </w:lvl>
+    <w:lvl w:ilvl="2">
+      <w:start w:val="1"/>
+      <w:numFmt w:val="bullet"/>
+      <w:lvlText w:val="■"/>
+      <w:lvlJc w:val="left"/>
+      <w:pPr>
+        <w:ind w:left="2160" w:hanging="360"/>
+      </w:pPr>
+      <w:rPr>
+        <w:u w:val="none"/>
+      </w:rPr>
+    </w:lvl>
+    <w:lvl w:ilvl="3">
+      <w:start w:val="1"/>
+      <w:numFmt w:val="bullet"/>
+      <w:lvlText w:val="●"/>
+      <w:lvlJc w:val="left"/>
+      <w:pPr>
+        <w:ind w:left="2880" w:hanging="360"/>
+      </w:pPr>
+      <w:rPr>
+        <w:u w:val="none"/>
+      </w:rPr>
+    </w:lvl>
+    <w:lvl w:ilvl="4">
+      <w:start w:val="1"/>
+      <w:numFmt w:val="bullet"/>
+      <w:lvlText w:val="○"/>
+      <w:lvlJc w:val="left"/>
+      <w:pPr>
+        <w:ind w:left="3600" w:hanging="360"/>
+      </w:pPr>
+      <w:rPr>
+        <w:u w:val="none"/>
+      </w:rPr>
+    </w:lvl>
+    <w:lvl w:ilvl="5">
+      <w:start w:val="1"/>
+      <w:numFmt w:val="bullet"/>
+      <w:lvlText w:val="■"/>
+      <w:lvlJc w:val="left"/>
+      <w:pPr>
+        <w:ind w:left="4320" w:hanging="360"/>
+      </w:pPr>
+      <w:rPr>
+        <w:u w:val="none"/>
+      </w:rPr>
+    </w:lvl>
+    <w:lvl w:ilvl="6">
+      <w:start w:val="1"/>
+      <w:numFmt w:val="bullet"/>
+      <w:lvlText w:val="●"/>
+      <w:lvlJc w:val="left"/>
+      <w:pPr>
+        <w:ind w:left="5040" w:hanging="360"/>
+      </w:pPr>
+      <w:rPr>
+        <w:u w:val="none"/>
+      </w:rPr>
+    </w:lvl>
+    <w:lvl w:ilvl="7">
+      <w:start w:val="1"/>
+      <w:numFmt w:val="bullet"/>
+      <w:lvlText w:val="○"/>
+      <w:lvlJc w:val="left"/>
+      <w:pPr>
+        <w:ind w:left="5760" w:hanging="360"/>
+      </w:pPr>
+      <w:rPr>
+        <w:u w:val="none"/>
+      </w:rPr>
+    </w:lvl>
+    <w:lvl w:ilvl="8">
+      <w:start w:val="1"/>
+      <w:numFmt w:val="bullet"/>
+      <w:lvlText w:val="■"/>
+      <w:lvlJc w:val="left"/>
+      <w:pPr>
+        <w:ind w:left="6480" w:hanging="360"/>
+      </w:pPr>
+      <w:rPr>
+        <w:u w:val="none"/>
+      </w:rPr>
+    </w:lvl>
+  </w:abstractNum>
+  <w:abstractNum w:abstractNumId="6">
+    <w:lvl w:ilvl="0">
+      <w:start w:val="1"/>
+      <w:numFmt w:val="decimal"/>
+      <w:lvlText w:val="%1."/>
+      <w:lvlJc w:val="left"/>
+      <w:pPr>
+        <w:ind w:left="720" w:hanging="360"/>
+      </w:pPr>
+      <w:rPr>
+        <w:u w:val="none"/>
+      </w:rPr>
+    </w:lvl>
+    <w:lvl w:ilvl="1">
+      <w:start w:val="1"/>
+      <w:numFmt w:val="lowerLetter"/>
+      <w:lvlText w:val="%2."/>
+      <w:lvlJc w:val="left"/>
+      <w:pPr>
+        <w:ind w:left="1440" w:hanging="360"/>
+      </w:pPr>
+      <w:rPr>
+        <w:u w:val="none"/>
+      </w:rPr>
+    </w:lvl>
+    <w:lvl w:ilvl="2">
+      <w:start w:val="1"/>
+      <w:numFmt w:val="lowerRoman"/>
+      <w:lvlText w:val="%3."/>
+      <w:lvlJc w:val="right"/>
+      <w:pPr>
+        <w:ind w:left="2160" w:hanging="360"/>
+      </w:pPr>
+      <w:rPr>
+        <w:u w:val="none"/>
+      </w:rPr>
+    </w:lvl>
+    <w:lvl w:ilvl="3">
+      <w:start w:val="1"/>
+      <w:numFmt w:val="decimal"/>
+      <w:lvlText w:val="%4."/>
+      <w:lvlJc w:val="left"/>
+      <w:pPr>
+        <w:ind w:left="2880" w:hanging="360"/>
+      </w:pPr>
+      <w:rPr>
+        <w:u w:val="none"/>
+      </w:rPr>
+    </w:lvl>
+    <w:lvl w:ilvl="4">
+      <w:start w:val="1"/>
+      <w:numFmt w:val="lowerLetter"/>
+      <w:lvlText w:val="%5."/>
+      <w:lvlJc w:val="left"/>
+      <w:pPr>
+        <w:ind w:left="3600" w:hanging="360"/>
+      </w:pPr>
+      <w:rPr>
+        <w:u w:val="none"/>
+      </w:rPr>
+    </w:lvl>
+    <w:lvl w:ilvl="5">
+      <w:start w:val="1"/>
+      <w:numFmt w:val="lowerRoman"/>
+      <w:lvlText w:val="%6."/>
+      <w:lvlJc w:val="right"/>
+      <w:pPr>
+        <w:ind w:left="4320" w:hanging="360"/>
+      </w:pPr>
+      <w:rPr>
+        <w:u w:val="none"/>
+      </w:rPr>
+    </w:lvl>
+    <w:lvl w:ilvl="6">
+      <w:start w:val="1"/>
+      <w:numFmt w:val="decimal"/>
+      <w:lvlText w:val="%7."/>
+      <w:lvlJc w:val="left"/>
+      <w:pPr>
+        <w:ind w:left="5040" w:hanging="360"/>
+      </w:pPr>
+      <w:rPr>
+        <w:u w:val="none"/>
+      </w:rPr>
+    </w:lvl>
+    <w:lvl w:ilvl="7">
+      <w:start w:val="1"/>
+      <w:numFmt w:val="lowerLetter"/>
+      <w:lvlText w:val="%8."/>
+      <w:lvlJc w:val="left"/>
+      <w:pPr>
+        <w:ind w:left="5760" w:hanging="360"/>
+      </w:pPr>
+      <w:rPr>
+        <w:u w:val="none"/>
+      </w:rPr>
+    </w:lvl>
+    <w:lvl w:ilvl="8">
+      <w:start w:val="1"/>
+      <w:numFmt w:val="lowerRoman"/>
+      <w:lvlText w:val="%9."/>
+      <w:lvlJc w:val="right"/>
+      <w:pPr>
+        <w:ind w:left="6480" w:hanging="360"/>
+      </w:pPr>
+      <w:rPr>
+        <w:u w:val="none"/>
+      </w:rPr>
+    </w:lvl>
+  </w:abstractNum>
+  <w:abstractNum w:abstractNumId="7">
     <w:lvl w:ilvl="0">
       <w:start w:val="1"/>
       <w:numFmt w:val="bullet"/>
@@ -7347,7 +11423,7 @@
       </w:rPr>
     </w:lvl>
   </w:abstractNum>
-  <w:abstractNum w:abstractNumId="6">
+  <w:abstractNum w:abstractNumId="8">
     <w:lvl w:ilvl="0">
       <w:start w:val="1"/>
       <w:numFmt w:val="bullet"/>
@@ -7457,7 +11533,7 @@
       </w:rPr>
     </w:lvl>
   </w:abstractNum>
-  <w:abstractNum w:abstractNumId="7">
+  <w:abstractNum w:abstractNumId="9">
     <w:lvl w:ilvl="0">
       <w:start w:val="1"/>
       <w:numFmt w:val="bullet"/>
@@ -7571,7 +11647,7 @@
       </w:rPr>
     </w:lvl>
   </w:abstractNum>
-  <w:abstractNum w:abstractNumId="8">
+  <w:abstractNum w:abstractNumId="10">
     <w:lvl w:ilvl="0">
       <w:start w:val="1"/>
       <w:numFmt w:val="bullet"/>
@@ -7681,7 +11757,227 @@
       </w:rPr>
     </w:lvl>
   </w:abstractNum>
-  <w:abstractNum w:abstractNumId="9">
+  <w:abstractNum w:abstractNumId="11">
+    <w:lvl w:ilvl="0">
+      <w:start w:val="1"/>
+      <w:numFmt w:val="decimal"/>
+      <w:lvlText w:val="%1."/>
+      <w:lvlJc w:val="left"/>
+      <w:pPr>
+        <w:ind w:left="720" w:hanging="360"/>
+      </w:pPr>
+      <w:rPr>
+        <w:u w:val="none"/>
+      </w:rPr>
+    </w:lvl>
+    <w:lvl w:ilvl="1">
+      <w:start w:val="1"/>
+      <w:numFmt w:val="lowerLetter"/>
+      <w:lvlText w:val="%2."/>
+      <w:lvlJc w:val="left"/>
+      <w:pPr>
+        <w:ind w:left="1440" w:hanging="360"/>
+      </w:pPr>
+      <w:rPr>
+        <w:u w:val="none"/>
+      </w:rPr>
+    </w:lvl>
+    <w:lvl w:ilvl="2">
+      <w:start w:val="1"/>
+      <w:numFmt w:val="lowerRoman"/>
+      <w:lvlText w:val="%3."/>
+      <w:lvlJc w:val="right"/>
+      <w:pPr>
+        <w:ind w:left="2160" w:hanging="360"/>
+      </w:pPr>
+      <w:rPr>
+        <w:u w:val="none"/>
+      </w:rPr>
+    </w:lvl>
+    <w:lvl w:ilvl="3">
+      <w:start w:val="1"/>
+      <w:numFmt w:val="decimal"/>
+      <w:lvlText w:val="%4."/>
+      <w:lvlJc w:val="left"/>
+      <w:pPr>
+        <w:ind w:left="2880" w:hanging="360"/>
+      </w:pPr>
+      <w:rPr>
+        <w:u w:val="none"/>
+      </w:rPr>
+    </w:lvl>
+    <w:lvl w:ilvl="4">
+      <w:start w:val="1"/>
+      <w:numFmt w:val="lowerLetter"/>
+      <w:lvlText w:val="%5."/>
+      <w:lvlJc w:val="left"/>
+      <w:pPr>
+        <w:ind w:left="3600" w:hanging="360"/>
+      </w:pPr>
+      <w:rPr>
+        <w:u w:val="none"/>
+      </w:rPr>
+    </w:lvl>
+    <w:lvl w:ilvl="5">
+      <w:start w:val="1"/>
+      <w:numFmt w:val="lowerRoman"/>
+      <w:lvlText w:val="%6."/>
+      <w:lvlJc w:val="right"/>
+      <w:pPr>
+        <w:ind w:left="4320" w:hanging="360"/>
+      </w:pPr>
+      <w:rPr>
+        <w:u w:val="none"/>
+      </w:rPr>
+    </w:lvl>
+    <w:lvl w:ilvl="6">
+      <w:start w:val="1"/>
+      <w:numFmt w:val="decimal"/>
+      <w:lvlText w:val="%7."/>
+      <w:lvlJc w:val="left"/>
+      <w:pPr>
+        <w:ind w:left="5040" w:hanging="360"/>
+      </w:pPr>
+      <w:rPr>
+        <w:u w:val="none"/>
+      </w:rPr>
+    </w:lvl>
+    <w:lvl w:ilvl="7">
+      <w:start w:val="1"/>
+      <w:numFmt w:val="lowerLetter"/>
+      <w:lvlText w:val="%8."/>
+      <w:lvlJc w:val="left"/>
+      <w:pPr>
+        <w:ind w:left="5760" w:hanging="360"/>
+      </w:pPr>
+      <w:rPr>
+        <w:u w:val="none"/>
+      </w:rPr>
+    </w:lvl>
+    <w:lvl w:ilvl="8">
+      <w:start w:val="1"/>
+      <w:numFmt w:val="lowerRoman"/>
+      <w:lvlText w:val="%9."/>
+      <w:lvlJc w:val="right"/>
+      <w:pPr>
+        <w:ind w:left="6480" w:hanging="360"/>
+      </w:pPr>
+      <w:rPr>
+        <w:u w:val="none"/>
+      </w:rPr>
+    </w:lvl>
+  </w:abstractNum>
+  <w:abstractNum w:abstractNumId="12">
+    <w:lvl w:ilvl="0">
+      <w:start w:val="1"/>
+      <w:numFmt w:val="decimal"/>
+      <w:lvlText w:val="%1."/>
+      <w:lvlJc w:val="left"/>
+      <w:pPr>
+        <w:ind w:left="720" w:hanging="360"/>
+      </w:pPr>
+      <w:rPr>
+        <w:u w:val="none"/>
+      </w:rPr>
+    </w:lvl>
+    <w:lvl w:ilvl="1">
+      <w:start w:val="1"/>
+      <w:numFmt w:val="lowerLetter"/>
+      <w:lvlText w:val="%2."/>
+      <w:lvlJc w:val="left"/>
+      <w:pPr>
+        <w:ind w:left="1440" w:hanging="360"/>
+      </w:pPr>
+      <w:rPr>
+        <w:u w:val="none"/>
+      </w:rPr>
+    </w:lvl>
+    <w:lvl w:ilvl="2">
+      <w:start w:val="1"/>
+      <w:numFmt w:val="lowerRoman"/>
+      <w:lvlText w:val="%3."/>
+      <w:lvlJc w:val="right"/>
+      <w:pPr>
+        <w:ind w:left="2160" w:hanging="360"/>
+      </w:pPr>
+      <w:rPr>
+        <w:u w:val="none"/>
+      </w:rPr>
+    </w:lvl>
+    <w:lvl w:ilvl="3">
+      <w:start w:val="1"/>
+      <w:numFmt w:val="decimal"/>
+      <w:lvlText w:val="%4."/>
+      <w:lvlJc w:val="left"/>
+      <w:pPr>
+        <w:ind w:left="2880" w:hanging="360"/>
+      </w:pPr>
+      <w:rPr>
+        <w:u w:val="none"/>
+      </w:rPr>
+    </w:lvl>
+    <w:lvl w:ilvl="4">
+      <w:start w:val="1"/>
+      <w:numFmt w:val="lowerLetter"/>
+      <w:lvlText w:val="%5."/>
+      <w:lvlJc w:val="left"/>
+      <w:pPr>
+        <w:ind w:left="3600" w:hanging="360"/>
+      </w:pPr>
+      <w:rPr>
+        <w:u w:val="none"/>
+      </w:rPr>
+    </w:lvl>
+    <w:lvl w:ilvl="5">
+      <w:start w:val="1"/>
+      <w:numFmt w:val="lowerRoman"/>
+      <w:lvlText w:val="%6."/>
+      <w:lvlJc w:val="right"/>
+      <w:pPr>
+        <w:ind w:left="4320" w:hanging="360"/>
+      </w:pPr>
+      <w:rPr>
+        <w:u w:val="none"/>
+      </w:rPr>
+    </w:lvl>
+    <w:lvl w:ilvl="6">
+      <w:start w:val="1"/>
+      <w:numFmt w:val="decimal"/>
+      <w:lvlText w:val="%7."/>
+      <w:lvlJc w:val="left"/>
+      <w:pPr>
+        <w:ind w:left="5040" w:hanging="360"/>
+      </w:pPr>
+      <w:rPr>
+        <w:u w:val="none"/>
+      </w:rPr>
+    </w:lvl>
+    <w:lvl w:ilvl="7">
+      <w:start w:val="1"/>
+      <w:numFmt w:val="lowerLetter"/>
+      <w:lvlText w:val="%8."/>
+      <w:lvlJc w:val="left"/>
+      <w:pPr>
+        <w:ind w:left="5760" w:hanging="360"/>
+      </w:pPr>
+      <w:rPr>
+        <w:u w:val="none"/>
+      </w:rPr>
+    </w:lvl>
+    <w:lvl w:ilvl="8">
+      <w:start w:val="1"/>
+      <w:numFmt w:val="lowerRoman"/>
+      <w:lvlText w:val="%9."/>
+      <w:lvlJc w:val="right"/>
+      <w:pPr>
+        <w:ind w:left="6480" w:hanging="360"/>
+      </w:pPr>
+      <w:rPr>
+        <w:u w:val="none"/>
+      </w:rPr>
+    </w:lvl>
+  </w:abstractNum>
+  <w:abstractNum w:abstractNumId="13">
     <w:lvl w:ilvl="0">
       <w:start w:val="1"/>
       <w:numFmt w:val="bullet"/>
@@ -7795,7 +12091,7 @@
       </w:rPr>
     </w:lvl>
   </w:abstractNum>
-  <w:abstractNum w:abstractNumId="10">
+  <w:abstractNum w:abstractNumId="14">
     <w:lvl w:ilvl="0">
       <w:start w:val="1"/>
       <w:numFmt w:val="bullet"/>
@@ -7905,7 +12201,7 @@
       </w:rPr>
     </w:lvl>
   </w:abstractNum>
-  <w:abstractNum w:abstractNumId="11">
+  <w:abstractNum w:abstractNumId="15">
     <w:lvl w:ilvl="0">
       <w:start w:val="1"/>
       <w:numFmt w:val="decimal"/>
@@ -8015,7 +12311,7 @@
       </w:rPr>
     </w:lvl>
   </w:abstractNum>
-  <w:abstractNum w:abstractNumId="12">
+  <w:abstractNum w:abstractNumId="16">
     <w:lvl w:ilvl="0">
       <w:start w:val="1"/>
       <w:numFmt w:val="bullet"/>
@@ -8125,7 +12421,7 @@
       </w:rPr>
     </w:lvl>
   </w:abstractNum>
-  <w:abstractNum w:abstractNumId="13">
+  <w:abstractNum w:abstractNumId="17">
     <w:lvl w:ilvl="0">
       <w:start w:val="1"/>
       <w:numFmt w:val="bullet"/>
@@ -8235,7 +12531,7 @@
       </w:rPr>
     </w:lvl>
   </w:abstractNum>
-  <w:abstractNum w:abstractNumId="14">
+  <w:abstractNum w:abstractNumId="18">
     <w:lvl w:ilvl="0">
       <w:start w:val="1"/>
       <w:numFmt w:val="bullet"/>
@@ -8345,7 +12641,227 @@
       </w:rPr>
     </w:lvl>
   </w:abstractNum>
-  <w:abstractNum w:abstractNumId="15">
+  <w:abstractNum w:abstractNumId="19">
+    <w:lvl w:ilvl="0">
+      <w:start w:val="1"/>
+      <w:numFmt w:val="decimal"/>
+      <w:lvlText w:val="%1."/>
+      <w:lvlJc w:val="left"/>
+      <w:pPr>
+        <w:ind w:left="720" w:hanging="360"/>
+      </w:pPr>
+      <w:rPr>
+        <w:u w:val="none"/>
+      </w:rPr>
+    </w:lvl>
+    <w:lvl w:ilvl="1">
+      <w:start w:val="1"/>
+      <w:numFmt w:val="lowerLetter"/>
+      <w:lvlText w:val="%2."/>
+      <w:lvlJc w:val="left"/>
+      <w:pPr>
+        <w:ind w:left="1440" w:hanging="360"/>
+      </w:pPr>
+      <w:rPr>
+        <w:u w:val="none"/>
+      </w:rPr>
+    </w:lvl>
+    <w:lvl w:ilvl="2">
+      <w:start w:val="1"/>
+      <w:numFmt w:val="lowerRoman"/>
+      <w:lvlText w:val="%3."/>
+      <w:lvlJc w:val="right"/>
+      <w:pPr>
+        <w:ind w:left="2160" w:hanging="360"/>
+      </w:pPr>
+      <w:rPr>
+        <w:u w:val="none"/>
+      </w:rPr>
+    </w:lvl>
+    <w:lvl w:ilvl="3">
+      <w:start w:val="1"/>
+      <w:numFmt w:val="decimal"/>
+      <w:lvlText w:val="%4."/>
+      <w:lvlJc w:val="left"/>
+      <w:pPr>
+        <w:ind w:left="2880" w:hanging="360"/>
+      </w:pPr>
+      <w:rPr>
+        <w:u w:val="none"/>
+      </w:rPr>
+    </w:lvl>
+    <w:lvl w:ilvl="4">
+      <w:start w:val="1"/>
+      <w:numFmt w:val="lowerLetter"/>
+      <w:lvlText w:val="%5."/>
+      <w:lvlJc w:val="left"/>
+      <w:pPr>
+        <w:ind w:left="3600" w:hanging="360"/>
+      </w:pPr>
+      <w:rPr>
+        <w:u w:val="none"/>
+      </w:rPr>
+    </w:lvl>
+    <w:lvl w:ilvl="5">
+      <w:start w:val="1"/>
+      <w:numFmt w:val="lowerRoman"/>
+      <w:lvlText w:val="%6."/>
+      <w:lvlJc w:val="right"/>
+      <w:pPr>
+        <w:ind w:left="4320" w:hanging="360"/>
+      </w:pPr>
+      <w:rPr>
+        <w:u w:val="none"/>
+      </w:rPr>
+    </w:lvl>
+    <w:lvl w:ilvl="6">
+      <w:start w:val="1"/>
+      <w:numFmt w:val="decimal"/>
+      <w:lvlText w:val="%7."/>
+      <w:lvlJc w:val="left"/>
+      <w:pPr>
+        <w:ind w:left="5040" w:hanging="360"/>
+      </w:pPr>
+      <w:rPr>
+        <w:u w:val="none"/>
+      </w:rPr>
+    </w:lvl>
+    <w:lvl w:ilvl="7">
+      <w:start w:val="1"/>
+      <w:numFmt w:val="lowerLetter"/>
+      <w:lvlText w:val="%8."/>
+      <w:lvlJc w:val="left"/>
+      <w:pPr>
+        <w:ind w:left="5760" w:hanging="360"/>
+      </w:pPr>
+      <w:rPr>
+        <w:u w:val="none"/>
+      </w:rPr>
+    </w:lvl>
+    <w:lvl w:ilvl="8">
+      <w:start w:val="1"/>
+      <w:numFmt w:val="lowerRoman"/>
+      <w:lvlText w:val="%9."/>
+      <w:lvlJc w:val="right"/>
+      <w:pPr>
+        <w:ind w:left="6480" w:hanging="360"/>
+      </w:pPr>
+      <w:rPr>
+        <w:u w:val="none"/>
+      </w:rPr>
+    </w:lvl>
+  </w:abstractNum>
+  <w:abstractNum w:abstractNumId="20">
+    <w:lvl w:ilvl="0">
+      <w:start w:val="1"/>
+      <w:numFmt w:val="decimal"/>
+      <w:lvlText w:val="%1."/>
+      <w:lvlJc w:val="left"/>
+      <w:pPr>
+        <w:ind w:left="720" w:hanging="360"/>
+      </w:pPr>
+      <w:rPr>
+        <w:u w:val="none"/>
+      </w:rPr>
+    </w:lvl>
+    <w:lvl w:ilvl="1">
+      <w:start w:val="1"/>
+      <w:numFmt w:val="lowerLetter"/>
+      <w:lvlText w:val="%2."/>
+      <w:lvlJc w:val="left"/>
+      <w:pPr>
+        <w:ind w:left="1440" w:hanging="360"/>
+      </w:pPr>
+      <w:rPr>
+        <w:u w:val="none"/>
+      </w:rPr>
+    </w:lvl>
+    <w:lvl w:ilvl="2">
+      <w:start w:val="1"/>
+      <w:numFmt w:val="lowerRoman"/>
+      <w:lvlText w:val="%3."/>
+      <w:lvlJc w:val="right"/>
+      <w:pPr>
+        <w:ind w:left="2160" w:hanging="360"/>
+      </w:pPr>
+      <w:rPr>
+        <w:u w:val="none"/>
+      </w:rPr>
+    </w:lvl>
+    <w:lvl w:ilvl="3">
+      <w:start w:val="1"/>
+      <w:numFmt w:val="decimal"/>
+      <w:lvlText w:val="%4."/>
+      <w:lvlJc w:val="left"/>
+      <w:pPr>
+        <w:ind w:left="2880" w:hanging="360"/>
+      </w:pPr>
+      <w:rPr>
+        <w:u w:val="none"/>
+      </w:rPr>
+    </w:lvl>
+    <w:lvl w:ilvl="4">
+      <w:start w:val="1"/>
+      <w:numFmt w:val="lowerLetter"/>
+      <w:lvlText w:val="%5."/>
+      <w:lvlJc w:val="left"/>
+      <w:pPr>
+        <w:ind w:left="3600" w:hanging="360"/>
+      </w:pPr>
+      <w:rPr>
+        <w:u w:val="none"/>
+      </w:rPr>
+    </w:lvl>
+    <w:lvl w:ilvl="5">
+      <w:start w:val="1"/>
+      <w:numFmt w:val="lowerRoman"/>
+      <w:lvlText w:val="%6."/>
+      <w:lvlJc w:val="right"/>
+      <w:pPr>
+        <w:ind w:left="4320" w:hanging="360"/>
+      </w:pPr>
+      <w:rPr>
+        <w:u w:val="none"/>
+      </w:rPr>
+    </w:lvl>
+    <w:lvl w:ilvl="6">
+      <w:start w:val="1"/>
+      <w:numFmt w:val="decimal"/>
+      <w:lvlText w:val="%7."/>
+      <w:lvlJc w:val="left"/>
+      <w:pPr>
+        <w:ind w:left="5040" w:hanging="360"/>
+      </w:pPr>
+      <w:rPr>
+        <w:u w:val="none"/>
+      </w:rPr>
+    </w:lvl>
+    <w:lvl w:ilvl="7">
+      <w:start w:val="1"/>
+      <w:numFmt w:val="lowerLetter"/>
+      <w:lvlText w:val="%8."/>
+      <w:lvlJc w:val="left"/>
+      <w:pPr>
+        <w:ind w:left="5760" w:hanging="360"/>
+      </w:pPr>
+      <w:rPr>
+        <w:u w:val="none"/>
+      </w:rPr>
+    </w:lvl>
+    <w:lvl w:ilvl="8">
+      <w:start w:val="1"/>
+      <w:numFmt w:val="lowerRoman"/>
+      <w:lvlText w:val="%9."/>
+      <w:lvlJc w:val="right"/>
+      <w:pPr>
+        <w:ind w:left="6480" w:hanging="360"/>
+      </w:pPr>
+      <w:rPr>
+        <w:u w:val="none"/>
+      </w:rPr>
+    </w:lvl>
+  </w:abstractNum>
+  <w:abstractNum w:abstractNumId="21">
     <w:lvl w:ilvl="0">
       <w:start w:val="1"/>
       <w:numFmt w:val="bullet"/>
@@ -8459,7 +12975,7 @@
       </w:rPr>
     </w:lvl>
   </w:abstractNum>
-  <w:abstractNum w:abstractNumId="16">
+  <w:abstractNum w:abstractNumId="22">
     <w:lvl w:ilvl="0">
       <w:start w:val="1"/>
       <w:numFmt w:val="bullet"/>
@@ -8616,6 +13132,24 @@
   </w:num>
   <w:num w:numId="16">
     <w:abstractNumId w:val="16"/>
+  </w:num>
+  <w:num w:numId="17">
+    <w:abstractNumId w:val="17"/>
+  </w:num>
+  <w:num w:numId="18">
+    <w:abstractNumId w:val="18"/>
+  </w:num>
+  <w:num w:numId="19">
+    <w:abstractNumId w:val="19"/>
+  </w:num>
+  <w:num w:numId="20">
+    <w:abstractNumId w:val="20"/>
+  </w:num>
+  <w:num w:numId="21">
+    <w:abstractNumId w:val="21"/>
+  </w:num>
+  <w:num w:numId="22">
+    <w:abstractNumId w:val="22"/>
   </w:num>
 </w:numbering>
 </file>
@@ -8774,6 +13308,97 @@
     </w:rPr>
   </w:style>
   <w:style w:type="table" w:styleId="Table1">
+    <w:basedOn w:val="TableNormal"/>
+    <w:tblPr>
+      <w:tblStyleRowBandSize w:val="1"/>
+      <w:tblStyleColBandSize w:val="1"/>
+      <w:tblCellMar>
+        <w:top w:w="100.0" w:type="dxa"/>
+        <w:left w:w="100.0" w:type="dxa"/>
+        <w:bottom w:w="100.0" w:type="dxa"/>
+        <w:right w:w="100.0" w:type="dxa"/>
+      </w:tblCellMar>
+    </w:tblPr>
+  </w:style>
+  <w:style w:type="table" w:styleId="Table2">
+    <w:basedOn w:val="TableNormal"/>
+    <w:tblPr>
+      <w:tblStyleRowBandSize w:val="1"/>
+      <w:tblStyleColBandSize w:val="1"/>
+      <w:tblCellMar>
+        <w:top w:w="100.0" w:type="dxa"/>
+        <w:left w:w="100.0" w:type="dxa"/>
+        <w:bottom w:w="100.0" w:type="dxa"/>
+        <w:right w:w="100.0" w:type="dxa"/>
+      </w:tblCellMar>
+    </w:tblPr>
+  </w:style>
+  <w:style w:type="table" w:styleId="Table3">
+    <w:basedOn w:val="TableNormal"/>
+    <w:tblPr>
+      <w:tblStyleRowBandSize w:val="1"/>
+      <w:tblStyleColBandSize w:val="1"/>
+      <w:tblCellMar>
+        <w:top w:w="100.0" w:type="dxa"/>
+        <w:left w:w="100.0" w:type="dxa"/>
+        <w:bottom w:w="100.0" w:type="dxa"/>
+        <w:right w:w="100.0" w:type="dxa"/>
+      </w:tblCellMar>
+    </w:tblPr>
+  </w:style>
+  <w:style w:type="table" w:styleId="Table4">
+    <w:basedOn w:val="TableNormal"/>
+    <w:tblPr>
+      <w:tblStyleRowBandSize w:val="1"/>
+      <w:tblStyleColBandSize w:val="1"/>
+      <w:tblCellMar>
+        <w:top w:w="100.0" w:type="dxa"/>
+        <w:left w:w="100.0" w:type="dxa"/>
+        <w:bottom w:w="100.0" w:type="dxa"/>
+        <w:right w:w="100.0" w:type="dxa"/>
+      </w:tblCellMar>
+    </w:tblPr>
+  </w:style>
+  <w:style w:type="table" w:styleId="Table5">
+    <w:basedOn w:val="TableNormal"/>
+    <w:tblPr>
+      <w:tblStyleRowBandSize w:val="1"/>
+      <w:tblStyleColBandSize w:val="1"/>
+      <w:tblCellMar>
+        <w:top w:w="100.0" w:type="dxa"/>
+        <w:left w:w="100.0" w:type="dxa"/>
+        <w:bottom w:w="100.0" w:type="dxa"/>
+        <w:right w:w="100.0" w:type="dxa"/>
+      </w:tblCellMar>
+    </w:tblPr>
+  </w:style>
+  <w:style w:type="table" w:styleId="Table6">
+    <w:basedOn w:val="TableNormal"/>
+    <w:tblPr>
+      <w:tblStyleRowBandSize w:val="1"/>
+      <w:tblStyleColBandSize w:val="1"/>
+      <w:tblCellMar>
+        <w:top w:w="100.0" w:type="dxa"/>
+        <w:left w:w="100.0" w:type="dxa"/>
+        <w:bottom w:w="100.0" w:type="dxa"/>
+        <w:right w:w="100.0" w:type="dxa"/>
+      </w:tblCellMar>
+    </w:tblPr>
+  </w:style>
+  <w:style w:type="table" w:styleId="Table7">
+    <w:basedOn w:val="TableNormal"/>
+    <w:tblPr>
+      <w:tblStyleRowBandSize w:val="1"/>
+      <w:tblStyleColBandSize w:val="1"/>
+      <w:tblCellMar>
+        <w:top w:w="100.0" w:type="dxa"/>
+        <w:left w:w="100.0" w:type="dxa"/>
+        <w:bottom w:w="100.0" w:type="dxa"/>
+        <w:right w:w="100.0" w:type="dxa"/>
+      </w:tblCellMar>
+    </w:tblPr>
+  </w:style>
+  <w:style w:type="table" w:styleId="Table8">
     <w:basedOn w:val="TableNormal"/>
     <w:tblPr>
       <w:tblStyleRowBandSize w:val="1"/>
